--- a/praticaweb/modelli/lettera_istruttoria_dom_prof.docx
+++ b/praticaweb/modelli/lettera_istruttoria_dom_prof.docx
@@ -129,7 +129,7 @@
         <w:tblLook w:val="04A0" w:firstRow="1" w:lastRow="0" w:firstColumn="1" w:lastColumn="0" w:noHBand="0" w:noVBand="1"/>
       </w:tblPr>
       <w:tblGrid>
-        <w:gridCol w:w="4020"/>
+        <w:gridCol w:w="3954"/>
       </w:tblGrid>
       <w:tr>
         <w:tc>
@@ -415,15 +415,7 @@
                 <w:sz w:val="18"/>
                 <w:szCs w:val="18"/>
               </w:rPr>
-              <w:t xml:space="preserve">] </w:t>
-            </w:r>
-            <w:r>
-              <w:rPr>
-                <w:rFonts w:ascii="Verdana" w:hAnsi="Verdana"/>
-                <w:sz w:val="18"/>
-                <w:szCs w:val="18"/>
-              </w:rPr>
-              <w:t>[</w:t>
+              <w:t>] [</w:t>
             </w:r>
             <w:proofErr w:type="spellStart"/>
             <w:r>
@@ -441,7 +433,17 @@
                 <w:sz w:val="18"/>
                 <w:szCs w:val="18"/>
               </w:rPr>
-              <w:t>]-([</w:t>
+              <w:t>]-</w:t>
+            </w:r>
+            <w:bookmarkStart w:id="0" w:name="_GoBack"/>
+            <w:bookmarkEnd w:id="0"/>
+            <w:r>
+              <w:rPr>
+                <w:rFonts w:ascii="Verdana" w:hAnsi="Verdana"/>
+                <w:sz w:val="18"/>
+                <w:szCs w:val="18"/>
+              </w:rPr>
+              <w:t>([</w:t>
             </w:r>
             <w:proofErr w:type="spellStart"/>
             <w:r>
@@ -765,8 +767,6 @@
           <w:szCs w:val="18"/>
         </w:rPr>
       </w:pPr>
-      <w:bookmarkStart w:id="0" w:name="_GoBack"/>
-      <w:bookmarkEnd w:id="0"/>
     </w:p>
     <w:p>
       <w:pPr>
@@ -785,15 +785,7 @@
           <w:sz w:val="18"/>
           <w:szCs w:val="18"/>
         </w:rPr>
-        <w:t xml:space="preserve">In riferimento all’oggetto si comunica, ai sensi L. 241/90, che </w:t>
-      </w:r>
-      <w:r>
-        <w:rPr>
-          <w:rFonts w:ascii="Verdana" w:hAnsi="Verdana" w:cs="Verdana"/>
-          <w:sz w:val="18"/>
-          <w:szCs w:val="18"/>
-        </w:rPr>
-        <w:t>il responsabile del procedimento in materia paesaggistica è il Geom. Mirko Tommaselli e che il responsabile del procedimento in materia urbanistico-edilizia è il [</w:t>
+        <w:t>In riferimento all’oggetto si comunica, ai sensi L. 241/90, che il responsabile del procedimento in materia paesaggistica è il Geom. Mirko Tommaselli e che il responsabile del procedimento in materia urbanistico-edilizia è il [</w:t>
       </w:r>
       <w:proofErr w:type="spellStart"/>
       <w:r>
@@ -837,13 +829,7 @@
         <w:rPr>
           <w:szCs w:val="18"/>
         </w:rPr>
-        <w:t>Vista la domanda di autorizzazione paesaggistica pervenuta a prot. [pro</w:t>
-      </w:r>
-      <w:r>
-        <w:rPr>
-          <w:szCs w:val="18"/>
-        </w:rPr>
-        <w:t>tocollo] in data [</w:t>
+        <w:t>Vista la domanda di autorizzazione paesaggistica pervenuta a prot. [protocollo] in data [</w:t>
       </w:r>
       <w:proofErr w:type="spellStart"/>
       <w:r>
@@ -886,15 +872,7 @@
           <w:sz w:val="18"/>
           <w:szCs w:val="18"/>
         </w:rPr>
-        <w:t>Successivamente, e a seguito del rilascio dell</w:t>
-      </w:r>
-      <w:r>
-        <w:rPr>
-          <w:rFonts w:ascii="Verdana" w:hAnsi="Verdana" w:cs="Verdana"/>
-          <w:sz w:val="18"/>
-          <w:szCs w:val="18"/>
-        </w:rPr>
-        <w:t>’autorizzazione paesaggistica, per il seguito istruttorio relativo al procedimento urbanistico-edilizio si richiede di produrre la seguente documentazione:</w:t>
+        <w:t>Successivamente, e a seguito del rilascio dell’autorizzazione paesaggistica, per il seguito istruttorio relativo al procedimento urbanistico-edilizio si richiede di produrre la seguente documentazione:</w:t>
       </w:r>
     </w:p>
     <w:p>
@@ -1099,7 +1077,6 @@
     <w:pPr>
       <w:pStyle w:val="Intestazione"/>
       <w:ind w:right="-427"/>
-      <w:jc w:val="center"/>
       <w:rPr>
         <w:rFonts w:ascii="Verdana" w:hAnsi="Verdana" w:cs="Verdana"/>
         <w:b/>
@@ -1114,7 +1091,7 @@
         <w:spacing w:val="156"/>
         <w:sz w:val="36"/>
       </w:rPr>
-      <w:t xml:space="preserve">     </w:t>
+      <w:t xml:space="preserve"> </w:t>
     </w:r>
     <w:r>
       <w:rPr>
@@ -1123,16 +1100,7 @@
         <w:spacing w:val="156"/>
         <w:sz w:val="46"/>
       </w:rPr>
-      <w:t xml:space="preserve">CITTA’DI </w:t>
-    </w:r>
-    <w:r>
-      <w:rPr>
-        <w:rFonts w:ascii="Verdana" w:hAnsi="Verdana" w:cs="Verdana"/>
-        <w:b/>
-        <w:spacing w:val="156"/>
-        <w:sz w:val="46"/>
-      </w:rPr>
-      <w:t>CAMOGLI</w:t>
+      <w:t>CITTA’DI CAMOGLI</w:t>
     </w:r>
     <w:r>
       <w:rPr>
@@ -1147,14 +1115,22 @@
         <wp:anchor distT="0" distB="0" distL="114935" distR="114935" simplePos="0" relativeHeight="251658240" behindDoc="1" locked="0" layoutInCell="1" allowOverlap="1">
           <wp:simplePos x="0" y="0"/>
           <wp:positionH relativeFrom="column">
-            <wp:posOffset>0</wp:posOffset>
+            <wp:posOffset>3810</wp:posOffset>
           </wp:positionH>
           <wp:positionV relativeFrom="paragraph">
             <wp:posOffset>0</wp:posOffset>
           </wp:positionV>
           <wp:extent cx="945515" cy="1195705"/>
-          <wp:effectExtent l="0" t="0" r="0" b="0"/>
-          <wp:wrapTopAndBottom/>
+          <wp:effectExtent l="0" t="0" r="6985" b="4445"/>
+          <wp:wrapThrough wrapText="bothSides">
+            <wp:wrapPolygon edited="0">
+              <wp:start x="0" y="0"/>
+              <wp:lineTo x="0" y="21336"/>
+              <wp:lineTo x="21324" y="21336"/>
+              <wp:lineTo x="21324" y="0"/>
+              <wp:lineTo x="0" y="0"/>
+            </wp:wrapPolygon>
+          </wp:wrapThrough>
           <wp:docPr id="1" name="Picture"/>
           <wp:cNvGraphicFramePr>
             <a:graphicFrameLocks xmlns:a="http://schemas.openxmlformats.org/drawingml/2006/main" noChangeAspect="1"/>
@@ -1200,21 +1176,29 @@
   <w:p>
     <w:pPr>
       <w:pStyle w:val="Intestazione"/>
-      <w:tabs>
-        <w:tab w:val="left" w:pos="4962"/>
-      </w:tabs>
-      <w:jc w:val="center"/>
+      <w:ind w:right="-427"/>
       <w:rPr>
         <w:rFonts w:ascii="Verdana" w:hAnsi="Verdana" w:cs="Verdana"/>
-        <w:i/>
+        <w:b/>
+        <w:spacing w:val="156"/>
+        <w:sz w:val="46"/>
       </w:rPr>
     </w:pPr>
     <w:r>
       <w:rPr>
+        <w:rFonts w:ascii="Verdana" w:hAnsi="Verdana" w:cs="Verdana"/>
+        <w:b/>
+        <w:spacing w:val="156"/>
+        <w:sz w:val="46"/>
+      </w:rPr>
+      <w:t xml:space="preserve">         </w:t>
+    </w:r>
+    <w:r>
+      <w:rPr>
         <w:rFonts w:ascii="Verdana" w:eastAsia="Verdana" w:hAnsi="Verdana" w:cs="Verdana"/>
         <w:i/>
       </w:rPr>
-      <w:t xml:space="preserve">                  </w:t>
+      <w:t xml:space="preserve">  </w:t>
     </w:r>
     <w:r>
       <w:rPr>
@@ -1230,7 +1214,6 @@
       <w:tabs>
         <w:tab w:val="left" w:pos="3686"/>
       </w:tabs>
-      <w:jc w:val="center"/>
       <w:rPr>
         <w:rFonts w:ascii="Verdana" w:hAnsi="Verdana" w:cs="Verdana"/>
         <w:i/>
@@ -1243,7 +1226,15 @@
         <w:i/>
         <w:spacing w:val="42"/>
       </w:rPr>
-      <w:t xml:space="preserve">          </w:t>
+      <w:t xml:space="preserve">            </w:t>
+    </w:r>
+    <w:r>
+      <w:rPr>
+        <w:rFonts w:ascii="Verdana" w:eastAsia="Verdana" w:hAnsi="Verdana" w:cs="Verdana"/>
+        <w:i/>
+        <w:spacing w:val="42"/>
+      </w:rPr>
+      <w:t xml:space="preserve"> </w:t>
     </w:r>
     <w:r>
       <w:rPr>
@@ -1336,7 +1327,21 @@
         <w:sz w:val="16"/>
       </w:rPr>
       <w:tab/>
-      <w:t xml:space="preserve">        Partita IVA 00843330101</w:t>
+      <w:t xml:space="preserve">        </w:t>
+    </w:r>
+    <w:r>
+      <w:rPr>
+        <w:rFonts w:ascii="Verdana" w:hAnsi="Verdana" w:cs="Verdana"/>
+        <w:sz w:val="16"/>
+      </w:rPr>
+      <w:t xml:space="preserve">                </w:t>
+    </w:r>
+    <w:r>
+      <w:rPr>
+        <w:rFonts w:ascii="Verdana" w:hAnsi="Verdana" w:cs="Verdana"/>
+        <w:sz w:val="16"/>
+      </w:rPr>
+      <w:t>Partita IVA 00843330101</w:t>
     </w:r>
     <w:r>
       <w:rPr>
@@ -1790,7 +1795,7 @@
     <w:lsdException w:name="Table Web 2" w:semiHidden="1" w:unhideWhenUsed="1"/>
     <w:lsdException w:name="Table Web 3" w:semiHidden="1" w:unhideWhenUsed="1"/>
     <w:lsdException w:name="Balloon Text" w:semiHidden="1" w:unhideWhenUsed="1"/>
-    <w:lsdException w:name="Table Grid" w:semiHidden="1" w:uiPriority="59" w:unhideWhenUsed="1"/>
+    <w:lsdException w:name="Table Grid" w:uiPriority="59"/>
     <w:lsdException w:name="Table Theme" w:semiHidden="1" w:unhideWhenUsed="1"/>
     <w:lsdException w:name="Placeholder Text" w:semiHidden="1"/>
     <w:lsdException w:name="No Spacing" w:uiPriority="1" w:qFormat="1"/>

--- a/praticaweb/modelli/lettera_istruttoria_dom_prof.docx
+++ b/praticaweb/modelli/lettera_istruttoria_dom_prof.docx
@@ -1,6 +1,6 @@
 
 <file path=word/document.xml><?xml version="1.0" encoding="utf-8"?>
-<w:document xmlns:wpc="http://schemas.microsoft.com/office/word/2010/wordprocessingCanvas" xmlns:cx="http://schemas.microsoft.com/office/drawing/2014/chartex" xmlns:cx1="http://schemas.microsoft.com/office/drawing/2015/9/8/chartex" xmlns:cx2="http://schemas.microsoft.com/office/drawing/2015/10/21/chartex" xmlns:cx3="http://schemas.microsoft.com/office/drawing/2016/5/9/chartex" xmlns:cx4="http://schemas.microsoft.com/office/drawing/2016/5/10/chartex" xmlns:cx5="http://schemas.microsoft.com/office/drawing/2016/5/11/chartex" xmlns:cx6="http://schemas.microsoft.com/office/drawing/2016/5/12/chartex" xmlns:cx7="http://schemas.microsoft.com/office/drawing/2016/5/13/chartex" xmlns:cx8="http://schemas.microsoft.com/office/drawing/2016/5/14/chartex" xmlns:mc="http://schemas.openxmlformats.org/markup-compatibility/2006" xmlns:o="urn:schemas-microsoft-com:office:office" xmlns:r="http://schemas.openxmlformats.org/officeDocument/2006/relationships" xmlns:m="http://schemas.openxmlformats.org/officeDocument/2006/math" xmlns:v="urn:schemas-microsoft-com:vml" xmlns:wp14="http://schemas.microsoft.com/office/word/2010/wordprocessingDrawing" xmlns:wp="http://schemas.openxmlformats.org/drawingml/2006/wordprocessingDrawing" xmlns:w10="urn:schemas-microsoft-com:office:word" xmlns:w="http://schemas.openxmlformats.org/wordprocessingml/2006/main" xmlns:w14="http://schemas.microsoft.com/office/word/2010/wordml" xmlns:w15="http://schemas.microsoft.com/office/word/2012/wordml" xmlns:w16se="http://schemas.microsoft.com/office/word/2015/wordml/symex" xmlns:wpg="http://schemas.microsoft.com/office/word/2010/wordprocessingGroup" xmlns:wpi="http://schemas.microsoft.com/office/word/2010/wordprocessingInk" xmlns:wne="http://schemas.microsoft.com/office/word/2006/wordml" xmlns:wps="http://schemas.microsoft.com/office/word/2010/wordprocessingShape" mc:Ignorable="w14 w15 w16se wp14">
+<w:document xmlns:wpc="http://schemas.microsoft.com/office/word/2010/wordprocessingCanvas" xmlns:cx="http://schemas.microsoft.com/office/drawing/2014/chartex" xmlns:cx1="http://schemas.microsoft.com/office/drawing/2015/9/8/chartex" xmlns:cx2="http://schemas.microsoft.com/office/drawing/2015/10/21/chartex" xmlns:cx3="http://schemas.microsoft.com/office/drawing/2016/5/9/chartex" xmlns:cx4="http://schemas.microsoft.com/office/drawing/2016/5/10/chartex" xmlns:cx5="http://schemas.microsoft.com/office/drawing/2016/5/11/chartex" xmlns:cx6="http://schemas.microsoft.com/office/drawing/2016/5/12/chartex" xmlns:cx7="http://schemas.microsoft.com/office/drawing/2016/5/13/chartex" xmlns:cx8="http://schemas.microsoft.com/office/drawing/2016/5/14/chartex" xmlns:mc="http://schemas.openxmlformats.org/markup-compatibility/2006" xmlns:aink="http://schemas.microsoft.com/office/drawing/2016/ink" xmlns:am3d="http://schemas.microsoft.com/office/drawing/2017/model3d" xmlns:o="urn:schemas-microsoft-com:office:office" xmlns:r="http://schemas.openxmlformats.org/officeDocument/2006/relationships" xmlns:m="http://schemas.openxmlformats.org/officeDocument/2006/math" xmlns:v="urn:schemas-microsoft-com:vml" xmlns:wp14="http://schemas.microsoft.com/office/word/2010/wordprocessingDrawing" xmlns:wp="http://schemas.openxmlformats.org/drawingml/2006/wordprocessingDrawing" xmlns:w10="urn:schemas-microsoft-com:office:word" xmlns:w="http://schemas.openxmlformats.org/wordprocessingml/2006/main" xmlns:w14="http://schemas.microsoft.com/office/word/2010/wordml" xmlns:w15="http://schemas.microsoft.com/office/word/2012/wordml" xmlns:w16cid="http://schemas.microsoft.com/office/word/2016/wordml/cid" xmlns:w16se="http://schemas.microsoft.com/office/word/2015/wordml/symex" xmlns:wpg="http://schemas.microsoft.com/office/word/2010/wordprocessingGroup" xmlns:wpi="http://schemas.microsoft.com/office/word/2010/wordprocessingInk" xmlns:wne="http://schemas.microsoft.com/office/word/2006/wordml" xmlns:wps="http://schemas.microsoft.com/office/word/2010/wordprocessingShape" mc:Ignorable="w14 w15 w16se w16cid wp14">
   <w:body>
     <w:p>
       <w:pPr>
@@ -162,6 +162,7 @@
               <w:t>[</w:t>
             </w:r>
             <w:proofErr w:type="spellStart"/>
+            <w:proofErr w:type="gramStart"/>
             <w:r>
               <w:rPr>
                 <w:rFonts w:ascii="Verdana" w:hAnsi="Verdana"/>
@@ -171,6 +172,7 @@
               <w:t>richiedenti.app;block</w:t>
             </w:r>
             <w:proofErr w:type="spellEnd"/>
+            <w:proofErr w:type="gramEnd"/>
             <w:r>
               <w:rPr>
                 <w:rFonts w:ascii="Verdana" w:hAnsi="Verdana"/>
@@ -217,6 +219,7 @@
               <w:t>[</w:t>
             </w:r>
             <w:proofErr w:type="spellStart"/>
+            <w:proofErr w:type="gramStart"/>
             <w:r>
               <w:rPr>
                 <w:rFonts w:ascii="Verdana" w:hAnsi="Verdana"/>
@@ -226,6 +229,7 @@
               <w:t>richiedenti.nome</w:t>
             </w:r>
             <w:proofErr w:type="spellEnd"/>
+            <w:proofErr w:type="gramEnd"/>
             <w:r>
               <w:rPr>
                 <w:rFonts w:ascii="Verdana" w:hAnsi="Verdana"/>
@@ -272,6 +276,7 @@
               <w:t>c/o [</w:t>
             </w:r>
             <w:proofErr w:type="spellStart"/>
+            <w:proofErr w:type="gramStart"/>
             <w:r>
               <w:rPr>
                 <w:rFonts w:ascii="Verdana" w:hAnsi="Verdana"/>
@@ -281,6 +286,7 @@
               <w:t>progettisti.app;block</w:t>
             </w:r>
             <w:proofErr w:type="spellEnd"/>
+            <w:proofErr w:type="gramEnd"/>
             <w:r>
               <w:rPr>
                 <w:rFonts w:ascii="Verdana" w:hAnsi="Verdana"/>
@@ -363,6 +369,7 @@
               <w:t>[</w:t>
             </w:r>
             <w:proofErr w:type="spellStart"/>
+            <w:proofErr w:type="gramStart"/>
             <w:r>
               <w:rPr>
                 <w:rFonts w:ascii="Verdana" w:hAnsi="Verdana"/>
@@ -372,6 +379,7 @@
               <w:t>progettisti.indirizzo</w:t>
             </w:r>
             <w:proofErr w:type="spellEnd"/>
+            <w:proofErr w:type="gramEnd"/>
             <w:r>
               <w:rPr>
                 <w:rFonts w:ascii="Verdana" w:hAnsi="Verdana"/>
@@ -415,9 +423,26 @@
                 <w:sz w:val="18"/>
                 <w:szCs w:val="18"/>
               </w:rPr>
-              <w:t>] [</w:t>
+              <w:t xml:space="preserve">] </w:t>
+            </w:r>
+            <w:r>
+              <w:rPr>
+                <w:rFonts w:ascii="Verdana" w:hAnsi="Verdana"/>
+                <w:sz w:val="18"/>
+                <w:szCs w:val="18"/>
+              </w:rPr>
+              <w:t xml:space="preserve">- </w:t>
+            </w:r>
+            <w:r>
+              <w:rPr>
+                <w:rFonts w:ascii="Verdana" w:hAnsi="Verdana"/>
+                <w:sz w:val="18"/>
+                <w:szCs w:val="18"/>
+              </w:rPr>
+              <w:t>[</w:t>
             </w:r>
             <w:proofErr w:type="spellStart"/>
+            <w:proofErr w:type="gramStart"/>
             <w:r>
               <w:rPr>
                 <w:rFonts w:ascii="Verdana" w:hAnsi="Verdana"/>
@@ -427,16 +452,23 @@
               <w:t>progettisti.comune</w:t>
             </w:r>
             <w:proofErr w:type="spellEnd"/>
-            <w:r>
-              <w:rPr>
-                <w:rFonts w:ascii="Verdana" w:hAnsi="Verdana"/>
-                <w:sz w:val="18"/>
-                <w:szCs w:val="18"/>
-              </w:rPr>
-              <w:t>]-</w:t>
-            </w:r>
-            <w:bookmarkStart w:id="0" w:name="_GoBack"/>
-            <w:bookmarkEnd w:id="0"/>
+            <w:proofErr w:type="gramEnd"/>
+            <w:r>
+              <w:rPr>
+                <w:rFonts w:ascii="Verdana" w:hAnsi="Verdana"/>
+                <w:sz w:val="18"/>
+                <w:szCs w:val="18"/>
+              </w:rPr>
+              <w:t>]</w:t>
+            </w:r>
+            <w:r>
+              <w:rPr>
+                <w:rFonts w:ascii="Verdana" w:hAnsi="Verdana"/>
+                <w:sz w:val="18"/>
+                <w:szCs w:val="18"/>
+              </w:rPr>
+              <w:t xml:space="preserve"> </w:t>
+            </w:r>
             <w:r>
               <w:rPr>
                 <w:rFonts w:ascii="Verdana" w:hAnsi="Verdana"/>
@@ -728,8 +760,10 @@
         <w:jc w:val="both"/>
         <w:rPr>
           <w:rFonts w:ascii="Verdana" w:hAnsi="Verdana" w:cs="Verdana"/>
-          <w:sz w:val="18"/>
-          <w:szCs w:val="18"/>
+          <w:color w:val="auto"/>
+          <w:sz w:val="18"/>
+          <w:szCs w:val="18"/>
+          <w:lang w:eastAsia="it-IT"/>
         </w:rPr>
       </w:pPr>
       <w:r>
@@ -756,11 +790,74 @@
           <w:szCs w:val="18"/>
         </w:rPr>
         <w:tab/>
-        <w:t>[numero]</w:t>
+        <w:t>[numero</w:t>
+      </w:r>
+      <w:proofErr w:type="gramStart"/>
+      <w:r>
+        <w:rPr>
+          <w:rFonts w:ascii="Verdana" w:hAnsi="Verdana" w:cs="Verdana"/>
+          <w:sz w:val="18"/>
+          <w:szCs w:val="18"/>
+        </w:rPr>
+        <w:t>]</w:t>
+      </w:r>
+      <w:r>
+        <w:rPr>
+          <w:rFonts w:ascii="Verdana" w:hAnsi="Verdana" w:cs="Verdana"/>
+          <w:sz w:val="18"/>
+          <w:szCs w:val="18"/>
+        </w:rPr>
+        <w:t xml:space="preserve"> .</w:t>
+      </w:r>
+      <w:proofErr w:type="gramEnd"/>
+      <w:r>
+        <w:rPr>
+          <w:rFonts w:ascii="Verdana" w:hAnsi="Verdana" w:cs="Verdana"/>
+          <w:sz w:val="18"/>
+          <w:szCs w:val="18"/>
+        </w:rPr>
+        <w:t xml:space="preserve"> </w:t>
+      </w:r>
+      <w:r>
+        <w:rPr>
+          <w:rFonts w:ascii="Verdana" w:hAnsi="Verdana" w:cs="Verdana"/>
+          <w:color w:val="auto"/>
+          <w:sz w:val="18"/>
+          <w:szCs w:val="18"/>
+          <w:lang w:eastAsia="it-IT"/>
+        </w:rPr>
+        <w:t>[</w:t>
+      </w:r>
+      <w:proofErr w:type="spellStart"/>
+      <w:r>
+        <w:rPr>
+          <w:rFonts w:ascii="Verdana" w:hAnsi="Verdana" w:cs="Verdana"/>
+          <w:color w:val="auto"/>
+          <w:sz w:val="18"/>
+          <w:szCs w:val="18"/>
+          <w:lang w:eastAsia="it-IT"/>
+        </w:rPr>
+        <w:t>pos_archivio</w:t>
+      </w:r>
+      <w:proofErr w:type="spellEnd"/>
+      <w:r>
+        <w:rPr>
+          <w:rFonts w:ascii="Verdana" w:hAnsi="Verdana" w:cs="Verdana"/>
+          <w:color w:val="auto"/>
+          <w:sz w:val="18"/>
+          <w:szCs w:val="18"/>
+          <w:lang w:eastAsia="it-IT"/>
+        </w:rPr>
+        <w:t>]</w:t>
       </w:r>
     </w:p>
     <w:p>
       <w:pPr>
+        <w:tabs>
+          <w:tab w:val="left" w:pos="2127"/>
+        </w:tabs>
+        <w:ind w:left="2127" w:right="-1" w:hanging="2127"/>
+        <w:jc w:val="both"/>
         <w:rPr>
           <w:rFonts w:ascii="Verdana" w:hAnsi="Verdana" w:cs="Verdana"/>
           <w:sz w:val="18"/>
@@ -903,7 +1000,25 @@
           <w:sz w:val="18"/>
           <w:szCs w:val="18"/>
         </w:rPr>
-        <w:t>allegati_mancanti.documento;block</w:t>
+        <w:t>allegati_</w:t>
+      </w:r>
+      <w:proofErr w:type="gramStart"/>
+      <w:r>
+        <w:rPr>
+          <w:rFonts w:ascii="Verdana" w:hAnsi="Verdana"/>
+          <w:sz w:val="18"/>
+          <w:szCs w:val="18"/>
+        </w:rPr>
+        <w:t>mancanti.documento</w:t>
+      </w:r>
+      <w:proofErr w:type="gramEnd"/>
+      <w:r>
+        <w:rPr>
+          <w:rFonts w:ascii="Verdana" w:hAnsi="Verdana"/>
+          <w:sz w:val="18"/>
+          <w:szCs w:val="18"/>
+        </w:rPr>
+        <w:t>;block</w:t>
       </w:r>
       <w:proofErr w:type="spellEnd"/>
       <w:r>
@@ -1021,12 +1136,29 @@
         <w:t>(Geom. Mirko TOMMASELLI)</w:t>
       </w:r>
     </w:p>
+    <w:p>
+      <w:pPr>
+        <w:tabs>
+          <w:tab w:val="left" w:pos="7797"/>
+        </w:tabs>
+        <w:ind w:left="6096" w:right="-1" w:hanging="255"/>
+        <w:rPr>
+          <w:rFonts w:ascii="Verdana" w:hAnsi="Verdana" w:cs="Verdana"/>
+          <w:sz w:val="18"/>
+          <w:szCs w:val="18"/>
+        </w:rPr>
+      </w:pPr>
+      <w:bookmarkStart w:id="0" w:name="_GoBack"/>
+      <w:bookmarkEnd w:id="0"/>
+    </w:p>
     <w:sectPr>
-      <w:headerReference w:type="default" r:id="rId7"/>
+      <w:headerReference w:type="first" r:id="rId8"/>
+      <w:footerReference w:type="first" r:id="rId9"/>
       <w:pgSz w:w="11906" w:h="16838"/>
       <w:pgMar w:top="1094" w:right="1134" w:bottom="1134" w:left="1134" w:header="720" w:footer="0" w:gutter="0"/>
       <w:cols w:space="720"/>
       <w:formProt w:val="0"/>
+      <w:titlePg/>
       <w:docGrid w:linePitch="360" w:charSpace="2047"/>
     </w:sectPr>
   </w:body>
@@ -1034,7 +1166,7 @@
 </file>
 
 <file path=word/endnotes.xml><?xml version="1.0" encoding="utf-8"?>
-<w:endnotes xmlns:wpc="http://schemas.microsoft.com/office/word/2010/wordprocessingCanvas" xmlns:cx="http://schemas.microsoft.com/office/drawing/2014/chartex" xmlns:cx1="http://schemas.microsoft.com/office/drawing/2015/9/8/chartex" xmlns:cx2="http://schemas.microsoft.com/office/drawing/2015/10/21/chartex" xmlns:cx3="http://schemas.microsoft.com/office/drawing/2016/5/9/chartex" xmlns:cx4="http://schemas.microsoft.com/office/drawing/2016/5/10/chartex" xmlns:cx5="http://schemas.microsoft.com/office/drawing/2016/5/11/chartex" xmlns:cx6="http://schemas.microsoft.com/office/drawing/2016/5/12/chartex" xmlns:cx7="http://schemas.microsoft.com/office/drawing/2016/5/13/chartex" xmlns:cx8="http://schemas.microsoft.com/office/drawing/2016/5/14/chartex" xmlns:mc="http://schemas.openxmlformats.org/markup-compatibility/2006" xmlns:o="urn:schemas-microsoft-com:office:office" xmlns:r="http://schemas.openxmlformats.org/officeDocument/2006/relationships" xmlns:m="http://schemas.openxmlformats.org/officeDocument/2006/math" xmlns:v="urn:schemas-microsoft-com:vml" xmlns:wp14="http://schemas.microsoft.com/office/word/2010/wordprocessingDrawing" xmlns:wp="http://schemas.openxmlformats.org/drawingml/2006/wordprocessingDrawing" xmlns:w10="urn:schemas-microsoft-com:office:word" xmlns:w="http://schemas.openxmlformats.org/wordprocessingml/2006/main" xmlns:w14="http://schemas.microsoft.com/office/word/2010/wordml" xmlns:w15="http://schemas.microsoft.com/office/word/2012/wordml" xmlns:w16se="http://schemas.microsoft.com/office/word/2015/wordml/symex" xmlns:wpg="http://schemas.microsoft.com/office/word/2010/wordprocessingGroup" xmlns:wpi="http://schemas.microsoft.com/office/word/2010/wordprocessingInk" xmlns:wne="http://schemas.microsoft.com/office/word/2006/wordml" xmlns:wps="http://schemas.microsoft.com/office/word/2010/wordprocessingShape" mc:Ignorable="w14 w15 w16se wp14">
+<w:endnotes xmlns:wpc="http://schemas.microsoft.com/office/word/2010/wordprocessingCanvas" xmlns:cx="http://schemas.microsoft.com/office/drawing/2014/chartex" xmlns:cx1="http://schemas.microsoft.com/office/drawing/2015/9/8/chartex" xmlns:cx2="http://schemas.microsoft.com/office/drawing/2015/10/21/chartex" xmlns:cx3="http://schemas.microsoft.com/office/drawing/2016/5/9/chartex" xmlns:cx4="http://schemas.microsoft.com/office/drawing/2016/5/10/chartex" xmlns:cx5="http://schemas.microsoft.com/office/drawing/2016/5/11/chartex" xmlns:cx6="http://schemas.microsoft.com/office/drawing/2016/5/12/chartex" xmlns:cx7="http://schemas.microsoft.com/office/drawing/2016/5/13/chartex" xmlns:cx8="http://schemas.microsoft.com/office/drawing/2016/5/14/chartex" xmlns:mc="http://schemas.openxmlformats.org/markup-compatibility/2006" xmlns:aink="http://schemas.microsoft.com/office/drawing/2016/ink" xmlns:am3d="http://schemas.microsoft.com/office/drawing/2017/model3d" xmlns:o="urn:schemas-microsoft-com:office:office" xmlns:r="http://schemas.openxmlformats.org/officeDocument/2006/relationships" xmlns:m="http://schemas.openxmlformats.org/officeDocument/2006/math" xmlns:v="urn:schemas-microsoft-com:vml" xmlns:wp14="http://schemas.microsoft.com/office/word/2010/wordprocessingDrawing" xmlns:wp="http://schemas.openxmlformats.org/drawingml/2006/wordprocessingDrawing" xmlns:w10="urn:schemas-microsoft-com:office:word" xmlns:w="http://schemas.openxmlformats.org/wordprocessingml/2006/main" xmlns:w14="http://schemas.microsoft.com/office/word/2010/wordml" xmlns:w15="http://schemas.microsoft.com/office/word/2012/wordml" xmlns:w16cid="http://schemas.microsoft.com/office/word/2016/wordml/cid" xmlns:w16se="http://schemas.microsoft.com/office/word/2015/wordml/symex" xmlns:wpg="http://schemas.microsoft.com/office/word/2010/wordprocessingGroup" xmlns:wpi="http://schemas.microsoft.com/office/word/2010/wordprocessingInk" xmlns:wne="http://schemas.microsoft.com/office/word/2006/wordml" xmlns:wps="http://schemas.microsoft.com/office/word/2010/wordprocessingShape" mc:Ignorable="w14 w15 w16se w16cid wp14">
   <w:endnote w:type="separator" w:id="-1">
     <w:p>
       <w:r>
@@ -1052,8 +1184,106 @@
 </w:endnotes>
 </file>
 
+<file path=word/footer1.xml><?xml version="1.0" encoding="utf-8"?>
+<w:ftr xmlns:wpc="http://schemas.microsoft.com/office/word/2010/wordprocessingCanvas" xmlns:cx="http://schemas.microsoft.com/office/drawing/2014/chartex" xmlns:cx1="http://schemas.microsoft.com/office/drawing/2015/9/8/chartex" xmlns:cx2="http://schemas.microsoft.com/office/drawing/2015/10/21/chartex" xmlns:cx3="http://schemas.microsoft.com/office/drawing/2016/5/9/chartex" xmlns:cx4="http://schemas.microsoft.com/office/drawing/2016/5/10/chartex" xmlns:cx5="http://schemas.microsoft.com/office/drawing/2016/5/11/chartex" xmlns:cx6="http://schemas.microsoft.com/office/drawing/2016/5/12/chartex" xmlns:cx7="http://schemas.microsoft.com/office/drawing/2016/5/13/chartex" xmlns:cx8="http://schemas.microsoft.com/office/drawing/2016/5/14/chartex" xmlns:mc="http://schemas.openxmlformats.org/markup-compatibility/2006" xmlns:aink="http://schemas.microsoft.com/office/drawing/2016/ink" xmlns:am3d="http://schemas.microsoft.com/office/drawing/2017/model3d" xmlns:o="urn:schemas-microsoft-com:office:office" xmlns:r="http://schemas.openxmlformats.org/officeDocument/2006/relationships" xmlns:m="http://schemas.openxmlformats.org/officeDocument/2006/math" xmlns:v="urn:schemas-microsoft-com:vml" xmlns:wp14="http://schemas.microsoft.com/office/word/2010/wordprocessingDrawing" xmlns:wp="http://schemas.openxmlformats.org/drawingml/2006/wordprocessingDrawing" xmlns:w10="urn:schemas-microsoft-com:office:word" xmlns:w="http://schemas.openxmlformats.org/wordprocessingml/2006/main" xmlns:w14="http://schemas.microsoft.com/office/word/2010/wordml" xmlns:w15="http://schemas.microsoft.com/office/word/2012/wordml" xmlns:w16cid="http://schemas.microsoft.com/office/word/2016/wordml/cid" xmlns:w16se="http://schemas.microsoft.com/office/word/2015/wordml/symex" xmlns:wpg="http://schemas.microsoft.com/office/word/2010/wordprocessingGroup" xmlns:wpi="http://schemas.microsoft.com/office/word/2010/wordprocessingInk" xmlns:wne="http://schemas.microsoft.com/office/word/2006/wordml" xmlns:wps="http://schemas.microsoft.com/office/word/2010/wordprocessingShape" mc:Ignorable="w14 w15 w16se w16cid wp14">
+  <w:p>
+    <w:pPr>
+      <w:pStyle w:val="Testodelblocco"/>
+      <w:ind w:right="142"/>
+      <w:rPr>
+        <w:color w:val="auto"/>
+        <w:sz w:val="16"/>
+        <w:szCs w:val="16"/>
+      </w:rPr>
+    </w:pPr>
+    <w:r>
+      <w:rPr>
+        <w:sz w:val="16"/>
+        <w:szCs w:val="16"/>
+      </w:rPr>
+      <w:t xml:space="preserve">NB: I pagamenti al Comune di Camogli possono essere effettuati: </w:t>
+    </w:r>
+  </w:p>
+  <w:p>
+    <w:pPr>
+      <w:pStyle w:val="Testodelblocco"/>
+      <w:numPr>
+        <w:ilvl w:val="0"/>
+        <w:numId w:val="3"/>
+      </w:numPr>
+      <w:tabs>
+        <w:tab w:val="clear" w:pos="360"/>
+        <w:tab w:val="num" w:pos="502"/>
+      </w:tabs>
+      <w:suppressAutoHyphens w:val="0"/>
+      <w:ind w:left="502" w:right="142"/>
+      <w:rPr>
+        <w:sz w:val="16"/>
+        <w:szCs w:val="16"/>
+      </w:rPr>
+    </w:pPr>
+    <w:r>
+      <w:rPr>
+        <w:sz w:val="16"/>
+        <w:szCs w:val="16"/>
+      </w:rPr>
+      <w:t>a mezzo cc/p n° 12168167 intestato Comune di Camogli Servizio Tesoreria;</w:t>
+    </w:r>
+  </w:p>
+  <w:p>
+    <w:pPr>
+      <w:pStyle w:val="Testodelblocco"/>
+      <w:numPr>
+        <w:ilvl w:val="0"/>
+        <w:numId w:val="4"/>
+      </w:numPr>
+      <w:tabs>
+        <w:tab w:val="clear" w:pos="360"/>
+        <w:tab w:val="num" w:pos="502"/>
+      </w:tabs>
+      <w:suppressAutoHyphens w:val="0"/>
+      <w:ind w:left="502" w:right="142"/>
+      <w:rPr>
+        <w:sz w:val="16"/>
+        <w:szCs w:val="16"/>
+      </w:rPr>
+    </w:pPr>
+    <w:r>
+      <w:rPr>
+        <w:sz w:val="16"/>
+        <w:szCs w:val="16"/>
+      </w:rPr>
+      <w:t>a mezzo accredito bancario intestato al Comune di Camogli c/o Banca Popolare di Sondrio</w:t>
+    </w:r>
+  </w:p>
+  <w:p>
+    <w:pPr>
+      <w:pStyle w:val="Testodelblocco"/>
+      <w:suppressAutoHyphens w:val="0"/>
+      <w:ind w:left="502" w:right="142" w:firstLine="0"/>
+      <w:rPr>
+        <w:sz w:val="16"/>
+        <w:szCs w:val="16"/>
+      </w:rPr>
+    </w:pPr>
+    <w:r>
+      <w:rPr>
+        <w:sz w:val="16"/>
+        <w:szCs w:val="16"/>
+      </w:rPr>
+      <w:t>– codice IBAN IT76C0569632180000030001X79</w:t>
+    </w:r>
+  </w:p>
+  <w:p>
+    <w:pPr>
+      <w:pStyle w:val="Pidipagina"/>
+    </w:pPr>
+  </w:p>
+</w:ftr>
+</file>
+
 <file path=word/footnotes.xml><?xml version="1.0" encoding="utf-8"?>
-<w:footnotes xmlns:wpc="http://schemas.microsoft.com/office/word/2010/wordprocessingCanvas" xmlns:cx="http://schemas.microsoft.com/office/drawing/2014/chartex" xmlns:cx1="http://schemas.microsoft.com/office/drawing/2015/9/8/chartex" xmlns:cx2="http://schemas.microsoft.com/office/drawing/2015/10/21/chartex" xmlns:cx3="http://schemas.microsoft.com/office/drawing/2016/5/9/chartex" xmlns:cx4="http://schemas.microsoft.com/office/drawing/2016/5/10/chartex" xmlns:cx5="http://schemas.microsoft.com/office/drawing/2016/5/11/chartex" xmlns:cx6="http://schemas.microsoft.com/office/drawing/2016/5/12/chartex" xmlns:cx7="http://schemas.microsoft.com/office/drawing/2016/5/13/chartex" xmlns:cx8="http://schemas.microsoft.com/office/drawing/2016/5/14/chartex" xmlns:mc="http://schemas.openxmlformats.org/markup-compatibility/2006" xmlns:o="urn:schemas-microsoft-com:office:office" xmlns:r="http://schemas.openxmlformats.org/officeDocument/2006/relationships" xmlns:m="http://schemas.openxmlformats.org/officeDocument/2006/math" xmlns:v="urn:schemas-microsoft-com:vml" xmlns:wp14="http://schemas.microsoft.com/office/word/2010/wordprocessingDrawing" xmlns:wp="http://schemas.openxmlformats.org/drawingml/2006/wordprocessingDrawing" xmlns:w10="urn:schemas-microsoft-com:office:word" xmlns:w="http://schemas.openxmlformats.org/wordprocessingml/2006/main" xmlns:w14="http://schemas.microsoft.com/office/word/2010/wordml" xmlns:w15="http://schemas.microsoft.com/office/word/2012/wordml" xmlns:w16se="http://schemas.microsoft.com/office/word/2015/wordml/symex" xmlns:wpg="http://schemas.microsoft.com/office/word/2010/wordprocessingGroup" xmlns:wpi="http://schemas.microsoft.com/office/word/2010/wordprocessingInk" xmlns:wne="http://schemas.microsoft.com/office/word/2006/wordml" xmlns:wps="http://schemas.microsoft.com/office/word/2010/wordprocessingShape" mc:Ignorable="w14 w15 w16se wp14">
+<w:footnotes xmlns:wpc="http://schemas.microsoft.com/office/word/2010/wordprocessingCanvas" xmlns:cx="http://schemas.microsoft.com/office/drawing/2014/chartex" xmlns:cx1="http://schemas.microsoft.com/office/drawing/2015/9/8/chartex" xmlns:cx2="http://schemas.microsoft.com/office/drawing/2015/10/21/chartex" xmlns:cx3="http://schemas.microsoft.com/office/drawing/2016/5/9/chartex" xmlns:cx4="http://schemas.microsoft.com/office/drawing/2016/5/10/chartex" xmlns:cx5="http://schemas.microsoft.com/office/drawing/2016/5/11/chartex" xmlns:cx6="http://schemas.microsoft.com/office/drawing/2016/5/12/chartex" xmlns:cx7="http://schemas.microsoft.com/office/drawing/2016/5/13/chartex" xmlns:cx8="http://schemas.microsoft.com/office/drawing/2016/5/14/chartex" xmlns:mc="http://schemas.openxmlformats.org/markup-compatibility/2006" xmlns:aink="http://schemas.microsoft.com/office/drawing/2016/ink" xmlns:am3d="http://schemas.microsoft.com/office/drawing/2017/model3d" xmlns:o="urn:schemas-microsoft-com:office:office" xmlns:r="http://schemas.openxmlformats.org/officeDocument/2006/relationships" xmlns:m="http://schemas.openxmlformats.org/officeDocument/2006/math" xmlns:v="urn:schemas-microsoft-com:vml" xmlns:wp14="http://schemas.microsoft.com/office/word/2010/wordprocessingDrawing" xmlns:wp="http://schemas.openxmlformats.org/drawingml/2006/wordprocessingDrawing" xmlns:w10="urn:schemas-microsoft-com:office:word" xmlns:w="http://schemas.openxmlformats.org/wordprocessingml/2006/main" xmlns:w14="http://schemas.microsoft.com/office/word/2010/wordml" xmlns:w15="http://schemas.microsoft.com/office/word/2012/wordml" xmlns:w16cid="http://schemas.microsoft.com/office/word/2016/wordml/cid" xmlns:w16se="http://schemas.microsoft.com/office/word/2015/wordml/symex" xmlns:wpg="http://schemas.microsoft.com/office/word/2010/wordprocessingGroup" xmlns:wpi="http://schemas.microsoft.com/office/word/2010/wordprocessingInk" xmlns:wne="http://schemas.microsoft.com/office/word/2006/wordml" xmlns:wps="http://schemas.microsoft.com/office/word/2010/wordprocessingShape" mc:Ignorable="w14 w15 w16se w16cid wp14">
   <w:footnote w:type="separator" w:id="-1">
     <w:p>
       <w:r>
@@ -1072,7 +1302,7 @@
 </file>
 
 <file path=word/header1.xml><?xml version="1.0" encoding="utf-8"?>
-<w:hdr xmlns:wpc="http://schemas.microsoft.com/office/word/2010/wordprocessingCanvas" xmlns:cx="http://schemas.microsoft.com/office/drawing/2014/chartex" xmlns:cx1="http://schemas.microsoft.com/office/drawing/2015/9/8/chartex" xmlns:cx2="http://schemas.microsoft.com/office/drawing/2015/10/21/chartex" xmlns:cx3="http://schemas.microsoft.com/office/drawing/2016/5/9/chartex" xmlns:cx4="http://schemas.microsoft.com/office/drawing/2016/5/10/chartex" xmlns:cx5="http://schemas.microsoft.com/office/drawing/2016/5/11/chartex" xmlns:cx6="http://schemas.microsoft.com/office/drawing/2016/5/12/chartex" xmlns:cx7="http://schemas.microsoft.com/office/drawing/2016/5/13/chartex" xmlns:cx8="http://schemas.microsoft.com/office/drawing/2016/5/14/chartex" xmlns:mc="http://schemas.openxmlformats.org/markup-compatibility/2006" xmlns:o="urn:schemas-microsoft-com:office:office" xmlns:r="http://schemas.openxmlformats.org/officeDocument/2006/relationships" xmlns:m="http://schemas.openxmlformats.org/officeDocument/2006/math" xmlns:v="urn:schemas-microsoft-com:vml" xmlns:wp14="http://schemas.microsoft.com/office/word/2010/wordprocessingDrawing" xmlns:wp="http://schemas.openxmlformats.org/drawingml/2006/wordprocessingDrawing" xmlns:w10="urn:schemas-microsoft-com:office:word" xmlns:w="http://schemas.openxmlformats.org/wordprocessingml/2006/main" xmlns:w14="http://schemas.microsoft.com/office/word/2010/wordml" xmlns:w15="http://schemas.microsoft.com/office/word/2012/wordml" xmlns:w16se="http://schemas.microsoft.com/office/word/2015/wordml/symex" xmlns:wpg="http://schemas.microsoft.com/office/word/2010/wordprocessingGroup" xmlns:wpi="http://schemas.microsoft.com/office/word/2010/wordprocessingInk" xmlns:wne="http://schemas.microsoft.com/office/word/2006/wordml" xmlns:wps="http://schemas.microsoft.com/office/word/2010/wordprocessingShape" mc:Ignorable="w14 w15 w16se wp14">
+<w:hdr xmlns:wpc="http://schemas.microsoft.com/office/word/2010/wordprocessingCanvas" xmlns:cx="http://schemas.microsoft.com/office/drawing/2014/chartex" xmlns:cx1="http://schemas.microsoft.com/office/drawing/2015/9/8/chartex" xmlns:cx2="http://schemas.microsoft.com/office/drawing/2015/10/21/chartex" xmlns:cx3="http://schemas.microsoft.com/office/drawing/2016/5/9/chartex" xmlns:cx4="http://schemas.microsoft.com/office/drawing/2016/5/10/chartex" xmlns:cx5="http://schemas.microsoft.com/office/drawing/2016/5/11/chartex" xmlns:cx6="http://schemas.microsoft.com/office/drawing/2016/5/12/chartex" xmlns:cx7="http://schemas.microsoft.com/office/drawing/2016/5/13/chartex" xmlns:cx8="http://schemas.microsoft.com/office/drawing/2016/5/14/chartex" xmlns:mc="http://schemas.openxmlformats.org/markup-compatibility/2006" xmlns:aink="http://schemas.microsoft.com/office/drawing/2016/ink" xmlns:am3d="http://schemas.microsoft.com/office/drawing/2017/model3d" xmlns:o="urn:schemas-microsoft-com:office:office" xmlns:r="http://schemas.openxmlformats.org/officeDocument/2006/relationships" xmlns:m="http://schemas.openxmlformats.org/officeDocument/2006/math" xmlns:v="urn:schemas-microsoft-com:vml" xmlns:wp14="http://schemas.microsoft.com/office/word/2010/wordprocessingDrawing" xmlns:wp="http://schemas.openxmlformats.org/drawingml/2006/wordprocessingDrawing" xmlns:w10="urn:schemas-microsoft-com:office:word" xmlns:w="http://schemas.openxmlformats.org/wordprocessingml/2006/main" xmlns:w14="http://schemas.microsoft.com/office/word/2010/wordml" xmlns:w15="http://schemas.microsoft.com/office/word/2012/wordml" xmlns:w16cid="http://schemas.microsoft.com/office/word/2016/wordml/cid" xmlns:w16se="http://schemas.microsoft.com/office/word/2015/wordml/symex" xmlns:wpg="http://schemas.microsoft.com/office/word/2010/wordprocessingGroup" xmlns:wpi="http://schemas.microsoft.com/office/word/2010/wordprocessingInk" xmlns:wne="http://schemas.microsoft.com/office/word/2006/wordml" xmlns:wps="http://schemas.microsoft.com/office/word/2010/wordprocessingShape" mc:Ignorable="w14 w15 w16se w16cid wp14">
   <w:p>
     <w:pPr>
       <w:pStyle w:val="Intestazione"/>
@@ -1084,15 +1314,6 @@
         <w:sz w:val="46"/>
       </w:rPr>
     </w:pPr>
-    <w:r>
-      <w:rPr>
-        <w:rFonts w:ascii="Verdana" w:eastAsia="Verdana" w:hAnsi="Verdana" w:cs="Verdana"/>
-        <w:b/>
-        <w:spacing w:val="156"/>
-        <w:sz w:val="36"/>
-      </w:rPr>
-      <w:t xml:space="preserve"> </w:t>
-    </w:r>
     <w:r>
       <w:rPr>
         <w:rFonts w:ascii="Verdana" w:hAnsi="Verdana" w:cs="Verdana"/>
@@ -1112,7 +1333,7 @@
         <w:lang w:eastAsia="it-IT"/>
       </w:rPr>
       <w:drawing>
-        <wp:anchor distT="0" distB="0" distL="114935" distR="114935" simplePos="0" relativeHeight="251658240" behindDoc="1" locked="0" layoutInCell="1" allowOverlap="1">
+        <wp:anchor distT="0" distB="0" distL="114935" distR="114935" simplePos="0" relativeHeight="251660288" behindDoc="1" locked="0" layoutInCell="1" allowOverlap="1" wp14:anchorId="78390593" wp14:editId="3E97CBCB">
           <wp:simplePos x="0" y="0"/>
           <wp:positionH relativeFrom="column">
             <wp:posOffset>3810</wp:posOffset>
@@ -1131,7 +1352,7 @@
               <wp:lineTo x="0" y="0"/>
             </wp:wrapPolygon>
           </wp:wrapThrough>
-          <wp:docPr id="1" name="Picture"/>
+          <wp:docPr id="3" name="Picture"/>
           <wp:cNvGraphicFramePr>
             <a:graphicFrameLocks xmlns:a="http://schemas.openxmlformats.org/drawingml/2006/main" noChangeAspect="1"/>
           </wp:cNvGraphicFramePr>
@@ -1226,15 +1447,7 @@
         <w:i/>
         <w:spacing w:val="42"/>
       </w:rPr>
-      <w:t xml:space="preserve">            </w:t>
-    </w:r>
-    <w:r>
-      <w:rPr>
-        <w:rFonts w:ascii="Verdana" w:eastAsia="Verdana" w:hAnsi="Verdana" w:cs="Verdana"/>
-        <w:i/>
-        <w:spacing w:val="42"/>
-      </w:rPr>
-      <w:t xml:space="preserve"> </w:t>
+      <w:t xml:space="preserve">             </w:t>
     </w:r>
     <w:r>
       <w:rPr>
@@ -1313,6 +1526,7 @@
       </w:rPr>
       <w:tab/>
     </w:r>
+    <w:proofErr w:type="gramStart"/>
     <w:r>
       <w:rPr>
         <w:rFonts w:ascii="Verdana" w:hAnsi="Verdana" w:cs="Verdana"/>
@@ -1327,36 +1541,74 @@
         <w:sz w:val="16"/>
       </w:rPr>
       <w:tab/>
-      <w:t xml:space="preserve">        </w:t>
+    </w:r>
+    <w:proofErr w:type="gramEnd"/>
+    <w:r>
+      <w:rPr>
+        <w:rFonts w:ascii="Verdana" w:hAnsi="Verdana" w:cs="Verdana"/>
+        <w:sz w:val="16"/>
+      </w:rPr>
+      <w:t xml:space="preserve">                        Partita IVA 00843330101</w:t>
     </w:r>
     <w:r>
       <w:rPr>
         <w:rFonts w:ascii="Verdana" w:hAnsi="Verdana" w:cs="Verdana"/>
         <w:sz w:val="16"/>
       </w:rPr>
-      <w:t xml:space="preserve">                </w:t>
-    </w:r>
-    <w:r>
-      <w:rPr>
-        <w:rFonts w:ascii="Verdana" w:hAnsi="Verdana" w:cs="Verdana"/>
-        <w:sz w:val="16"/>
-      </w:rPr>
-      <w:t>Partita IVA 00843330101</w:t>
-    </w:r>
-    <w:r>
-      <w:rPr>
-        <w:rFonts w:ascii="Verdana" w:hAnsi="Verdana" w:cs="Verdana"/>
-        <w:sz w:val="16"/>
-      </w:rPr>
       <w:tab/>
     </w:r>
+  </w:p>
+  <w:p>
+    <w:pPr>
+      <w:pStyle w:val="Intestazione"/>
+    </w:pPr>
   </w:p>
 </w:hdr>
 </file>
 
 <file path=word/numbering.xml><?xml version="1.0" encoding="utf-8"?>
-<w:numbering xmlns:wpc="http://schemas.microsoft.com/office/word/2010/wordprocessingCanvas" xmlns:cx="http://schemas.microsoft.com/office/drawing/2014/chartex" xmlns:cx1="http://schemas.microsoft.com/office/drawing/2015/9/8/chartex" xmlns:cx2="http://schemas.microsoft.com/office/drawing/2015/10/21/chartex" xmlns:cx3="http://schemas.microsoft.com/office/drawing/2016/5/9/chartex" xmlns:cx4="http://schemas.microsoft.com/office/drawing/2016/5/10/chartex" xmlns:cx5="http://schemas.microsoft.com/office/drawing/2016/5/11/chartex" xmlns:cx6="http://schemas.microsoft.com/office/drawing/2016/5/12/chartex" xmlns:cx7="http://schemas.microsoft.com/office/drawing/2016/5/13/chartex" xmlns:cx8="http://schemas.microsoft.com/office/drawing/2016/5/14/chartex" xmlns:mc="http://schemas.openxmlformats.org/markup-compatibility/2006" xmlns:o="urn:schemas-microsoft-com:office:office" xmlns:r="http://schemas.openxmlformats.org/officeDocument/2006/relationships" xmlns:m="http://schemas.openxmlformats.org/officeDocument/2006/math" xmlns:v="urn:schemas-microsoft-com:vml" xmlns:wp14="http://schemas.microsoft.com/office/word/2010/wordprocessingDrawing" xmlns:wp="http://schemas.openxmlformats.org/drawingml/2006/wordprocessingDrawing" xmlns:w10="urn:schemas-microsoft-com:office:word" xmlns:w="http://schemas.openxmlformats.org/wordprocessingml/2006/main" xmlns:w14="http://schemas.microsoft.com/office/word/2010/wordml" xmlns:w15="http://schemas.microsoft.com/office/word/2012/wordml" xmlns:w16se="http://schemas.microsoft.com/office/word/2015/wordml/symex" xmlns:wpg="http://schemas.microsoft.com/office/word/2010/wordprocessingGroup" xmlns:wpi="http://schemas.microsoft.com/office/word/2010/wordprocessingInk" xmlns:wne="http://schemas.microsoft.com/office/word/2006/wordml" xmlns:wps="http://schemas.microsoft.com/office/word/2010/wordprocessingShape" mc:Ignorable="w14 w15 w16se wp14">
+<w:numbering xmlns:wpc="http://schemas.microsoft.com/office/word/2010/wordprocessingCanvas" xmlns:cx="http://schemas.microsoft.com/office/drawing/2014/chartex" xmlns:cx1="http://schemas.microsoft.com/office/drawing/2015/9/8/chartex" xmlns:cx2="http://schemas.microsoft.com/office/drawing/2015/10/21/chartex" xmlns:cx3="http://schemas.microsoft.com/office/drawing/2016/5/9/chartex" xmlns:cx4="http://schemas.microsoft.com/office/drawing/2016/5/10/chartex" xmlns:cx5="http://schemas.microsoft.com/office/drawing/2016/5/11/chartex" xmlns:cx6="http://schemas.microsoft.com/office/drawing/2016/5/12/chartex" xmlns:cx7="http://schemas.microsoft.com/office/drawing/2016/5/13/chartex" xmlns:cx8="http://schemas.microsoft.com/office/drawing/2016/5/14/chartex" xmlns:mc="http://schemas.openxmlformats.org/markup-compatibility/2006" xmlns:aink="http://schemas.microsoft.com/office/drawing/2016/ink" xmlns:am3d="http://schemas.microsoft.com/office/drawing/2017/model3d" xmlns:o="urn:schemas-microsoft-com:office:office" xmlns:r="http://schemas.openxmlformats.org/officeDocument/2006/relationships" xmlns:m="http://schemas.openxmlformats.org/officeDocument/2006/math" xmlns:v="urn:schemas-microsoft-com:vml" xmlns:wp14="http://schemas.microsoft.com/office/word/2010/wordprocessingDrawing" xmlns:wp="http://schemas.openxmlformats.org/drawingml/2006/wordprocessingDrawing" xmlns:w10="urn:schemas-microsoft-com:office:word" xmlns:w="http://schemas.openxmlformats.org/wordprocessingml/2006/main" xmlns:w14="http://schemas.microsoft.com/office/word/2010/wordml" xmlns:w15="http://schemas.microsoft.com/office/word/2012/wordml" xmlns:w16cid="http://schemas.microsoft.com/office/word/2016/wordml/cid" xmlns:w16se="http://schemas.microsoft.com/office/word/2015/wordml/symex" xmlns:wpg="http://schemas.microsoft.com/office/word/2010/wordprocessingGroup" xmlns:wpi="http://schemas.microsoft.com/office/word/2010/wordprocessingInk" xmlns:wne="http://schemas.microsoft.com/office/word/2006/wordml" xmlns:wps="http://schemas.microsoft.com/office/word/2010/wordprocessingShape" mc:Ignorable="w14 w15 w16se w16cid wp14">
   <w:abstractNum w:abstractNumId="0" w15:restartNumberingAfterBreak="0">
+    <w:nsid w:val="13171F5D"/>
+    <w:multiLevelType w:val="singleLevel"/>
+    <w:tmpl w:val="04100005"/>
+    <w:lvl w:ilvl="0">
+      <w:start w:val="1"/>
+      <w:numFmt w:val="bullet"/>
+      <w:lvlText w:val=""/>
+      <w:lvlJc w:val="left"/>
+      <w:pPr>
+        <w:tabs>
+          <w:tab w:val="num" w:pos="360"/>
+        </w:tabs>
+        <w:ind w:left="360" w:hanging="360"/>
+      </w:pPr>
+      <w:rPr>
+        <w:rFonts w:ascii="Wingdings" w:hAnsi="Wingdings" w:hint="default"/>
+      </w:rPr>
+    </w:lvl>
+  </w:abstractNum>
+  <w:abstractNum w:abstractNumId="1" w15:restartNumberingAfterBreak="0">
+    <w:nsid w:val="2E0B0997"/>
+    <w:multiLevelType w:val="singleLevel"/>
+    <w:tmpl w:val="04100005"/>
+    <w:lvl w:ilvl="0">
+      <w:start w:val="1"/>
+      <w:numFmt w:val="bullet"/>
+      <w:lvlText w:val=""/>
+      <w:lvlJc w:val="left"/>
+      <w:pPr>
+        <w:tabs>
+          <w:tab w:val="num" w:pos="360"/>
+        </w:tabs>
+        <w:ind w:left="360" w:hanging="360"/>
+      </w:pPr>
+      <w:rPr>
+        <w:rFonts w:ascii="Wingdings" w:hAnsi="Wingdings" w:hint="default"/>
+      </w:rPr>
+    </w:lvl>
+  </w:abstractNum>
+  <w:abstractNum w:abstractNumId="2" w15:restartNumberingAfterBreak="0">
     <w:nsid w:val="4D5A30D0"/>
     <w:multiLevelType w:val="multilevel"/>
     <w:tmpl w:val="BB78664A"/>
@@ -1478,7 +1730,7 @@
       </w:pPr>
     </w:lvl>
   </w:abstractNum>
-  <w:abstractNum w:abstractNumId="1" w15:restartNumberingAfterBreak="0">
+  <w:abstractNum w:abstractNumId="3" w15:restartNumberingAfterBreak="0">
     <w:nsid w:val="509A6225"/>
     <w:multiLevelType w:val="multilevel"/>
     <w:tmpl w:val="0602E98E"/>
@@ -1619,16 +1871,24 @@
     </w:lvl>
   </w:abstractNum>
   <w:num w:numId="1">
-    <w:abstractNumId w:val="1"/>
+    <w:abstractNumId w:val="3"/>
   </w:num>
   <w:num w:numId="2">
+    <w:abstractNumId w:val="2"/>
+  </w:num>
+  <w:num w:numId="3">
+    <w:abstractNumId w:val="1"/>
+    <w:lvlOverride w:ilvl="0"/>
+  </w:num>
+  <w:num w:numId="4">
     <w:abstractNumId w:val="0"/>
+    <w:lvlOverride w:ilvl="0"/>
   </w:num>
 </w:numbering>
 </file>
 
 <file path=word/styles.xml><?xml version="1.0" encoding="utf-8"?>
-<w:styles xmlns:mc="http://schemas.openxmlformats.org/markup-compatibility/2006" xmlns:r="http://schemas.openxmlformats.org/officeDocument/2006/relationships" xmlns:w="http://schemas.openxmlformats.org/wordprocessingml/2006/main" xmlns:w14="http://schemas.microsoft.com/office/word/2010/wordml" xmlns:w15="http://schemas.microsoft.com/office/word/2012/wordml" xmlns:w16se="http://schemas.microsoft.com/office/word/2015/wordml/symex" mc:Ignorable="w14 w15 w16se">
+<w:styles xmlns:mc="http://schemas.openxmlformats.org/markup-compatibility/2006" xmlns:r="http://schemas.openxmlformats.org/officeDocument/2006/relationships" xmlns:w="http://schemas.openxmlformats.org/wordprocessingml/2006/main" xmlns:w14="http://schemas.microsoft.com/office/word/2010/wordml" xmlns:w15="http://schemas.microsoft.com/office/word/2012/wordml" xmlns:w16cid="http://schemas.microsoft.com/office/word/2016/wordml/cid" xmlns:w16se="http://schemas.microsoft.com/office/word/2015/wordml/symex" mc:Ignorable="w14 w15 w16se w16cid">
   <w:docDefaults>
     <w:rPrDefault>
       <w:rPr>
@@ -1640,7 +1900,7 @@
     </w:rPrDefault>
     <w:pPrDefault/>
   </w:docDefaults>
-  <w:latentStyles w:defLockedState="0" w:defUIPriority="99" w:defSemiHidden="0" w:defUnhideWhenUsed="0" w:defQFormat="0" w:count="374">
+  <w:latentStyles w:defLockedState="0" w:defUIPriority="99" w:defSemiHidden="0" w:defUnhideWhenUsed="0" w:defQFormat="0" w:count="375">
     <w:lsdException w:name="Normal" w:uiPriority="0" w:qFormat="1"/>
     <w:lsdException w:name="heading 1" w:uiPriority="9" w:qFormat="1"/>
     <w:lsdException w:name="heading 2" w:semiHidden="1" w:uiPriority="9" w:unhideWhenUsed="1" w:qFormat="1"/>
@@ -1725,7 +1985,7 @@
     <w:lsdException w:name="Body Text 3" w:semiHidden="1" w:unhideWhenUsed="1"/>
     <w:lsdException w:name="Body Text Indent 2" w:semiHidden="1" w:unhideWhenUsed="1"/>
     <w:lsdException w:name="Body Text Indent 3" w:semiHidden="1" w:unhideWhenUsed="1"/>
-    <w:lsdException w:name="Block Text" w:semiHidden="1" w:unhideWhenUsed="1"/>
+    <w:lsdException w:name="Block Text" w:semiHidden="1" w:uiPriority="0" w:unhideWhenUsed="1"/>
     <w:lsdException w:name="Hyperlink" w:semiHidden="1" w:unhideWhenUsed="1"/>
     <w:lsdException w:name="FollowedHyperlink" w:semiHidden="1" w:unhideWhenUsed="1"/>
     <w:lsdException w:name="Strong" w:uiPriority="22" w:qFormat="1"/>
@@ -2015,6 +2275,7 @@
     <w:lsdException w:name="Mention" w:semiHidden="1" w:unhideWhenUsed="1"/>
     <w:lsdException w:name="Smart Hyperlink" w:semiHidden="1" w:unhideWhenUsed="1"/>
     <w:lsdException w:name="Hashtag" w:semiHidden="1" w:unhideWhenUsed="1"/>
+    <w:lsdException w:name="Unresolved Mention" w:semiHidden="1" w:unhideWhenUsed="1"/>
   </w:latentStyles>
   <w:style w:type="paragraph" w:default="1" w:styleId="Normale">
     <w:name w:val="Normal"/>
@@ -2980,4 +3241,16 @@
   <a:objectDefaults/>
   <a:extraClrSchemeLst/>
 </a:theme>
+</file>
+
+<file path=customXml/item1.xml><?xml version="1.0" encoding="utf-8"?>
+<b:Sources xmlns:b="http://schemas.openxmlformats.org/officeDocument/2006/bibliography" xmlns="http://schemas.openxmlformats.org/officeDocument/2006/bibliography" SelectedStyle="\APASixthEditionOfficeOnline.xsl" StyleName="APA" Version="6"/>
+</file>
+
+<file path=customXml/itemProps1.xml><?xml version="1.0" encoding="utf-8"?>
+<ds:datastoreItem xmlns:ds="http://schemas.openxmlformats.org/officeDocument/2006/customXml" ds:itemID="{116031B9-4DDD-4311-85B3-9D1809B6631A}">
+  <ds:schemaRefs>
+    <ds:schemaRef ds:uri="http://schemas.openxmlformats.org/officeDocument/2006/bibliography"/>
+  </ds:schemaRefs>
+</ds:datastoreItem>
 </file>
--- a/praticaweb/modelli/lettera_istruttoria_dom_prof.docx
+++ b/praticaweb/modelli/lettera_istruttoria_dom_prof.docx
@@ -5,73 +5,78 @@
     <w:p>
       <w:pPr>
         <w:rPr>
-          <w:rFonts w:ascii="Verdana" w:hAnsi="Verdana" w:cs="Verdana"/>
-          <w:color w:val="auto"/>
-          <w:sz w:val="18"/>
-          <w:szCs w:val="18"/>
-        </w:rPr>
-      </w:pPr>
-      <w:r>
-        <w:rPr>
-          <w:rFonts w:ascii="Verdana" w:hAnsi="Verdana" w:cs="Verdana"/>
-          <w:sz w:val="18"/>
-          <w:szCs w:val="18"/>
-        </w:rPr>
-        <w:t>Camogli, [data]</w:t>
-      </w:r>
-      <w:r>
-        <w:rPr>
-          <w:rFonts w:ascii="Verdana" w:hAnsi="Verdana" w:cs="Verdana"/>
-          <w:sz w:val="18"/>
-          <w:szCs w:val="18"/>
+          <w:sz w:val="22"/>
+          <w:szCs w:val="22"/>
+        </w:rPr>
+      </w:pPr>
+      <w:r>
+        <w:rPr>
+          <w:sz w:val="22"/>
+          <w:szCs w:val="22"/>
+        </w:rPr>
+        <w:t>Camogli</w:t>
+      </w:r>
+      <w:r>
+        <w:rPr>
+          <w:sz w:val="22"/>
+          <w:szCs w:val="22"/>
+        </w:rPr>
+        <w:t xml:space="preserve">, </w:t>
+      </w:r>
+      <w:r>
+        <w:rPr>
+          <w:color w:val="00000A"/>
+          <w:sz w:val="22"/>
+          <w:szCs w:val="22"/>
+        </w:rPr>
+        <w:t>[data]</w:t>
+      </w:r>
+      <w:r>
+        <w:rPr>
+          <w:sz w:val="22"/>
+          <w:szCs w:val="22"/>
         </w:rPr>
         <w:tab/>
       </w:r>
       <w:r>
         <w:rPr>
-          <w:rFonts w:ascii="Verdana" w:hAnsi="Verdana" w:cs="Verdana"/>
-          <w:sz w:val="18"/>
-          <w:szCs w:val="18"/>
+          <w:sz w:val="22"/>
+          <w:szCs w:val="22"/>
         </w:rPr>
         <w:tab/>
       </w:r>
       <w:r>
         <w:rPr>
-          <w:rFonts w:ascii="Verdana" w:hAnsi="Verdana" w:cs="Verdana"/>
-          <w:sz w:val="18"/>
-          <w:szCs w:val="18"/>
+          <w:sz w:val="22"/>
+          <w:szCs w:val="22"/>
         </w:rPr>
         <w:tab/>
       </w:r>
       <w:r>
         <w:rPr>
-          <w:rFonts w:ascii="Verdana" w:hAnsi="Verdana" w:cs="Verdana"/>
-          <w:sz w:val="18"/>
-          <w:szCs w:val="18"/>
+          <w:sz w:val="22"/>
+          <w:szCs w:val="22"/>
         </w:rPr>
         <w:tab/>
       </w:r>
       <w:r>
         <w:rPr>
-          <w:rFonts w:ascii="Verdana" w:hAnsi="Verdana" w:cs="Verdana"/>
-          <w:sz w:val="18"/>
-          <w:szCs w:val="18"/>
+          <w:sz w:val="22"/>
+          <w:szCs w:val="22"/>
         </w:rPr>
         <w:tab/>
       </w:r>
       <w:r>
         <w:rPr>
-          <w:rFonts w:ascii="Verdana" w:hAnsi="Verdana" w:cs="Verdana"/>
-          <w:sz w:val="18"/>
-          <w:szCs w:val="18"/>
+          <w:sz w:val="22"/>
+          <w:szCs w:val="22"/>
         </w:rPr>
         <w:tab/>
       </w:r>
       <w:r>
         <w:rPr>
-          <w:rFonts w:ascii="Verdana" w:hAnsi="Verdana" w:cs="Verdana"/>
-          <w:sz w:val="18"/>
-          <w:szCs w:val="18"/>
+          <w:sz w:val="22"/>
+          <w:szCs w:val="22"/>
         </w:rPr>
         <w:tab/>
       </w:r>
@@ -79,32 +84,26 @@
     <w:p>
       <w:pPr>
         <w:rPr>
-          <w:rFonts w:ascii="Verdana" w:hAnsi="Verdana" w:cs="Verdana"/>
-          <w:sz w:val="18"/>
-          <w:szCs w:val="18"/>
-        </w:rPr>
-      </w:pPr>
-      <w:r>
-        <w:rPr>
-          <w:rFonts w:ascii="Verdana" w:hAnsi="Verdana" w:cs="Verdana"/>
-          <w:sz w:val="18"/>
-          <w:szCs w:val="18"/>
+          <w:sz w:val="22"/>
+          <w:szCs w:val="22"/>
+        </w:rPr>
+      </w:pPr>
+      <w:r>
+        <w:rPr>
+          <w:sz w:val="22"/>
+          <w:szCs w:val="22"/>
         </w:rPr>
         <w:t xml:space="preserve">Prot. n° </w:t>
       </w:r>
     </w:p>
     <w:p>
       <w:pPr>
-        <w:pBdr>
-          <w:top w:val="nil"/>
-          <w:left w:val="nil"/>
-          <w:bottom w:val="nil"/>
-          <w:right w:val="nil"/>
-        </w:pBdr>
-        <w:rPr>
-          <w:rFonts w:ascii="Verdana" w:hAnsi="Verdana" w:cs="Verdana"/>
-          <w:sz w:val="18"/>
-          <w:szCs w:val="18"/>
+        <w:ind w:left="2126" w:hanging="2126"/>
+        <w:jc w:val="both"/>
+        <w:rPr>
+          <w:b/>
+          <w:sz w:val="22"/>
+          <w:szCs w:val="22"/>
         </w:rPr>
       </w:pPr>
     </w:p>
@@ -146,7 +145,6 @@
           <w:p>
             <w:pPr>
               <w:pStyle w:val="Contenutotabella"/>
-              <w:jc w:val="right"/>
               <w:rPr>
                 <w:rFonts w:ascii="Verdana" w:hAnsi="Verdana"/>
                 <w:sz w:val="18"/>
@@ -203,7 +201,6 @@
           <w:p>
             <w:pPr>
               <w:pStyle w:val="Contenutotabella"/>
-              <w:jc w:val="right"/>
               <w:rPr>
                 <w:rFonts w:ascii="Verdana" w:hAnsi="Verdana"/>
                 <w:sz w:val="18"/>
@@ -260,7 +257,6 @@
           <w:p>
             <w:pPr>
               <w:pStyle w:val="Contenutotabella"/>
-              <w:jc w:val="right"/>
               <w:rPr>
                 <w:rFonts w:ascii="Verdana" w:hAnsi="Verdana"/>
                 <w:sz w:val="18"/>
@@ -353,7 +349,6 @@
           <w:p>
             <w:pPr>
               <w:pStyle w:val="Contenutotabella"/>
-              <w:jc w:val="right"/>
               <w:rPr>
                 <w:rFonts w:ascii="Verdana" w:hAnsi="Verdana"/>
                 <w:sz w:val="18"/>
@@ -392,7 +387,6 @@
           <w:p>
             <w:pPr>
               <w:pStyle w:val="Contenutotabella"/>
-              <w:jc w:val="right"/>
               <w:rPr>
                 <w:rFonts w:ascii="Verdana" w:hAnsi="Verdana"/>
                 <w:sz w:val="18"/>
@@ -423,23 +417,7 @@
                 <w:sz w:val="18"/>
                 <w:szCs w:val="18"/>
               </w:rPr>
-              <w:t xml:space="preserve">] </w:t>
-            </w:r>
-            <w:r>
-              <w:rPr>
-                <w:rFonts w:ascii="Verdana" w:hAnsi="Verdana"/>
-                <w:sz w:val="18"/>
-                <w:szCs w:val="18"/>
-              </w:rPr>
-              <w:t xml:space="preserve">- </w:t>
-            </w:r>
-            <w:r>
-              <w:rPr>
-                <w:rFonts w:ascii="Verdana" w:hAnsi="Verdana"/>
-                <w:sz w:val="18"/>
-                <w:szCs w:val="18"/>
-              </w:rPr>
-              <w:t>[</w:t>
+              <w:t>] - [</w:t>
             </w:r>
             <w:proofErr w:type="spellStart"/>
             <w:proofErr w:type="gramStart"/>
@@ -459,23 +437,7 @@
                 <w:sz w:val="18"/>
                 <w:szCs w:val="18"/>
               </w:rPr>
-              <w:t>]</w:t>
-            </w:r>
-            <w:r>
-              <w:rPr>
-                <w:rFonts w:ascii="Verdana" w:hAnsi="Verdana"/>
-                <w:sz w:val="18"/>
-                <w:szCs w:val="18"/>
-              </w:rPr>
-              <w:t xml:space="preserve"> </w:t>
-            </w:r>
-            <w:r>
-              <w:rPr>
-                <w:rFonts w:ascii="Verdana" w:hAnsi="Verdana"/>
-                <w:sz w:val="18"/>
-                <w:szCs w:val="18"/>
-              </w:rPr>
-              <w:t>([</w:t>
+              <w:t>] ([</w:t>
             </w:r>
             <w:proofErr w:type="spellStart"/>
             <w:r>
@@ -484,7 +446,17 @@
                 <w:sz w:val="18"/>
                 <w:szCs w:val="18"/>
               </w:rPr>
-              <w:t>progettisti.prov</w:t>
+              <w:t>pro</w:t>
+            </w:r>
+            <w:bookmarkStart w:id="0" w:name="_GoBack"/>
+            <w:bookmarkEnd w:id="0"/>
+            <w:r>
+              <w:rPr>
+                <w:rFonts w:ascii="Verdana" w:hAnsi="Verdana"/>
+                <w:sz w:val="18"/>
+                <w:szCs w:val="18"/>
+              </w:rPr>
+              <w:t>gettisti.prov</w:t>
             </w:r>
             <w:proofErr w:type="spellEnd"/>
             <w:r>
@@ -499,7 +471,6 @@
           <w:p>
             <w:pPr>
               <w:pStyle w:val="Contenutotabella"/>
-              <w:jc w:val="right"/>
               <w:rPr>
                 <w:rFonts w:ascii="Verdana" w:hAnsi="Verdana"/>
                 <w:sz w:val="18"/>
@@ -556,19 +527,12 @@
     </w:tbl>
     <w:p>
       <w:pPr>
-        <w:pBdr>
-          <w:top w:val="nil"/>
-          <w:left w:val="nil"/>
-          <w:bottom w:val="nil"/>
-          <w:right w:val="nil"/>
-        </w:pBdr>
         <w:ind w:left="2126" w:hanging="2126"/>
         <w:jc w:val="both"/>
         <w:rPr>
-          <w:rFonts w:ascii="Verdana" w:hAnsi="Verdana" w:cs="Verdana"/>
           <w:b/>
-          <w:sz w:val="18"/>
-          <w:szCs w:val="18"/>
+          <w:sz w:val="22"/>
+          <w:szCs w:val="22"/>
         </w:rPr>
       </w:pPr>
     </w:p>
@@ -577,10 +541,9 @@
         <w:ind w:left="2126" w:hanging="2126"/>
         <w:jc w:val="both"/>
         <w:rPr>
-          <w:rFonts w:ascii="Verdana" w:hAnsi="Verdana" w:cs="Verdana"/>
           <w:b/>
-          <w:sz w:val="18"/>
-          <w:szCs w:val="18"/>
+          <w:sz w:val="22"/>
+          <w:szCs w:val="22"/>
         </w:rPr>
       </w:pPr>
     </w:p>
@@ -589,55 +552,112 @@
         <w:ind w:left="2126" w:hanging="2126"/>
         <w:jc w:val="both"/>
         <w:rPr>
-          <w:rFonts w:ascii="Verdana" w:hAnsi="Verdana" w:cs="Verdana"/>
+          <w:color w:val="00000A"/>
+          <w:sz w:val="22"/>
+          <w:szCs w:val="22"/>
+        </w:rPr>
+      </w:pPr>
+      <w:r>
+        <w:rPr>
           <w:b/>
-          <w:sz w:val="18"/>
-          <w:szCs w:val="18"/>
-        </w:rPr>
-      </w:pPr>
-      <w:r>
-        <w:rPr>
-          <w:rFonts w:ascii="Verdana" w:hAnsi="Verdana" w:cs="Verdana"/>
+          <w:sz w:val="22"/>
+          <w:szCs w:val="22"/>
+        </w:rPr>
+        <w:t>OGGETTO</w:t>
+      </w:r>
+      <w:r>
+        <w:rPr>
           <w:b/>
-          <w:sz w:val="18"/>
-          <w:szCs w:val="18"/>
-        </w:rPr>
-        <w:t>OGGETTO</w:t>
-      </w:r>
-      <w:r>
-        <w:rPr>
-          <w:rFonts w:ascii="Verdana" w:hAnsi="Verdana" w:cs="Verdana"/>
+          <w:sz w:val="22"/>
+          <w:szCs w:val="22"/>
+        </w:rPr>
+        <w:tab/>
+      </w:r>
+      <w:bookmarkStart w:id="1" w:name="_Hlk482791608"/>
+      <w:r>
+        <w:rPr>
           <w:b/>
-          <w:sz w:val="18"/>
-          <w:szCs w:val="18"/>
-        </w:rPr>
-        <w:tab/>
-      </w:r>
-      <w:r>
-        <w:rPr>
-          <w:rFonts w:ascii="Verdana" w:hAnsi="Verdana" w:cs="Verdana"/>
-          <w:sz w:val="18"/>
-          <w:szCs w:val="18"/>
-        </w:rPr>
-        <w:t>[oggetto] - in [ubicazione] ([</w:t>
+          <w:sz w:val="22"/>
+          <w:szCs w:val="22"/>
+        </w:rPr>
+        <w:t xml:space="preserve">  </w:t>
+      </w:r>
+      <w:proofErr w:type="gramStart"/>
+      <w:r>
+        <w:rPr>
+          <w:b/>
+          <w:sz w:val="22"/>
+          <w:szCs w:val="22"/>
+        </w:rPr>
+        <w:t xml:space="preserve">   </w:t>
+      </w:r>
+      <w:r>
+        <w:rPr>
+          <w:color w:val="00000A"/>
+          <w:sz w:val="22"/>
+          <w:szCs w:val="22"/>
+        </w:rPr>
+        <w:t>[</w:t>
+      </w:r>
+      <w:proofErr w:type="gramEnd"/>
+      <w:r>
+        <w:rPr>
+          <w:color w:val="00000A"/>
+          <w:sz w:val="22"/>
+          <w:szCs w:val="22"/>
+        </w:rPr>
+        <w:t>oggetto]</w:t>
+      </w:r>
+      <w:bookmarkEnd w:id="1"/>
+      <w:r>
+        <w:rPr>
+          <w:color w:val="00000A"/>
+          <w:sz w:val="22"/>
+          <w:szCs w:val="22"/>
+        </w:rPr>
+        <w:t>, in</w:t>
+      </w:r>
+      <w:r>
+        <w:rPr>
+          <w:color w:val="00000A"/>
+          <w:sz w:val="22"/>
+          <w:szCs w:val="22"/>
+        </w:rPr>
+        <w:t xml:space="preserve"> [ubicazione] </w:t>
+      </w:r>
+      <w:r>
+        <w:rPr>
+          <w:color w:val="00000A"/>
+          <w:sz w:val="22"/>
+          <w:szCs w:val="22"/>
+        </w:rPr>
+        <w:t xml:space="preserve">- </w:t>
+      </w:r>
+      <w:r>
+        <w:rPr>
+          <w:color w:val="00000A"/>
+          <w:sz w:val="22"/>
+          <w:szCs w:val="22"/>
+        </w:rPr>
+        <w:t>[</w:t>
       </w:r>
       <w:proofErr w:type="spellStart"/>
       <w:r>
         <w:rPr>
-          <w:rFonts w:ascii="Verdana" w:hAnsi="Verdana" w:cs="Verdana"/>
-          <w:sz w:val="18"/>
-          <w:szCs w:val="18"/>
+          <w:color w:val="00000A"/>
+          <w:sz w:val="22"/>
+          <w:szCs w:val="22"/>
         </w:rPr>
         <w:t>elenco_ct</w:t>
       </w:r>
       <w:proofErr w:type="spellEnd"/>
       <w:r>
         <w:rPr>
-          <w:rFonts w:ascii="Verdana" w:hAnsi="Verdana" w:cs="Verdana"/>
-          <w:sz w:val="18"/>
-          <w:szCs w:val="18"/>
-        </w:rPr>
-        <w:t>])</w:t>
+          <w:color w:val="00000A"/>
+          <w:sz w:val="22"/>
+          <w:szCs w:val="22"/>
+        </w:rPr>
+        <w:t>]</w:t>
       </w:r>
     </w:p>
     <w:p>
@@ -645,27 +665,24 @@
         <w:ind w:left="2126" w:hanging="2126"/>
         <w:jc w:val="both"/>
         <w:rPr>
-          <w:rFonts w:ascii="Verdana" w:hAnsi="Verdana" w:cs="Verdana"/>
           <w:b/>
-          <w:sz w:val="18"/>
-          <w:szCs w:val="18"/>
-        </w:rPr>
-      </w:pPr>
-      <w:r>
-        <w:rPr>
-          <w:rFonts w:ascii="Verdana" w:hAnsi="Verdana" w:cs="Verdana"/>
+          <w:sz w:val="22"/>
+          <w:szCs w:val="22"/>
+        </w:rPr>
+      </w:pPr>
+      <w:r>
+        <w:rPr>
           <w:b/>
-          <w:sz w:val="18"/>
-          <w:szCs w:val="18"/>
+          <w:sz w:val="22"/>
+          <w:szCs w:val="22"/>
         </w:rPr>
         <w:tab/>
       </w:r>
       <w:r>
         <w:rPr>
-          <w:rFonts w:ascii="Verdana" w:hAnsi="Verdana" w:cs="Verdana"/>
           <w:b/>
-          <w:sz w:val="18"/>
-          <w:szCs w:val="18"/>
+          <w:sz w:val="22"/>
+          <w:szCs w:val="22"/>
         </w:rPr>
         <w:tab/>
       </w:r>
@@ -678,61 +695,76 @@
         </w:tabs>
         <w:spacing w:after="0" w:line="240" w:lineRule="auto"/>
         <w:rPr>
-          <w:rFonts w:ascii="Verdana" w:hAnsi="Verdana" w:cs="Verdana"/>
-          <w:sz w:val="18"/>
-          <w:szCs w:val="18"/>
-        </w:rPr>
-      </w:pPr>
-      <w:r>
-        <w:rPr>
-          <w:rFonts w:ascii="Verdana" w:hAnsi="Verdana" w:cs="Verdana"/>
+          <w:color w:val="00000A"/>
+          <w:sz w:val="22"/>
+          <w:szCs w:val="22"/>
+        </w:rPr>
+      </w:pPr>
+      <w:r>
+        <w:rPr>
           <w:b/>
-          <w:sz w:val="18"/>
-          <w:szCs w:val="18"/>
+          <w:sz w:val="22"/>
+          <w:szCs w:val="22"/>
         </w:rPr>
         <w:t>RICHIEDENTE</w:t>
       </w:r>
       <w:r>
         <w:rPr>
-          <w:rFonts w:ascii="Verdana" w:hAnsi="Verdana" w:cs="Verdana"/>
           <w:b/>
-          <w:sz w:val="18"/>
-          <w:szCs w:val="18"/>
+          <w:sz w:val="22"/>
+          <w:szCs w:val="22"/>
         </w:rPr>
         <w:tab/>
       </w:r>
       <w:r>
         <w:rPr>
-          <w:rFonts w:ascii="Verdana" w:hAnsi="Verdana" w:cs="Verdana"/>
           <w:b/>
-          <w:sz w:val="18"/>
-          <w:szCs w:val="18"/>
+          <w:sz w:val="22"/>
+          <w:szCs w:val="22"/>
         </w:rPr>
         <w:tab/>
       </w:r>
       <w:r>
         <w:rPr>
-          <w:rFonts w:ascii="Verdana" w:hAnsi="Verdana" w:cs="Verdana"/>
-          <w:sz w:val="18"/>
-          <w:szCs w:val="18"/>
+          <w:b/>
+          <w:sz w:val="22"/>
+          <w:szCs w:val="22"/>
+        </w:rPr>
+        <w:t xml:space="preserve">  </w:t>
+      </w:r>
+      <w:proofErr w:type="gramStart"/>
+      <w:r>
+        <w:rPr>
+          <w:b/>
+          <w:sz w:val="22"/>
+          <w:szCs w:val="22"/>
+        </w:rPr>
+        <w:t xml:space="preserve">   </w:t>
+      </w:r>
+      <w:r>
+        <w:rPr>
+          <w:color w:val="00000A"/>
+          <w:sz w:val="22"/>
+          <w:szCs w:val="22"/>
         </w:rPr>
         <w:t>[</w:t>
       </w:r>
       <w:proofErr w:type="spellStart"/>
-      <w:r>
-        <w:rPr>
-          <w:rFonts w:ascii="Verdana" w:hAnsi="Verdana" w:cs="Verdana"/>
-          <w:sz w:val="18"/>
-          <w:szCs w:val="18"/>
+      <w:proofErr w:type="gramEnd"/>
+      <w:r>
+        <w:rPr>
+          <w:color w:val="00000A"/>
+          <w:sz w:val="22"/>
+          <w:szCs w:val="22"/>
         </w:rPr>
         <w:t>elenco_richiedenti</w:t>
       </w:r>
       <w:proofErr w:type="spellEnd"/>
       <w:r>
         <w:rPr>
-          <w:rFonts w:ascii="Verdana" w:hAnsi="Verdana" w:cs="Verdana"/>
-          <w:sz w:val="18"/>
-          <w:szCs w:val="18"/>
+          <w:color w:val="00000A"/>
+          <w:sz w:val="22"/>
+          <w:szCs w:val="22"/>
         </w:rPr>
         <w:t>]</w:t>
       </w:r>
@@ -745,9 +777,8 @@
         </w:tabs>
         <w:spacing w:after="0" w:line="240" w:lineRule="auto"/>
         <w:rPr>
-          <w:rFonts w:ascii="Verdana" w:hAnsi="Verdana" w:cs="Verdana"/>
-          <w:sz w:val="18"/>
-          <w:szCs w:val="18"/>
+          <w:sz w:val="22"/>
+          <w:szCs w:val="22"/>
         </w:rPr>
       </w:pPr>
     </w:p>
@@ -759,109 +790,84 @@
         <w:ind w:left="2127" w:right="-1" w:hanging="2127"/>
         <w:jc w:val="both"/>
         <w:rPr>
-          <w:rFonts w:ascii="Verdana" w:hAnsi="Verdana" w:cs="Verdana"/>
-          <w:color w:val="auto"/>
-          <w:sz w:val="18"/>
-          <w:szCs w:val="18"/>
-          <w:lang w:eastAsia="it-IT"/>
-        </w:rPr>
-      </w:pPr>
-      <w:r>
-        <w:rPr>
-          <w:rFonts w:ascii="Verdana" w:hAnsi="Verdana" w:cs="Verdana"/>
+          <w:sz w:val="22"/>
+          <w:szCs w:val="22"/>
+        </w:rPr>
+      </w:pPr>
+      <w:r>
+        <w:rPr>
           <w:b/>
-          <w:sz w:val="18"/>
-          <w:szCs w:val="18"/>
+          <w:sz w:val="22"/>
+          <w:szCs w:val="22"/>
         </w:rPr>
         <w:t>PRATICA EDILIZIA</w:t>
       </w:r>
       <w:r>
         <w:rPr>
-          <w:rFonts w:ascii="Verdana" w:hAnsi="Verdana" w:cs="Verdana"/>
-          <w:sz w:val="18"/>
-          <w:szCs w:val="18"/>
+          <w:sz w:val="22"/>
+          <w:szCs w:val="22"/>
         </w:rPr>
         <w:t xml:space="preserve"> </w:t>
       </w:r>
       <w:r>
         <w:rPr>
-          <w:rFonts w:ascii="Verdana" w:hAnsi="Verdana" w:cs="Verdana"/>
-          <w:sz w:val="18"/>
-          <w:szCs w:val="18"/>
-        </w:rPr>
-        <w:tab/>
-        <w:t>[numero</w:t>
+          <w:sz w:val="22"/>
+          <w:szCs w:val="22"/>
+        </w:rPr>
+        <w:t xml:space="preserve">  </w:t>
       </w:r>
       <w:proofErr w:type="gramStart"/>
       <w:r>
         <w:rPr>
-          <w:rFonts w:ascii="Verdana" w:hAnsi="Verdana" w:cs="Verdana"/>
-          <w:sz w:val="18"/>
-          <w:szCs w:val="18"/>
-        </w:rPr>
-        <w:t>]</w:t>
-      </w:r>
-      <w:r>
-        <w:rPr>
-          <w:rFonts w:ascii="Verdana" w:hAnsi="Verdana" w:cs="Verdana"/>
-          <w:sz w:val="18"/>
-          <w:szCs w:val="18"/>
-        </w:rPr>
-        <w:t xml:space="preserve"> .</w:t>
+          <w:sz w:val="22"/>
+          <w:szCs w:val="22"/>
+        </w:rPr>
+        <w:t xml:space="preserve">   </w:t>
+      </w:r>
+      <w:r>
+        <w:rPr>
+          <w:sz w:val="22"/>
+          <w:szCs w:val="22"/>
+        </w:rPr>
+        <w:t>[</w:t>
       </w:r>
       <w:proofErr w:type="gramEnd"/>
       <w:r>
         <w:rPr>
-          <w:rFonts w:ascii="Verdana" w:hAnsi="Verdana" w:cs="Verdana"/>
-          <w:sz w:val="18"/>
-          <w:szCs w:val="18"/>
-        </w:rPr>
-        <w:t xml:space="preserve"> </w:t>
-      </w:r>
-      <w:r>
-        <w:rPr>
-          <w:rFonts w:ascii="Verdana" w:hAnsi="Verdana" w:cs="Verdana"/>
-          <w:color w:val="auto"/>
-          <w:sz w:val="18"/>
-          <w:szCs w:val="18"/>
-          <w:lang w:eastAsia="it-IT"/>
-        </w:rPr>
-        <w:t>[</w:t>
+          <w:sz w:val="22"/>
+          <w:szCs w:val="22"/>
+        </w:rPr>
+        <w:t>numero]</w:t>
+      </w:r>
+      <w:r>
+        <w:rPr>
+          <w:sz w:val="22"/>
+          <w:szCs w:val="22"/>
+        </w:rPr>
+        <w:t xml:space="preserve"> . [</w:t>
       </w:r>
       <w:proofErr w:type="spellStart"/>
       <w:r>
         <w:rPr>
-          <w:rFonts w:ascii="Verdana" w:hAnsi="Verdana" w:cs="Verdana"/>
-          <w:color w:val="auto"/>
-          <w:sz w:val="18"/>
-          <w:szCs w:val="18"/>
-          <w:lang w:eastAsia="it-IT"/>
+          <w:sz w:val="22"/>
+          <w:szCs w:val="22"/>
         </w:rPr>
         <w:t>pos_archivio</w:t>
       </w:r>
       <w:proofErr w:type="spellEnd"/>
       <w:r>
         <w:rPr>
-          <w:rFonts w:ascii="Verdana" w:hAnsi="Verdana" w:cs="Verdana"/>
-          <w:color w:val="auto"/>
-          <w:sz w:val="18"/>
-          <w:szCs w:val="18"/>
-          <w:lang w:eastAsia="it-IT"/>
+          <w:sz w:val="22"/>
+          <w:szCs w:val="22"/>
         </w:rPr>
         <w:t>]</w:t>
       </w:r>
     </w:p>
     <w:p>
       <w:pPr>
-        <w:tabs>
-          <w:tab w:val="left" w:pos="2127"/>
-        </w:tabs>
-        <w:ind w:left="2127" w:right="-1" w:hanging="2127"/>
-        <w:jc w:val="both"/>
-        <w:rPr>
-          <w:rFonts w:ascii="Verdana" w:hAnsi="Verdana" w:cs="Verdana"/>
-          <w:sz w:val="18"/>
-          <w:szCs w:val="18"/>
+        <w:rPr>
+          <w:sz w:val="22"/>
+          <w:szCs w:val="22"/>
         </w:rPr>
       </w:pPr>
     </w:p>
@@ -871,34 +877,102 @@
         <w:ind w:firstLine="708"/>
         <w:jc w:val="both"/>
         <w:rPr>
-          <w:rFonts w:ascii="Verdana" w:hAnsi="Verdana" w:cs="Verdana"/>
-          <w:sz w:val="18"/>
-          <w:szCs w:val="18"/>
-        </w:rPr>
-      </w:pPr>
-      <w:r>
-        <w:rPr>
-          <w:rFonts w:ascii="Verdana" w:hAnsi="Verdana" w:cs="Verdana"/>
-          <w:sz w:val="18"/>
-          <w:szCs w:val="18"/>
-        </w:rPr>
-        <w:t>In riferimento all’oggetto si comunica, ai sensi L. 241/90, che il responsabile del procedimento in materia paesaggistica è il Geom. Mirko Tommaselli e che il responsabile del procedimento in materia urbanistico-edilizia è il [</w:t>
+          <w:sz w:val="22"/>
+          <w:szCs w:val="22"/>
+        </w:rPr>
+      </w:pPr>
+      <w:r>
+        <w:rPr>
+          <w:sz w:val="22"/>
+          <w:szCs w:val="22"/>
+        </w:rPr>
+        <w:t xml:space="preserve">In riferimento </w:t>
+      </w:r>
+      <w:r>
+        <w:rPr>
+          <w:sz w:val="22"/>
+          <w:szCs w:val="22"/>
+        </w:rPr>
+        <w:t xml:space="preserve">alla domanda di </w:t>
+      </w:r>
+      <w:r>
+        <w:rPr>
+          <w:sz w:val="22"/>
+          <w:szCs w:val="22"/>
+        </w:rPr>
+        <w:t>autorizzazione paesaggistica pervenuta a prot. [protocollo] in data [</w:t>
       </w:r>
       <w:proofErr w:type="spellStart"/>
       <w:r>
         <w:rPr>
-          <w:rFonts w:ascii="Verdana" w:hAnsi="Verdana" w:cs="Verdana"/>
-          <w:sz w:val="18"/>
-          <w:szCs w:val="18"/>
+          <w:sz w:val="22"/>
+          <w:szCs w:val="22"/>
+        </w:rPr>
+        <w:t>data_protocollo</w:t>
+      </w:r>
+      <w:proofErr w:type="spellEnd"/>
+      <w:r>
+        <w:rPr>
+          <w:sz w:val="22"/>
+          <w:szCs w:val="22"/>
+        </w:rPr>
+        <w:t>] per l’esecuzione dei lavori in oggetto</w:t>
+      </w:r>
+      <w:r>
+        <w:rPr>
+          <w:sz w:val="22"/>
+          <w:szCs w:val="22"/>
+        </w:rPr>
+        <w:t>, si comunica,</w:t>
+      </w:r>
+      <w:r>
+        <w:rPr>
+          <w:sz w:val="22"/>
+          <w:szCs w:val="22"/>
+        </w:rPr>
+        <w:t xml:space="preserve"> ai sensi</w:t>
+      </w:r>
+      <w:r>
+        <w:rPr>
+          <w:sz w:val="22"/>
+          <w:szCs w:val="22"/>
+        </w:rPr>
+        <w:t xml:space="preserve"> della</w:t>
+      </w:r>
+      <w:r>
+        <w:rPr>
+          <w:sz w:val="22"/>
+          <w:szCs w:val="22"/>
+        </w:rPr>
+        <w:t xml:space="preserve"> L. 241/90, che il responsabile del procedimento in materia paesaggistica è il </w:t>
+      </w:r>
+      <w:r>
+        <w:rPr>
+          <w:sz w:val="22"/>
+          <w:szCs w:val="22"/>
+        </w:rPr>
+        <w:t>Dott. Andrea Ferreccio</w:t>
+      </w:r>
+      <w:r>
+        <w:rPr>
+          <w:sz w:val="22"/>
+          <w:szCs w:val="22"/>
+        </w:rPr>
+        <w:t xml:space="preserve"> e che il responsabile del procedimento in materia urbanistico-edilizia è il [</w:t>
+      </w:r>
+      <w:proofErr w:type="spellStart"/>
+      <w:r>
+        <w:rPr>
+          <w:sz w:val="22"/>
+          <w:szCs w:val="22"/>
         </w:rPr>
         <w:t>istruttore_tecnico</w:t>
       </w:r>
       <w:proofErr w:type="spellEnd"/>
       <w:r>
         <w:rPr>
-          <w:rFonts w:ascii="Verdana" w:hAnsi="Verdana" w:cs="Verdana"/>
-          <w:sz w:val="18"/>
-          <w:szCs w:val="18"/>
+          <w:sz w:val="22"/>
+          <w:szCs w:val="22"/>
         </w:rPr>
         <w:t>].</w:t>
       </w:r>
@@ -909,7 +983,9 @@
         <w:spacing w:line="25" w:lineRule="atLeast"/>
         <w:ind w:right="0" w:firstLine="720"/>
         <w:rPr>
-          <w:szCs w:val="18"/>
+          <w:rFonts w:ascii="Times New Roman" w:hAnsi="Times New Roman" w:cs="Times New Roman"/>
+          <w:sz w:val="22"/>
+          <w:szCs w:val="22"/>
         </w:rPr>
       </w:pPr>
     </w:p>
@@ -919,28 +995,42 @@
         <w:spacing w:line="25" w:lineRule="atLeast"/>
         <w:ind w:right="0" w:firstLine="720"/>
         <w:rPr>
-          <w:szCs w:val="18"/>
-        </w:rPr>
-      </w:pPr>
-      <w:r>
-        <w:rPr>
-          <w:szCs w:val="18"/>
-        </w:rPr>
-        <w:t>Vista la domanda di autorizzazione paesaggistica pervenuta a prot. [protocollo] in data [</w:t>
-      </w:r>
-      <w:proofErr w:type="spellStart"/>
-      <w:r>
-        <w:rPr>
-          <w:szCs w:val="18"/>
-        </w:rPr>
-        <w:t>data_protocollo</w:t>
-      </w:r>
-      <w:proofErr w:type="spellEnd"/>
-      <w:r>
-        <w:rPr>
-          <w:szCs w:val="18"/>
-        </w:rPr>
-        <w:t>] per l’esecuzione dei lavori in oggetto, con la presente si informa la S.V. che la pratica verrà sottoposta alla Commissione Locale per il Paesaggio nella prima seduta utile.</w:t>
+          <w:rFonts w:ascii="Times New Roman" w:hAnsi="Times New Roman" w:cs="Times New Roman"/>
+          <w:sz w:val="22"/>
+          <w:szCs w:val="22"/>
+        </w:rPr>
+      </w:pPr>
+      <w:r>
+        <w:rPr>
+          <w:rFonts w:ascii="Times New Roman" w:hAnsi="Times New Roman" w:cs="Times New Roman"/>
+          <w:sz w:val="22"/>
+          <w:szCs w:val="22"/>
+        </w:rPr>
+        <w:t>Si informa altresì la</w:t>
+      </w:r>
+      <w:r>
+        <w:rPr>
+          <w:rFonts w:ascii="Times New Roman" w:hAnsi="Times New Roman" w:cs="Times New Roman"/>
+          <w:sz w:val="22"/>
+          <w:szCs w:val="22"/>
+        </w:rPr>
+        <w:t xml:space="preserve"> la S.V. che </w:t>
+      </w:r>
+      <w:r>
+        <w:rPr>
+          <w:rFonts w:ascii="Times New Roman" w:hAnsi="Times New Roman" w:cs="Times New Roman"/>
+          <w:sz w:val="22"/>
+          <w:szCs w:val="22"/>
+        </w:rPr>
+        <w:t>per l’istruttoria della pratica la stessa</w:t>
+      </w:r>
+      <w:r>
+        <w:rPr>
+          <w:rFonts w:ascii="Times New Roman" w:hAnsi="Times New Roman" w:cs="Times New Roman"/>
+          <w:sz w:val="22"/>
+          <w:szCs w:val="22"/>
+        </w:rPr>
+        <w:t xml:space="preserve"> verrà sottoposta alla Commissione Locale per il Paesaggio nella prima seduta utile.</w:t>
       </w:r>
     </w:p>
     <w:p>
@@ -949,7 +1039,9 @@
         <w:spacing w:line="25" w:lineRule="atLeast"/>
         <w:ind w:right="0" w:firstLine="720"/>
         <w:rPr>
-          <w:szCs w:val="18"/>
+          <w:rFonts w:ascii="Times New Roman" w:hAnsi="Times New Roman" w:cs="Times New Roman"/>
+          <w:sz w:val="22"/>
+          <w:szCs w:val="22"/>
         </w:rPr>
       </w:pPr>
     </w:p>
@@ -958,92 +1050,103 @@
         <w:ind w:firstLine="709"/>
         <w:jc w:val="both"/>
         <w:rPr>
-          <w:rFonts w:ascii="Verdana" w:hAnsi="Verdana" w:cs="Verdana"/>
-          <w:sz w:val="18"/>
-          <w:szCs w:val="18"/>
-        </w:rPr>
-      </w:pPr>
-      <w:r>
-        <w:rPr>
-          <w:rFonts w:ascii="Verdana" w:hAnsi="Verdana" w:cs="Verdana"/>
-          <w:sz w:val="18"/>
-          <w:szCs w:val="18"/>
-        </w:rPr>
-        <w:t>Successivamente, e a seguito del rilascio dell’autorizzazione paesaggistica, per il seguito istruttorio relativo al procedimento urbanistico-edilizio si richiede di produrre la seguente documentazione:</w:t>
+          <w:sz w:val="22"/>
+          <w:szCs w:val="22"/>
+        </w:rPr>
+      </w:pPr>
+      <w:r>
+        <w:rPr>
+          <w:sz w:val="22"/>
+          <w:szCs w:val="22"/>
+        </w:rPr>
+        <w:t xml:space="preserve">Successivamente, </w:t>
+      </w:r>
+      <w:r>
+        <w:rPr>
+          <w:sz w:val="22"/>
+          <w:szCs w:val="22"/>
+        </w:rPr>
+        <w:t>e a seguito del rilascio dell’autorizzazione paesaggistica,</w:t>
+      </w:r>
+      <w:r>
+        <w:rPr>
+          <w:sz w:val="22"/>
+          <w:szCs w:val="22"/>
+        </w:rPr>
+        <w:t xml:space="preserve"> </w:t>
+      </w:r>
+      <w:r>
+        <w:rPr>
+          <w:sz w:val="22"/>
+          <w:szCs w:val="22"/>
+        </w:rPr>
+        <w:t>per il seguito istruttorio relativo al procedimento urbanistico-edilizio si richiede di produrre la seguente documentazione:</w:t>
       </w:r>
     </w:p>
     <w:p>
       <w:pPr>
         <w:numPr>
           <w:ilvl w:val="0"/>
-          <w:numId w:val="1"/>
+          <w:numId w:val="2"/>
         </w:numPr>
         <w:jc w:val="both"/>
         <w:rPr>
-          <w:rFonts w:ascii="Verdana" w:hAnsi="Verdana"/>
-          <w:sz w:val="18"/>
-          <w:szCs w:val="18"/>
-        </w:rPr>
-      </w:pPr>
-      <w:r>
-        <w:rPr>
-          <w:rFonts w:ascii="Verdana" w:hAnsi="Verdana"/>
-          <w:sz w:val="18"/>
-          <w:szCs w:val="18"/>
+          <w:sz w:val="22"/>
+          <w:szCs w:val="22"/>
+        </w:rPr>
+      </w:pPr>
+      <w:r>
+        <w:rPr>
+          <w:sz w:val="22"/>
+          <w:szCs w:val="22"/>
         </w:rPr>
         <w:t>[</w:t>
       </w:r>
       <w:proofErr w:type="spellStart"/>
       <w:r>
         <w:rPr>
-          <w:rFonts w:ascii="Verdana" w:hAnsi="Verdana"/>
-          <w:sz w:val="18"/>
-          <w:szCs w:val="18"/>
+          <w:sz w:val="22"/>
+          <w:szCs w:val="22"/>
         </w:rPr>
         <w:t>allegati_</w:t>
       </w:r>
       <w:proofErr w:type="gramStart"/>
       <w:r>
         <w:rPr>
-          <w:rFonts w:ascii="Verdana" w:hAnsi="Verdana"/>
-          <w:sz w:val="18"/>
-          <w:szCs w:val="18"/>
+          <w:sz w:val="22"/>
+          <w:szCs w:val="22"/>
         </w:rPr>
         <w:t>mancanti.documento</w:t>
       </w:r>
       <w:proofErr w:type="gramEnd"/>
       <w:r>
         <w:rPr>
-          <w:rFonts w:ascii="Verdana" w:hAnsi="Verdana"/>
-          <w:sz w:val="18"/>
-          <w:szCs w:val="18"/>
+          <w:sz w:val="22"/>
+          <w:szCs w:val="22"/>
         </w:rPr>
         <w:t>;block</w:t>
       </w:r>
       <w:proofErr w:type="spellEnd"/>
       <w:r>
         <w:rPr>
-          <w:rFonts w:ascii="Verdana" w:hAnsi="Verdana"/>
-          <w:sz w:val="18"/>
-          <w:szCs w:val="18"/>
+          <w:sz w:val="22"/>
+          <w:szCs w:val="22"/>
         </w:rPr>
         <w:t>=</w:t>
       </w:r>
       <w:proofErr w:type="spellStart"/>
       <w:r>
         <w:rPr>
-          <w:rFonts w:ascii="Verdana" w:hAnsi="Verdana"/>
-          <w:sz w:val="18"/>
-          <w:szCs w:val="18"/>
+          <w:sz w:val="22"/>
+          <w:szCs w:val="22"/>
         </w:rPr>
         <w:t>tbs:listitem</w:t>
       </w:r>
       <w:proofErr w:type="spellEnd"/>
       <w:r>
         <w:rPr>
-          <w:rFonts w:ascii="Verdana" w:hAnsi="Verdana"/>
-          <w:sz w:val="18"/>
-          <w:szCs w:val="18"/>
+          <w:sz w:val="22"/>
+          <w:szCs w:val="22"/>
         </w:rPr>
         <w:t>]</w:t>
       </w:r>
@@ -1054,8 +1157,10 @@
         <w:spacing w:line="240" w:lineRule="auto"/>
         <w:ind w:left="851" w:right="0"/>
         <w:rPr>
+          <w:rFonts w:ascii="Times New Roman" w:hAnsi="Times New Roman" w:cs="Times New Roman"/>
           <w:color w:val="FF0000"/>
-          <w:szCs w:val="18"/>
+          <w:sz w:val="22"/>
+          <w:szCs w:val="22"/>
         </w:rPr>
       </w:pPr>
     </w:p>
@@ -1064,16 +1169,14 @@
         <w:ind w:firstLine="708"/>
         <w:jc w:val="both"/>
         <w:rPr>
-          <w:rFonts w:ascii="Verdana" w:hAnsi="Verdana" w:cs="Verdana"/>
-          <w:sz w:val="18"/>
-          <w:szCs w:val="18"/>
-        </w:rPr>
-      </w:pPr>
-      <w:r>
-        <w:rPr>
-          <w:rFonts w:ascii="Verdana" w:hAnsi="Verdana" w:cs="Verdana"/>
-          <w:sz w:val="18"/>
-          <w:szCs w:val="18"/>
+          <w:sz w:val="22"/>
+          <w:szCs w:val="22"/>
+        </w:rPr>
+      </w:pPr>
+      <w:r>
+        <w:rPr>
+          <w:sz w:val="22"/>
+          <w:szCs w:val="22"/>
         </w:rPr>
         <w:t>Distinti saluti</w:t>
       </w:r>
@@ -1085,26 +1188,39 @@
         </w:tabs>
         <w:ind w:right="-1"/>
         <w:rPr>
-          <w:rFonts w:ascii="Verdana" w:hAnsi="Verdana" w:cs="Verdana"/>
-          <w:sz w:val="18"/>
-          <w:szCs w:val="18"/>
-        </w:rPr>
-      </w:pPr>
-      <w:r>
-        <w:rPr>
-          <w:rFonts w:ascii="Verdana" w:eastAsia="Verdana" w:hAnsi="Verdana" w:cs="Verdana"/>
-          <w:sz w:val="18"/>
-          <w:szCs w:val="18"/>
+          <w:sz w:val="22"/>
+          <w:szCs w:val="22"/>
+        </w:rPr>
+      </w:pPr>
+      <w:r>
+        <w:rPr>
+          <w:rFonts w:eastAsia="Verdana"/>
+          <w:sz w:val="22"/>
+          <w:szCs w:val="22"/>
         </w:rPr>
         <w:t xml:space="preserve">                                                                                      </w:t>
       </w:r>
       <w:r>
         <w:rPr>
-          <w:rFonts w:ascii="Verdana" w:hAnsi="Verdana" w:cs="Verdana"/>
-          <w:sz w:val="18"/>
-          <w:szCs w:val="18"/>
-        </w:rPr>
-        <w:t>Il Responsabile dell’Area Assetto del Territorio</w:t>
+          <w:rFonts w:eastAsia="Verdana"/>
+          <w:sz w:val="22"/>
+          <w:szCs w:val="22"/>
+        </w:rPr>
+        <w:t xml:space="preserve">            </w:t>
+      </w:r>
+      <w:r>
+        <w:rPr>
+          <w:sz w:val="22"/>
+          <w:szCs w:val="22"/>
+        </w:rPr>
+        <w:t xml:space="preserve">Il Responsabile dell’Area </w:t>
+      </w:r>
+      <w:r>
+        <w:rPr>
+          <w:sz w:val="22"/>
+          <w:szCs w:val="22"/>
+        </w:rPr>
+        <w:t>Edilizia Privata</w:t>
       </w:r>
     </w:p>
     <w:p>
@@ -1114,52 +1230,48 @@
         </w:tabs>
         <w:ind w:left="6096" w:right="-1" w:hanging="255"/>
         <w:rPr>
+          <w:sz w:val="22"/>
+          <w:szCs w:val="22"/>
+        </w:rPr>
+      </w:pPr>
+      <w:r>
+        <w:rPr>
+          <w:rFonts w:eastAsia="Verdana"/>
+          <w:sz w:val="22"/>
+          <w:szCs w:val="22"/>
+        </w:rPr>
+        <w:t xml:space="preserve"> </w:t>
+      </w:r>
+      <w:r>
+        <w:rPr>
+          <w:sz w:val="22"/>
+          <w:szCs w:val="22"/>
+        </w:rPr>
+        <w:t>(Geom. Mirko TOMMASELLI)</w:t>
+      </w:r>
+    </w:p>
+    <w:p>
+      <w:pPr>
+        <w:tabs>
+          <w:tab w:val="left" w:pos="7797"/>
+        </w:tabs>
+        <w:ind w:right="-1"/>
+        <w:rPr>
           <w:rFonts w:ascii="Verdana" w:hAnsi="Verdana" w:cs="Verdana"/>
           <w:sz w:val="18"/>
           <w:szCs w:val="18"/>
         </w:rPr>
       </w:pPr>
-      <w:r>
-        <w:rPr>
-          <w:rFonts w:ascii="Verdana" w:eastAsia="Verdana" w:hAnsi="Verdana" w:cs="Verdana"/>
-          <w:sz w:val="18"/>
-          <w:szCs w:val="18"/>
-        </w:rPr>
-        <w:t xml:space="preserve">         </w:t>
-      </w:r>
-      <w:r>
-        <w:rPr>
-          <w:rFonts w:ascii="Verdana" w:hAnsi="Verdana" w:cs="Verdana"/>
-          <w:sz w:val="18"/>
-          <w:szCs w:val="18"/>
-        </w:rPr>
-        <w:t>(Geom. Mirko TOMMASELLI)</w:t>
-      </w:r>
-    </w:p>
-    <w:p>
-      <w:pPr>
-        <w:tabs>
-          <w:tab w:val="left" w:pos="7797"/>
-        </w:tabs>
-        <w:ind w:left="6096" w:right="-1" w:hanging="255"/>
-        <w:rPr>
-          <w:rFonts w:ascii="Verdana" w:hAnsi="Verdana" w:cs="Verdana"/>
-          <w:sz w:val="18"/>
-          <w:szCs w:val="18"/>
-        </w:rPr>
-      </w:pPr>
-      <w:bookmarkStart w:id="0" w:name="_GoBack"/>
-      <w:bookmarkEnd w:id="0"/>
     </w:p>
     <w:sectPr>
       <w:headerReference w:type="first" r:id="rId8"/>
       <w:footerReference w:type="first" r:id="rId9"/>
       <w:pgSz w:w="11906" w:h="16838"/>
-      <w:pgMar w:top="1094" w:right="1134" w:bottom="1134" w:left="1134" w:header="720" w:footer="0" w:gutter="0"/>
+      <w:pgMar w:top="1094" w:right="1134" w:bottom="1135" w:left="1134" w:header="720" w:footer="283" w:gutter="0"/>
       <w:cols w:space="720"/>
       <w:formProt w:val="0"/>
       <w:titlePg/>
-      <w:docGrid w:linePitch="360" w:charSpace="2047"/>
+      <w:docGrid w:linePitch="360"/>
     </w:sectPr>
   </w:body>
 </w:document>
@@ -1188,90 +1300,65 @@
 <w:ftr xmlns:wpc="http://schemas.microsoft.com/office/word/2010/wordprocessingCanvas" xmlns:cx="http://schemas.microsoft.com/office/drawing/2014/chartex" xmlns:cx1="http://schemas.microsoft.com/office/drawing/2015/9/8/chartex" xmlns:cx2="http://schemas.microsoft.com/office/drawing/2015/10/21/chartex" xmlns:cx3="http://schemas.microsoft.com/office/drawing/2016/5/9/chartex" xmlns:cx4="http://schemas.microsoft.com/office/drawing/2016/5/10/chartex" xmlns:cx5="http://schemas.microsoft.com/office/drawing/2016/5/11/chartex" xmlns:cx6="http://schemas.microsoft.com/office/drawing/2016/5/12/chartex" xmlns:cx7="http://schemas.microsoft.com/office/drawing/2016/5/13/chartex" xmlns:cx8="http://schemas.microsoft.com/office/drawing/2016/5/14/chartex" xmlns:mc="http://schemas.openxmlformats.org/markup-compatibility/2006" xmlns:aink="http://schemas.microsoft.com/office/drawing/2016/ink" xmlns:am3d="http://schemas.microsoft.com/office/drawing/2017/model3d" xmlns:o="urn:schemas-microsoft-com:office:office" xmlns:r="http://schemas.openxmlformats.org/officeDocument/2006/relationships" xmlns:m="http://schemas.openxmlformats.org/officeDocument/2006/math" xmlns:v="urn:schemas-microsoft-com:vml" xmlns:wp14="http://schemas.microsoft.com/office/word/2010/wordprocessingDrawing" xmlns:wp="http://schemas.openxmlformats.org/drawingml/2006/wordprocessingDrawing" xmlns:w10="urn:schemas-microsoft-com:office:word" xmlns:w="http://schemas.openxmlformats.org/wordprocessingml/2006/main" xmlns:w14="http://schemas.microsoft.com/office/word/2010/wordml" xmlns:w15="http://schemas.microsoft.com/office/word/2012/wordml" xmlns:w16cid="http://schemas.microsoft.com/office/word/2016/wordml/cid" xmlns:w16se="http://schemas.microsoft.com/office/word/2015/wordml/symex" xmlns:wpg="http://schemas.microsoft.com/office/word/2010/wordprocessingGroup" xmlns:wpi="http://schemas.microsoft.com/office/word/2010/wordprocessingInk" xmlns:wne="http://schemas.microsoft.com/office/word/2006/wordml" xmlns:wps="http://schemas.microsoft.com/office/word/2010/wordprocessingShape" mc:Ignorable="w14 w15 w16se w16cid wp14">
   <w:p>
     <w:pPr>
-      <w:pStyle w:val="Testodelblocco"/>
-      <w:ind w:right="142"/>
+      <w:tabs>
+        <w:tab w:val="center" w:pos="5103"/>
+        <w:tab w:val="right" w:pos="9638"/>
+      </w:tabs>
+      <w:suppressAutoHyphens w:val="0"/>
+      <w:jc w:val="center"/>
       <w:rPr>
-        <w:color w:val="auto"/>
-        <w:sz w:val="16"/>
-        <w:szCs w:val="16"/>
+        <w:lang w:eastAsia="it-IT"/>
       </w:rPr>
     </w:pPr>
     <w:r>
       <w:rPr>
-        <w:sz w:val="16"/>
-        <w:szCs w:val="16"/>
+        <w:lang w:eastAsia="it-IT"/>
       </w:rPr>
-      <w:t xml:space="preserve">NB: I pagamenti al Comune di Camogli possono essere effettuati: </w:t>
+      <w:t>________________________________________________________________________________________________</w:t>
     </w:r>
   </w:p>
   <w:p>
     <w:pPr>
-      <w:pStyle w:val="Testodelblocco"/>
-      <w:numPr>
-        <w:ilvl w:val="0"/>
-        <w:numId w:val="3"/>
-      </w:numPr>
       <w:tabs>
-        <w:tab w:val="clear" w:pos="360"/>
-        <w:tab w:val="num" w:pos="502"/>
+        <w:tab w:val="center" w:pos="5103"/>
+        <w:tab w:val="right" w:pos="9638"/>
       </w:tabs>
       <w:suppressAutoHyphens w:val="0"/>
-      <w:ind w:left="502" w:right="142"/>
+      <w:jc w:val="center"/>
       <w:rPr>
-        <w:sz w:val="16"/>
-        <w:szCs w:val="16"/>
+        <w:sz w:val="18"/>
+        <w:szCs w:val="18"/>
+        <w:lang w:eastAsia="it-IT"/>
       </w:rPr>
     </w:pPr>
     <w:r>
       <w:rPr>
-        <w:sz w:val="16"/>
-        <w:szCs w:val="16"/>
+        <w:sz w:val="18"/>
+        <w:szCs w:val="18"/>
+        <w:lang w:eastAsia="it-IT"/>
       </w:rPr>
-      <w:t>a mezzo cc/p n° 12168167 intestato Comune di Camogli Servizio Tesoreria;</w:t>
+      <w:t>Via XX Settembre n.1 – C.A.P. 16032</w:t>
     </w:r>
   </w:p>
   <w:p>
     <w:pPr>
-      <w:pStyle w:val="Testodelblocco"/>
-      <w:numPr>
-        <w:ilvl w:val="0"/>
-        <w:numId w:val="4"/>
-      </w:numPr>
       <w:tabs>
-        <w:tab w:val="clear" w:pos="360"/>
-        <w:tab w:val="num" w:pos="502"/>
+        <w:tab w:val="center" w:pos="4819"/>
+        <w:tab w:val="right" w:pos="9638"/>
       </w:tabs>
       <w:suppressAutoHyphens w:val="0"/>
-      <w:ind w:left="502" w:right="142"/>
+      <w:jc w:val="center"/>
       <w:rPr>
-        <w:sz w:val="16"/>
-        <w:szCs w:val="16"/>
+        <w:lang w:eastAsia="it-IT"/>
       </w:rPr>
     </w:pPr>
     <w:r>
       <w:rPr>
-        <w:sz w:val="16"/>
-        <w:szCs w:val="16"/>
+        <w:sz w:val="18"/>
+        <w:szCs w:val="18"/>
+        <w:lang w:eastAsia="it-IT"/>
       </w:rPr>
-      <w:t>a mezzo accredito bancario intestato al Comune di Camogli c/o Banca Popolare di Sondrio</w:t>
-    </w:r>
-  </w:p>
-  <w:p>
-    <w:pPr>
-      <w:pStyle w:val="Testodelblocco"/>
-      <w:suppressAutoHyphens w:val="0"/>
-      <w:ind w:left="502" w:right="142" w:firstLine="0"/>
-      <w:rPr>
-        <w:sz w:val="16"/>
-        <w:szCs w:val="16"/>
-      </w:rPr>
-    </w:pPr>
-    <w:r>
-      <w:rPr>
-        <w:sz w:val="16"/>
-        <w:szCs w:val="16"/>
-      </w:rPr>
-      <w:t>– codice IBAN IT76C0569632180000030001X79</w:t>
+      <w:t>Codice Fiscale 83003790108 - Partita IVA 00843330101</w:t>
     </w:r>
   </w:p>
   <w:p>
@@ -1305,54 +1392,35 @@
 <w:hdr xmlns:wpc="http://schemas.microsoft.com/office/word/2010/wordprocessingCanvas" xmlns:cx="http://schemas.microsoft.com/office/drawing/2014/chartex" xmlns:cx1="http://schemas.microsoft.com/office/drawing/2015/9/8/chartex" xmlns:cx2="http://schemas.microsoft.com/office/drawing/2015/10/21/chartex" xmlns:cx3="http://schemas.microsoft.com/office/drawing/2016/5/9/chartex" xmlns:cx4="http://schemas.microsoft.com/office/drawing/2016/5/10/chartex" xmlns:cx5="http://schemas.microsoft.com/office/drawing/2016/5/11/chartex" xmlns:cx6="http://schemas.microsoft.com/office/drawing/2016/5/12/chartex" xmlns:cx7="http://schemas.microsoft.com/office/drawing/2016/5/13/chartex" xmlns:cx8="http://schemas.microsoft.com/office/drawing/2016/5/14/chartex" xmlns:mc="http://schemas.openxmlformats.org/markup-compatibility/2006" xmlns:aink="http://schemas.microsoft.com/office/drawing/2016/ink" xmlns:am3d="http://schemas.microsoft.com/office/drawing/2017/model3d" xmlns:o="urn:schemas-microsoft-com:office:office" xmlns:r="http://schemas.openxmlformats.org/officeDocument/2006/relationships" xmlns:m="http://schemas.openxmlformats.org/officeDocument/2006/math" xmlns:v="urn:schemas-microsoft-com:vml" xmlns:wp14="http://schemas.microsoft.com/office/word/2010/wordprocessingDrawing" xmlns:wp="http://schemas.openxmlformats.org/drawingml/2006/wordprocessingDrawing" xmlns:w10="urn:schemas-microsoft-com:office:word" xmlns:w="http://schemas.openxmlformats.org/wordprocessingml/2006/main" xmlns:w14="http://schemas.microsoft.com/office/word/2010/wordml" xmlns:w15="http://schemas.microsoft.com/office/word/2012/wordml" xmlns:w16cid="http://schemas.microsoft.com/office/word/2016/wordml/cid" xmlns:w16se="http://schemas.microsoft.com/office/word/2015/wordml/symex" xmlns:wpg="http://schemas.microsoft.com/office/word/2010/wordprocessingGroup" xmlns:wpi="http://schemas.microsoft.com/office/word/2010/wordprocessingInk" xmlns:wne="http://schemas.microsoft.com/office/word/2006/wordml" xmlns:wps="http://schemas.microsoft.com/office/word/2010/wordprocessingShape" mc:Ignorable="w14 w15 w16se w16cid wp14">
   <w:p>
     <w:pPr>
-      <w:pStyle w:val="Intestazione"/>
-      <w:ind w:right="-427"/>
+      <w:tabs>
+        <w:tab w:val="center" w:pos="5103"/>
+        <w:tab w:val="right" w:pos="9638"/>
+      </w:tabs>
+      <w:ind w:left="-1134" w:firstLine="1134"/>
       <w:rPr>
-        <w:rFonts w:ascii="Verdana" w:hAnsi="Verdana" w:cs="Verdana"/>
-        <w:b/>
-        <w:spacing w:val="156"/>
-        <w:sz w:val="46"/>
+        <w:rFonts w:ascii="Times" w:hAnsi="Times"/>
+        <w:sz w:val="24"/>
       </w:rPr>
     </w:pPr>
     <w:r>
       <w:rPr>
-        <w:rFonts w:ascii="Verdana" w:hAnsi="Verdana" w:cs="Verdana"/>
-        <w:b/>
-        <w:spacing w:val="156"/>
-        <w:sz w:val="46"/>
-      </w:rPr>
-      <w:t>CITTA’DI CAMOGLI</w:t>
-    </w:r>
-    <w:r>
-      <w:rPr>
-        <w:rFonts w:ascii="Verdana" w:hAnsi="Verdana" w:cs="Verdana"/>
-        <w:b/>
+        <w:rFonts w:ascii="Times" w:hAnsi="Times"/>
         <w:noProof/>
-        <w:spacing w:val="156"/>
-        <w:sz w:val="46"/>
-        <w:lang w:eastAsia="it-IT"/>
+        <w:sz w:val="24"/>
       </w:rPr>
       <w:drawing>
-        <wp:anchor distT="0" distB="0" distL="114935" distR="114935" simplePos="0" relativeHeight="251660288" behindDoc="1" locked="0" layoutInCell="1" allowOverlap="1" wp14:anchorId="78390593" wp14:editId="3E97CBCB">
+        <wp:anchor distT="0" distB="0" distL="114300" distR="114300" simplePos="0" relativeHeight="251659264" behindDoc="1" locked="0" layoutInCell="1" allowOverlap="1" wp14:anchorId="74526E04" wp14:editId="19537F53">
           <wp:simplePos x="0" y="0"/>
           <wp:positionH relativeFrom="column">
-            <wp:posOffset>3810</wp:posOffset>
+            <wp:posOffset>2449830</wp:posOffset>
           </wp:positionH>
           <wp:positionV relativeFrom="paragraph">
-            <wp:posOffset>0</wp:posOffset>
+            <wp:posOffset>-240665</wp:posOffset>
           </wp:positionV>
-          <wp:extent cx="945515" cy="1195705"/>
-          <wp:effectExtent l="0" t="0" r="6985" b="4445"/>
-          <wp:wrapThrough wrapText="bothSides">
-            <wp:wrapPolygon edited="0">
-              <wp:start x="0" y="0"/>
-              <wp:lineTo x="0" y="21336"/>
-              <wp:lineTo x="21324" y="21336"/>
-              <wp:lineTo x="21324" y="0"/>
-              <wp:lineTo x="0" y="0"/>
-            </wp:wrapPolygon>
-          </wp:wrapThrough>
-          <wp:docPr id="3" name="Picture"/>
+          <wp:extent cx="1143000" cy="1181100"/>
+          <wp:effectExtent l="0" t="0" r="0" b="0"/>
+          <wp:wrapNone/>
+          <wp:docPr id="1" name="Immagine 1" descr="Logo Camogli"/>
           <wp:cNvGraphicFramePr>
             <a:graphicFrameLocks xmlns:a="http://schemas.openxmlformats.org/drawingml/2006/main" noChangeAspect="1"/>
           </wp:cNvGraphicFramePr>
@@ -1360,13 +1428,20 @@
             <a:graphicData uri="http://schemas.openxmlformats.org/drawingml/2006/picture">
               <pic:pic xmlns:pic="http://schemas.openxmlformats.org/drawingml/2006/picture">
                 <pic:nvPicPr>
-                  <pic:cNvPr id="0" name="Picture"/>
+                  <pic:cNvPr id="0" name="Picture 3" descr="Logo Camogli"/>
                   <pic:cNvPicPr>
                     <a:picLocks noChangeAspect="1" noChangeArrowheads="1"/>
                   </pic:cNvPicPr>
                 </pic:nvPicPr>
                 <pic:blipFill>
-                  <a:blip r:embed="rId1"/>
+                  <a:blip r:embed="rId1">
+                    <a:extLst>
+                      <a:ext uri="{28A0092B-C50C-407E-A947-70E740481C1C}">
+                        <a14:useLocalDpi xmlns:a14="http://schemas.microsoft.com/office/drawing/2010/main" val="0"/>
+                      </a:ext>
+                    </a:extLst>
+                  </a:blip>
+                  <a:srcRect/>
                   <a:stretch>
                     <a:fillRect/>
                   </a:stretch>
@@ -1374,189 +1449,171 @@
                 <pic:spPr bwMode="auto">
                   <a:xfrm>
                     <a:off x="0" y="0"/>
-                    <a:ext cx="945515" cy="1195705"/>
+                    <a:ext cx="1143000" cy="1181100"/>
                   </a:xfrm>
                   <a:prstGeom prst="rect">
                     <a:avLst/>
                   </a:prstGeom>
                   <a:noFill/>
-                  <a:ln w="9525">
+                  <a:ln>
                     <a:noFill/>
-                    <a:miter lim="800000"/>
-                    <a:headEnd/>
-                    <a:tailEnd/>
                   </a:ln>
                 </pic:spPr>
               </pic:pic>
             </a:graphicData>
           </a:graphic>
+          <wp14:sizeRelH relativeFrom="page">
+            <wp14:pctWidth>0</wp14:pctWidth>
+          </wp14:sizeRelH>
+          <wp14:sizeRelV relativeFrom="page">
+            <wp14:pctHeight>0</wp14:pctHeight>
+          </wp14:sizeRelV>
         </wp:anchor>
       </w:drawing>
     </w:r>
   </w:p>
   <w:p>
     <w:pPr>
-      <w:pStyle w:val="Intestazione"/>
-      <w:ind w:right="-427"/>
+      <w:tabs>
+        <w:tab w:val="center" w:pos="4819"/>
+        <w:tab w:val="right" w:pos="9638"/>
+      </w:tabs>
+      <w:ind w:left="-1134" w:firstLine="1134"/>
       <w:rPr>
-        <w:rFonts w:ascii="Verdana" w:hAnsi="Verdana" w:cs="Verdana"/>
+        <w:rFonts w:ascii="Times" w:hAnsi="Times"/>
+        <w:sz w:val="24"/>
+      </w:rPr>
+    </w:pPr>
+  </w:p>
+  <w:p>
+    <w:pPr>
+      <w:tabs>
+        <w:tab w:val="center" w:pos="4819"/>
+        <w:tab w:val="right" w:pos="9638"/>
+      </w:tabs>
+      <w:ind w:left="-1134" w:firstLine="1134"/>
+      <w:rPr>
+        <w:rFonts w:ascii="Times" w:hAnsi="Times"/>
+        <w:sz w:val="24"/>
+      </w:rPr>
+    </w:pPr>
+  </w:p>
+  <w:p>
+    <w:pPr>
+      <w:tabs>
+        <w:tab w:val="center" w:pos="4819"/>
+        <w:tab w:val="right" w:pos="9638"/>
+      </w:tabs>
+      <w:ind w:left="-1134" w:firstLine="1134"/>
+      <w:rPr>
+        <w:rFonts w:ascii="Times" w:hAnsi="Times"/>
+        <w:sz w:val="24"/>
+      </w:rPr>
+    </w:pPr>
+  </w:p>
+  <w:p>
+    <w:pPr>
+      <w:tabs>
+        <w:tab w:val="center" w:pos="4819"/>
+        <w:tab w:val="right" w:pos="9638"/>
+      </w:tabs>
+      <w:ind w:left="-1134" w:firstLine="1134"/>
+      <w:rPr>
+        <w:rFonts w:ascii="Times" w:hAnsi="Times"/>
+        <w:sz w:val="24"/>
+      </w:rPr>
+    </w:pPr>
+  </w:p>
+  <w:p>
+    <w:pPr>
+      <w:tabs>
+        <w:tab w:val="center" w:pos="5103"/>
+        <w:tab w:val="right" w:pos="9540"/>
+      </w:tabs>
+      <w:jc w:val="center"/>
+      <w:rPr>
         <w:b/>
         <w:spacing w:val="156"/>
-        <w:sz w:val="46"/>
+        <w:sz w:val="32"/>
+        <w:szCs w:val="32"/>
       </w:rPr>
     </w:pPr>
     <w:r>
       <w:rPr>
-        <w:rFonts w:ascii="Verdana" w:hAnsi="Verdana" w:cs="Verdana"/>
         <w:b/>
         <w:spacing w:val="156"/>
-        <w:sz w:val="46"/>
+        <w:sz w:val="32"/>
+        <w:szCs w:val="32"/>
       </w:rPr>
-      <w:t xml:space="preserve">         </w:t>
-    </w:r>
-    <w:r>
-      <w:rPr>
-        <w:rFonts w:ascii="Verdana" w:eastAsia="Verdana" w:hAnsi="Verdana" w:cs="Verdana"/>
-        <w:i/>
-      </w:rPr>
-      <w:t xml:space="preserve">  </w:t>
-    </w:r>
-    <w:r>
-      <w:rPr>
-        <w:rFonts w:ascii="Verdana" w:hAnsi="Verdana" w:cs="Verdana"/>
-        <w:i/>
-      </w:rPr>
-      <w:t>C.A.P. 16032</w:t>
+      <w:t>CITTA’DI CAMOGLI</w:t>
     </w:r>
   </w:p>
   <w:p>
     <w:pPr>
-      <w:pStyle w:val="Intestazione"/>
       <w:tabs>
-        <w:tab w:val="left" w:pos="3686"/>
+        <w:tab w:val="center" w:pos="5103"/>
+        <w:tab w:val="right" w:pos="9638"/>
       </w:tabs>
-      <w:rPr>
-        <w:rFonts w:ascii="Verdana" w:hAnsi="Verdana" w:cs="Verdana"/>
-        <w:i/>
-        <w:spacing w:val="42"/>
-      </w:rPr>
+      <w:jc w:val="center"/>
     </w:pPr>
     <w:r>
-      <w:rPr>
-        <w:rFonts w:ascii="Verdana" w:eastAsia="Verdana" w:hAnsi="Verdana" w:cs="Verdana"/>
-        <w:i/>
-        <w:spacing w:val="42"/>
-      </w:rPr>
-      <w:t xml:space="preserve">             </w:t>
-    </w:r>
-    <w:r>
-      <w:rPr>
-        <w:rFonts w:ascii="Verdana" w:hAnsi="Verdana" w:cs="Verdana"/>
-        <w:i/>
-        <w:spacing w:val="42"/>
-      </w:rPr>
-      <w:t>CITTA’ METROPOLITANA DI GENOVA</w:t>
+      <w:t>Città Metropolitana di Genova</w:t>
     </w:r>
   </w:p>
   <w:p>
     <w:pPr>
-      <w:pStyle w:val="IntestazioneDati"/>
       <w:tabs>
-        <w:tab w:val="left" w:pos="4253"/>
-        <w:tab w:val="left" w:pos="7088"/>
-        <w:tab w:val="left" w:pos="7230"/>
-        <w:tab w:val="left" w:pos="7513"/>
+        <w:tab w:val="center" w:pos="5103"/>
+        <w:tab w:val="right" w:pos="9638"/>
       </w:tabs>
-      <w:ind w:left="1695" w:hanging="1695"/>
-      <w:rPr>
-        <w:rFonts w:ascii="Verdana" w:hAnsi="Verdana" w:cs="Verdana"/>
-        <w:sz w:val="16"/>
-      </w:rPr>
+      <w:jc w:val="center"/>
     </w:pPr>
     <w:r>
-      <w:rPr>
-        <w:rFonts w:ascii="Verdana" w:hAnsi="Verdana" w:cs="Verdana"/>
-        <w:sz w:val="16"/>
-      </w:rPr>
-      <w:tab/>
-      <w:t xml:space="preserve">Telefono 01857290                </w:t>
-    </w:r>
-    <w:r>
-      <w:rPr>
-        <w:rFonts w:ascii="Verdana" w:hAnsi="Verdana" w:cs="Verdana"/>
-        <w:sz w:val="16"/>
-        <w:u w:val="single"/>
-      </w:rPr>
-      <w:t>Area Assetto del Territorio</w:t>
-    </w:r>
-    <w:r>
-      <w:rPr>
-        <w:rFonts w:ascii="Verdana" w:hAnsi="Verdana" w:cs="Verdana"/>
-        <w:sz w:val="16"/>
-      </w:rPr>
-      <w:tab/>
-    </w:r>
-    <w:r>
-      <w:rPr>
-        <w:rFonts w:ascii="Verdana" w:hAnsi="Verdana" w:cs="Verdana"/>
-        <w:sz w:val="16"/>
-      </w:rPr>
-      <w:tab/>
-      <w:t xml:space="preserve"> Codice Fiscale 83003790108</w:t>
-    </w:r>
-    <w:r>
-      <w:rPr>
-        <w:rFonts w:ascii="Verdana" w:hAnsi="Verdana" w:cs="Verdana"/>
-        <w:sz w:val="16"/>
-      </w:rPr>
-      <w:br/>
-    </w:r>
-    <w:r>
-      <w:rPr>
-        <w:rFonts w:ascii="Verdana" w:hAnsi="Verdana" w:cs="Verdana"/>
-        <w:sz w:val="16"/>
-      </w:rPr>
-      <w:tab/>
-      <w:t xml:space="preserve">Telefax 0185773504           </w:t>
-    </w:r>
-    <w:r>
-      <w:rPr>
-        <w:rFonts w:ascii="Verdana" w:hAnsi="Verdana" w:cs="Verdana"/>
-        <w:sz w:val="16"/>
-      </w:rPr>
-      <w:tab/>
+      <w:t xml:space="preserve">Ufficio Edilizia Privata – Tel. 0185/729022-79-55 </w:t>
     </w:r>
     <w:proofErr w:type="gramStart"/>
     <w:r>
-      <w:rPr>
-        <w:rFonts w:ascii="Verdana" w:hAnsi="Verdana" w:cs="Verdana"/>
-        <w:sz w:val="16"/>
-      </w:rPr>
-      <w:tab/>
-      <w:t xml:space="preserve">  </w:t>
-    </w:r>
-    <w:r>
-      <w:rPr>
-        <w:rFonts w:ascii="Verdana" w:hAnsi="Verdana" w:cs="Verdana"/>
-        <w:sz w:val="16"/>
-      </w:rPr>
-      <w:tab/>
+      <w:t>-  Fax</w:t>
     </w:r>
     <w:proofErr w:type="gramEnd"/>
     <w:r>
+      <w:t xml:space="preserve"> 0185/773504</w:t>
+    </w:r>
+  </w:p>
+  <w:p>
+    <w:pPr>
+      <w:tabs>
+        <w:tab w:val="center" w:pos="5103"/>
+        <w:tab w:val="right" w:pos="9638"/>
+      </w:tabs>
+      <w:jc w:val="center"/>
+    </w:pPr>
+    <w:r>
+      <w:t>e-mail: edilizia@comune.camogli.ge.it</w:t>
+    </w:r>
+  </w:p>
+  <w:p>
+    <w:pPr>
+      <w:tabs>
+        <w:tab w:val="center" w:pos="5103"/>
+        <w:tab w:val="right" w:pos="9638"/>
+      </w:tabs>
+      <w:jc w:val="center"/>
       <w:rPr>
-        <w:rFonts w:ascii="Verdana" w:hAnsi="Verdana" w:cs="Verdana"/>
-        <w:sz w:val="16"/>
+        <w:rStyle w:val="Collegamentoipertestuale"/>
       </w:rPr>
-      <w:t xml:space="preserve">                        Partita IVA 00843330101</w:t>
+    </w:pPr>
+    <w:r>
+      <w:t xml:space="preserve">PEC: </w:t>
     </w:r>
-    <w:r>
-      <w:rPr>
-        <w:rFonts w:ascii="Verdana" w:hAnsi="Verdana" w:cs="Verdana"/>
-        <w:sz w:val="16"/>
-      </w:rPr>
-      <w:tab/>
-    </w:r>
+    <w:hyperlink r:id="rId2" w:history="1">
+      <w:r>
+        <w:rPr>
+          <w:rStyle w:val="Collegamentoipertestuale"/>
+        </w:rPr>
+        <w:t>comune.camogli@halleypec.it</w:t>
+      </w:r>
+    </w:hyperlink>
   </w:p>
   <w:p>
     <w:pPr>
@@ -1569,171 +1626,9 @@
 <file path=word/numbering.xml><?xml version="1.0" encoding="utf-8"?>
 <w:numbering xmlns:wpc="http://schemas.microsoft.com/office/word/2010/wordprocessingCanvas" xmlns:cx="http://schemas.microsoft.com/office/drawing/2014/chartex" xmlns:cx1="http://schemas.microsoft.com/office/drawing/2015/9/8/chartex" xmlns:cx2="http://schemas.microsoft.com/office/drawing/2015/10/21/chartex" xmlns:cx3="http://schemas.microsoft.com/office/drawing/2016/5/9/chartex" xmlns:cx4="http://schemas.microsoft.com/office/drawing/2016/5/10/chartex" xmlns:cx5="http://schemas.microsoft.com/office/drawing/2016/5/11/chartex" xmlns:cx6="http://schemas.microsoft.com/office/drawing/2016/5/12/chartex" xmlns:cx7="http://schemas.microsoft.com/office/drawing/2016/5/13/chartex" xmlns:cx8="http://schemas.microsoft.com/office/drawing/2016/5/14/chartex" xmlns:mc="http://schemas.openxmlformats.org/markup-compatibility/2006" xmlns:aink="http://schemas.microsoft.com/office/drawing/2016/ink" xmlns:am3d="http://schemas.microsoft.com/office/drawing/2017/model3d" xmlns:o="urn:schemas-microsoft-com:office:office" xmlns:r="http://schemas.openxmlformats.org/officeDocument/2006/relationships" xmlns:m="http://schemas.openxmlformats.org/officeDocument/2006/math" xmlns:v="urn:schemas-microsoft-com:vml" xmlns:wp14="http://schemas.microsoft.com/office/word/2010/wordprocessingDrawing" xmlns:wp="http://schemas.openxmlformats.org/drawingml/2006/wordprocessingDrawing" xmlns:w10="urn:schemas-microsoft-com:office:word" xmlns:w="http://schemas.openxmlformats.org/wordprocessingml/2006/main" xmlns:w14="http://schemas.microsoft.com/office/word/2010/wordml" xmlns:w15="http://schemas.microsoft.com/office/word/2012/wordml" xmlns:w16cid="http://schemas.microsoft.com/office/word/2016/wordml/cid" xmlns:w16se="http://schemas.microsoft.com/office/word/2015/wordml/symex" xmlns:wpg="http://schemas.microsoft.com/office/word/2010/wordprocessingGroup" xmlns:wpi="http://schemas.microsoft.com/office/word/2010/wordprocessingInk" xmlns:wne="http://schemas.microsoft.com/office/word/2006/wordml" xmlns:wps="http://schemas.microsoft.com/office/word/2010/wordprocessingShape" mc:Ignorable="w14 w15 w16se w16cid wp14">
   <w:abstractNum w:abstractNumId="0" w15:restartNumberingAfterBreak="0">
-    <w:nsid w:val="13171F5D"/>
-    <w:multiLevelType w:val="singleLevel"/>
-    <w:tmpl w:val="04100005"/>
-    <w:lvl w:ilvl="0">
-      <w:start w:val="1"/>
-      <w:numFmt w:val="bullet"/>
-      <w:lvlText w:val=""/>
-      <w:lvlJc w:val="left"/>
-      <w:pPr>
-        <w:tabs>
-          <w:tab w:val="num" w:pos="360"/>
-        </w:tabs>
-        <w:ind w:left="360" w:hanging="360"/>
-      </w:pPr>
-      <w:rPr>
-        <w:rFonts w:ascii="Wingdings" w:hAnsi="Wingdings" w:hint="default"/>
-      </w:rPr>
-    </w:lvl>
-  </w:abstractNum>
-  <w:abstractNum w:abstractNumId="1" w15:restartNumberingAfterBreak="0">
-    <w:nsid w:val="2E0B0997"/>
-    <w:multiLevelType w:val="singleLevel"/>
-    <w:tmpl w:val="04100005"/>
-    <w:lvl w:ilvl="0">
-      <w:start w:val="1"/>
-      <w:numFmt w:val="bullet"/>
-      <w:lvlText w:val=""/>
-      <w:lvlJc w:val="left"/>
-      <w:pPr>
-        <w:tabs>
-          <w:tab w:val="num" w:pos="360"/>
-        </w:tabs>
-        <w:ind w:left="360" w:hanging="360"/>
-      </w:pPr>
-      <w:rPr>
-        <w:rFonts w:ascii="Wingdings" w:hAnsi="Wingdings" w:hint="default"/>
-      </w:rPr>
-    </w:lvl>
-  </w:abstractNum>
-  <w:abstractNum w:abstractNumId="2" w15:restartNumberingAfterBreak="0">
-    <w:nsid w:val="4D5A30D0"/>
+    <w:nsid w:val="0416733A"/>
     <w:multiLevelType w:val="multilevel"/>
-    <w:tmpl w:val="BB78664A"/>
-    <w:lvl w:ilvl="0">
-      <w:start w:val="1"/>
-      <w:numFmt w:val="none"/>
-      <w:suff w:val="nothing"/>
-      <w:lvlText w:val=""/>
-      <w:lvlJc w:val="left"/>
-      <w:pPr>
-        <w:tabs>
-          <w:tab w:val="num" w:pos="432"/>
-        </w:tabs>
-        <w:ind w:left="432" w:hanging="432"/>
-      </w:pPr>
-    </w:lvl>
-    <w:lvl w:ilvl="1">
-      <w:start w:val="1"/>
-      <w:numFmt w:val="none"/>
-      <w:suff w:val="nothing"/>
-      <w:lvlText w:val=""/>
-      <w:lvlJc w:val="left"/>
-      <w:pPr>
-        <w:tabs>
-          <w:tab w:val="num" w:pos="576"/>
-        </w:tabs>
-        <w:ind w:left="576" w:hanging="576"/>
-      </w:pPr>
-    </w:lvl>
-    <w:lvl w:ilvl="2">
-      <w:start w:val="1"/>
-      <w:numFmt w:val="none"/>
-      <w:suff w:val="nothing"/>
-      <w:lvlText w:val=""/>
-      <w:lvlJc w:val="left"/>
-      <w:pPr>
-        <w:tabs>
-          <w:tab w:val="num" w:pos="720"/>
-        </w:tabs>
-        <w:ind w:left="720" w:hanging="720"/>
-      </w:pPr>
-    </w:lvl>
-    <w:lvl w:ilvl="3">
-      <w:start w:val="1"/>
-      <w:numFmt w:val="none"/>
-      <w:suff w:val="nothing"/>
-      <w:lvlText w:val=""/>
-      <w:lvlJc w:val="left"/>
-      <w:pPr>
-        <w:tabs>
-          <w:tab w:val="num" w:pos="864"/>
-        </w:tabs>
-        <w:ind w:left="864" w:hanging="864"/>
-      </w:pPr>
-    </w:lvl>
-    <w:lvl w:ilvl="4">
-      <w:start w:val="1"/>
-      <w:numFmt w:val="none"/>
-      <w:suff w:val="nothing"/>
-      <w:lvlText w:val=""/>
-      <w:lvlJc w:val="left"/>
-      <w:pPr>
-        <w:tabs>
-          <w:tab w:val="num" w:pos="1008"/>
-        </w:tabs>
-        <w:ind w:left="1008" w:hanging="1008"/>
-      </w:pPr>
-    </w:lvl>
-    <w:lvl w:ilvl="5">
-      <w:start w:val="1"/>
-      <w:numFmt w:val="none"/>
-      <w:suff w:val="nothing"/>
-      <w:lvlText w:val=""/>
-      <w:lvlJc w:val="left"/>
-      <w:pPr>
-        <w:tabs>
-          <w:tab w:val="num" w:pos="1152"/>
-        </w:tabs>
-        <w:ind w:left="1152" w:hanging="1152"/>
-      </w:pPr>
-    </w:lvl>
-    <w:lvl w:ilvl="6">
-      <w:start w:val="1"/>
-      <w:numFmt w:val="none"/>
-      <w:suff w:val="nothing"/>
-      <w:lvlText w:val=""/>
-      <w:lvlJc w:val="left"/>
-      <w:pPr>
-        <w:tabs>
-          <w:tab w:val="num" w:pos="1296"/>
-        </w:tabs>
-        <w:ind w:left="1296" w:hanging="1296"/>
-      </w:pPr>
-    </w:lvl>
-    <w:lvl w:ilvl="7">
-      <w:start w:val="1"/>
-      <w:numFmt w:val="none"/>
-      <w:suff w:val="nothing"/>
-      <w:lvlText w:val=""/>
-      <w:lvlJc w:val="left"/>
-      <w:pPr>
-        <w:tabs>
-          <w:tab w:val="num" w:pos="1440"/>
-        </w:tabs>
-        <w:ind w:left="1440" w:hanging="1440"/>
-      </w:pPr>
-    </w:lvl>
-    <w:lvl w:ilvl="8">
-      <w:start w:val="1"/>
-      <w:numFmt w:val="none"/>
-      <w:suff w:val="nothing"/>
-      <w:lvlText w:val=""/>
-      <w:lvlJc w:val="left"/>
-      <w:pPr>
-        <w:tabs>
-          <w:tab w:val="num" w:pos="1584"/>
-        </w:tabs>
-        <w:ind w:left="1584" w:hanging="1584"/>
-      </w:pPr>
-    </w:lvl>
-  </w:abstractNum>
-  <w:abstractNum w:abstractNumId="3" w15:restartNumberingAfterBreak="0">
-    <w:nsid w:val="509A6225"/>
-    <w:multiLevelType w:val="multilevel"/>
-    <w:tmpl w:val="0602E98E"/>
+    <w:tmpl w:val="790E8662"/>
     <w:lvl w:ilvl="0">
       <w:start w:val="1"/>
       <w:numFmt w:val="bullet"/>
@@ -1870,19 +1765,192 @@
       </w:rPr>
     </w:lvl>
   </w:abstractNum>
+  <w:abstractNum w:abstractNumId="1" w15:restartNumberingAfterBreak="0">
+    <w:nsid w:val="13171F5D"/>
+    <w:multiLevelType w:val="singleLevel"/>
+    <w:tmpl w:val="04100005"/>
+    <w:lvl w:ilvl="0">
+      <w:start w:val="1"/>
+      <w:numFmt w:val="bullet"/>
+      <w:lvlText w:val=""/>
+      <w:lvlJc w:val="left"/>
+      <w:pPr>
+        <w:tabs>
+          <w:tab w:val="num" w:pos="360"/>
+        </w:tabs>
+        <w:ind w:left="360" w:hanging="360"/>
+      </w:pPr>
+      <w:rPr>
+        <w:rFonts w:ascii="Wingdings" w:hAnsi="Wingdings" w:hint="default"/>
+      </w:rPr>
+    </w:lvl>
+  </w:abstractNum>
+  <w:abstractNum w:abstractNumId="2" w15:restartNumberingAfterBreak="0">
+    <w:nsid w:val="2E0B0997"/>
+    <w:multiLevelType w:val="singleLevel"/>
+    <w:tmpl w:val="04100005"/>
+    <w:lvl w:ilvl="0">
+      <w:start w:val="1"/>
+      <w:numFmt w:val="bullet"/>
+      <w:lvlText w:val=""/>
+      <w:lvlJc w:val="left"/>
+      <w:pPr>
+        <w:tabs>
+          <w:tab w:val="num" w:pos="360"/>
+        </w:tabs>
+        <w:ind w:left="360" w:hanging="360"/>
+      </w:pPr>
+      <w:rPr>
+        <w:rFonts w:ascii="Wingdings" w:hAnsi="Wingdings" w:hint="default"/>
+      </w:rPr>
+    </w:lvl>
+  </w:abstractNum>
+  <w:abstractNum w:abstractNumId="3" w15:restartNumberingAfterBreak="0">
+    <w:nsid w:val="4C650906"/>
+    <w:multiLevelType w:val="multilevel"/>
+    <w:tmpl w:val="B0B24D8A"/>
+    <w:lvl w:ilvl="0">
+      <w:start w:val="1"/>
+      <w:numFmt w:val="none"/>
+      <w:pStyle w:val="Titolo1"/>
+      <w:suff w:val="nothing"/>
+      <w:lvlText w:val=""/>
+      <w:lvlJc w:val="left"/>
+      <w:pPr>
+        <w:tabs>
+          <w:tab w:val="num" w:pos="432"/>
+        </w:tabs>
+        <w:ind w:left="432" w:hanging="432"/>
+      </w:pPr>
+    </w:lvl>
+    <w:lvl w:ilvl="1">
+      <w:start w:val="1"/>
+      <w:numFmt w:val="none"/>
+      <w:pStyle w:val="Titolo2"/>
+      <w:suff w:val="nothing"/>
+      <w:lvlText w:val=""/>
+      <w:lvlJc w:val="left"/>
+      <w:pPr>
+        <w:tabs>
+          <w:tab w:val="num" w:pos="576"/>
+        </w:tabs>
+        <w:ind w:left="576" w:hanging="576"/>
+      </w:pPr>
+    </w:lvl>
+    <w:lvl w:ilvl="2">
+      <w:start w:val="1"/>
+      <w:numFmt w:val="none"/>
+      <w:pStyle w:val="Titolo3"/>
+      <w:suff w:val="nothing"/>
+      <w:lvlText w:val=""/>
+      <w:lvlJc w:val="left"/>
+      <w:pPr>
+        <w:tabs>
+          <w:tab w:val="num" w:pos="720"/>
+        </w:tabs>
+        <w:ind w:left="720" w:hanging="720"/>
+      </w:pPr>
+    </w:lvl>
+    <w:lvl w:ilvl="3">
+      <w:start w:val="1"/>
+      <w:numFmt w:val="none"/>
+      <w:pStyle w:val="Titolo4"/>
+      <w:suff w:val="nothing"/>
+      <w:lvlText w:val=""/>
+      <w:lvlJc w:val="left"/>
+      <w:pPr>
+        <w:tabs>
+          <w:tab w:val="num" w:pos="864"/>
+        </w:tabs>
+        <w:ind w:left="864" w:hanging="864"/>
+      </w:pPr>
+    </w:lvl>
+    <w:lvl w:ilvl="4">
+      <w:start w:val="1"/>
+      <w:numFmt w:val="none"/>
+      <w:suff w:val="nothing"/>
+      <w:lvlText w:val=""/>
+      <w:lvlJc w:val="left"/>
+      <w:pPr>
+        <w:tabs>
+          <w:tab w:val="num" w:pos="1008"/>
+        </w:tabs>
+        <w:ind w:left="1008" w:hanging="1008"/>
+      </w:pPr>
+    </w:lvl>
+    <w:lvl w:ilvl="5">
+      <w:start w:val="1"/>
+      <w:numFmt w:val="none"/>
+      <w:suff w:val="nothing"/>
+      <w:lvlText w:val=""/>
+      <w:lvlJc w:val="left"/>
+      <w:pPr>
+        <w:tabs>
+          <w:tab w:val="num" w:pos="1152"/>
+        </w:tabs>
+        <w:ind w:left="1152" w:hanging="1152"/>
+      </w:pPr>
+    </w:lvl>
+    <w:lvl w:ilvl="6">
+      <w:start w:val="1"/>
+      <w:numFmt w:val="none"/>
+      <w:pStyle w:val="Titolo7"/>
+      <w:suff w:val="nothing"/>
+      <w:lvlText w:val=""/>
+      <w:lvlJc w:val="left"/>
+      <w:pPr>
+        <w:tabs>
+          <w:tab w:val="num" w:pos="1296"/>
+        </w:tabs>
+        <w:ind w:left="1296" w:hanging="1296"/>
+      </w:pPr>
+    </w:lvl>
+    <w:lvl w:ilvl="7">
+      <w:start w:val="1"/>
+      <w:numFmt w:val="none"/>
+      <w:pStyle w:val="Titolo8"/>
+      <w:suff w:val="nothing"/>
+      <w:lvlText w:val=""/>
+      <w:lvlJc w:val="left"/>
+      <w:pPr>
+        <w:tabs>
+          <w:tab w:val="num" w:pos="1440"/>
+        </w:tabs>
+        <w:ind w:left="1440" w:hanging="1440"/>
+      </w:pPr>
+    </w:lvl>
+    <w:lvl w:ilvl="8">
+      <w:start w:val="1"/>
+      <w:numFmt w:val="none"/>
+      <w:pStyle w:val="Titolo9"/>
+      <w:suff w:val="nothing"/>
+      <w:lvlText w:val=""/>
+      <w:lvlJc w:val="left"/>
+      <w:pPr>
+        <w:tabs>
+          <w:tab w:val="num" w:pos="1584"/>
+        </w:tabs>
+        <w:ind w:left="1584" w:hanging="1584"/>
+      </w:pPr>
+    </w:lvl>
+  </w:abstractNum>
   <w:num w:numId="1">
     <w:abstractNumId w:val="3"/>
   </w:num>
   <w:num w:numId="2">
+    <w:abstractNumId w:val="0"/>
+  </w:num>
+  <w:num w:numId="3">
     <w:abstractNumId w:val="2"/>
   </w:num>
-  <w:num w:numId="3">
+  <w:num w:numId="4">
     <w:abstractNumId w:val="1"/>
-    <w:lvlOverride w:ilvl="0"/>
   </w:num>
-  <w:num w:numId="4">
-    <w:abstractNumId w:val="0"/>
-    <w:lvlOverride w:ilvl="0"/>
+  <w:num w:numId="5">
+    <w:abstractNumId w:val="2"/>
+  </w:num>
+  <w:num w:numId="6">
+    <w:abstractNumId w:val="1"/>
   </w:num>
 </w:numbering>
 </file>
@@ -1932,8 +2000,8 @@
     <w:lsdException w:name="Normal Indent" w:semiHidden="1" w:unhideWhenUsed="1"/>
     <w:lsdException w:name="footnote text" w:semiHidden="1" w:unhideWhenUsed="1"/>
     <w:lsdException w:name="annotation text" w:semiHidden="1" w:unhideWhenUsed="1"/>
-    <w:lsdException w:name="header" w:semiHidden="1" w:unhideWhenUsed="1"/>
-    <w:lsdException w:name="footer" w:semiHidden="1" w:unhideWhenUsed="1"/>
+    <w:lsdException w:name="header" w:semiHidden="1" w:uiPriority="0" w:unhideWhenUsed="1"/>
+    <w:lsdException w:name="footer" w:semiHidden="1" w:uiPriority="0" w:unhideWhenUsed="1"/>
     <w:lsdException w:name="index heading" w:semiHidden="1" w:unhideWhenUsed="1"/>
     <w:lsdException w:name="caption" w:semiHidden="1" w:uiPriority="35" w:unhideWhenUsed="1" w:qFormat="1"/>
     <w:lsdException w:name="table of figures" w:semiHidden="1" w:unhideWhenUsed="1"/>
@@ -1986,7 +2054,7 @@
     <w:lsdException w:name="Body Text Indent 2" w:semiHidden="1" w:unhideWhenUsed="1"/>
     <w:lsdException w:name="Body Text Indent 3" w:semiHidden="1" w:unhideWhenUsed="1"/>
     <w:lsdException w:name="Block Text" w:semiHidden="1" w:uiPriority="0" w:unhideWhenUsed="1"/>
-    <w:lsdException w:name="Hyperlink" w:semiHidden="1" w:unhideWhenUsed="1"/>
+    <w:lsdException w:name="Hyperlink" w:semiHidden="1" w:uiPriority="0" w:unhideWhenUsed="1"/>
     <w:lsdException w:name="FollowedHyperlink" w:semiHidden="1" w:unhideWhenUsed="1"/>
     <w:lsdException w:name="Strong" w:uiPriority="22" w:qFormat="1"/>
     <w:lsdException w:name="Emphasis" w:uiPriority="20" w:qFormat="1"/>
@@ -2285,7 +2353,6 @@
     </w:pPr>
     <w:rPr>
       <w:rFonts w:ascii="Times New Roman" w:eastAsia="Times New Roman" w:hAnsi="Times New Roman" w:cs="Times New Roman"/>
-      <w:color w:val="00000A"/>
       <w:sz w:val="20"/>
       <w:szCs w:val="20"/>
       <w:lang w:bidi="ar-SA"/>
@@ -2294,9 +2361,13 @@
   <w:style w:type="paragraph" w:styleId="Titolo1">
     <w:name w:val="heading 1"/>
     <w:basedOn w:val="Normale"/>
+    <w:next w:val="Normale"/>
     <w:rsid w:val="003A6D00"/>
     <w:pPr>
       <w:keepNext/>
+      <w:numPr>
+        <w:numId w:val="1"/>
+      </w:numPr>
       <w:spacing w:before="240" w:after="60"/>
       <w:outlineLvl w:val="0"/>
     </w:pPr>
@@ -2311,9 +2382,14 @@
   <w:style w:type="paragraph" w:styleId="Titolo2">
     <w:name w:val="heading 2"/>
     <w:basedOn w:val="Normale"/>
+    <w:next w:val="Normale"/>
     <w:rsid w:val="003A6D00"/>
     <w:pPr>
       <w:keepNext/>
+      <w:numPr>
+        <w:ilvl w:val="1"/>
+        <w:numId w:val="1"/>
+      </w:numPr>
       <w:spacing w:before="240" w:after="60"/>
       <w:outlineLvl w:val="1"/>
     </w:pPr>
@@ -2330,9 +2406,14 @@
   <w:style w:type="paragraph" w:styleId="Titolo3">
     <w:name w:val="heading 3"/>
     <w:basedOn w:val="Normale"/>
+    <w:next w:val="Normale"/>
     <w:rsid w:val="003A6D00"/>
     <w:pPr>
       <w:keepNext/>
+      <w:numPr>
+        <w:ilvl w:val="2"/>
+        <w:numId w:val="1"/>
+      </w:numPr>
       <w:spacing w:line="360" w:lineRule="auto"/>
       <w:ind w:left="4674" w:right="566" w:hanging="4248"/>
       <w:outlineLvl w:val="2"/>
@@ -2346,11 +2427,16 @@
   <w:style w:type="paragraph" w:styleId="Titolo4">
     <w:name w:val="heading 4"/>
     <w:basedOn w:val="Normale"/>
+    <w:next w:val="Normale"/>
     <w:rsid w:val="003A6D00"/>
     <w:pPr>
       <w:keepNext/>
       <w:widowControl w:val="0"/>
-      <w:ind w:left="1134" w:right="1134"/>
+      <w:numPr>
+        <w:ilvl w:val="3"/>
+        <w:numId w:val="1"/>
+      </w:numPr>
+      <w:ind w:left="1134" w:right="1134" w:firstLine="0"/>
       <w:jc w:val="both"/>
       <w:outlineLvl w:val="3"/>
     </w:pPr>
@@ -2364,12 +2450,17 @@
   <w:style w:type="paragraph" w:styleId="Titolo7">
     <w:name w:val="heading 7"/>
     <w:basedOn w:val="Normale"/>
+    <w:next w:val="Normale"/>
     <w:rsid w:val="003A6D00"/>
     <w:pPr>
       <w:keepNext/>
       <w:keepLines/>
+      <w:numPr>
+        <w:ilvl w:val="6"/>
+        <w:numId w:val="1"/>
+      </w:numPr>
       <w:spacing w:line="300" w:lineRule="auto"/>
-      <w:ind w:right="567"/>
+      <w:ind w:left="0" w:right="567" w:firstLine="0"/>
       <w:outlineLvl w:val="6"/>
     </w:pPr>
     <w:rPr>
@@ -2381,12 +2472,17 @@
   <w:style w:type="paragraph" w:styleId="Titolo8">
     <w:name w:val="heading 8"/>
     <w:basedOn w:val="Normale"/>
+    <w:next w:val="Normale"/>
     <w:rsid w:val="003A6D00"/>
     <w:pPr>
       <w:keepNext/>
       <w:keepLines/>
+      <w:numPr>
+        <w:ilvl w:val="7"/>
+        <w:numId w:val="1"/>
+      </w:numPr>
       <w:spacing w:line="300" w:lineRule="auto"/>
-      <w:ind w:right="-1"/>
+      <w:ind w:left="0" w:right="-1" w:firstLine="0"/>
       <w:jc w:val="center"/>
       <w:outlineLvl w:val="7"/>
     </w:pPr>
@@ -2399,14 +2495,19 @@
   <w:style w:type="paragraph" w:styleId="Titolo9">
     <w:name w:val="heading 9"/>
     <w:basedOn w:val="Normale"/>
+    <w:next w:val="Normale"/>
     <w:rsid w:val="003A6D00"/>
     <w:pPr>
       <w:keepNext/>
       <w:widowControl w:val="0"/>
+      <w:numPr>
+        <w:ilvl w:val="8"/>
+        <w:numId w:val="1"/>
+      </w:numPr>
       <w:tabs>
         <w:tab w:val="left" w:pos="7797"/>
       </w:tabs>
-      <w:ind w:right="476"/>
+      <w:ind w:left="0" w:right="476" w:firstLine="0"/>
       <w:outlineLvl w:val="8"/>
     </w:pPr>
     <w:rPr>
@@ -2678,102 +2779,10 @@
       <w:rFonts w:ascii="OpenSymbol" w:eastAsia="OpenSymbol" w:hAnsi="OpenSymbol" w:cs="OpenSymbol"/>
     </w:rPr>
   </w:style>
-  <w:style w:type="character" w:customStyle="1" w:styleId="ListLabel1">
-    <w:name w:val="ListLabel 1"/>
-    <w:rPr>
-      <w:rFonts w:cs="Symbol"/>
-    </w:rPr>
-  </w:style>
-  <w:style w:type="character" w:customStyle="1" w:styleId="ListLabel2">
-    <w:name w:val="ListLabel 2"/>
-    <w:rPr>
-      <w:rFonts w:cs="OpenSymbol"/>
-    </w:rPr>
-  </w:style>
-  <w:style w:type="character" w:customStyle="1" w:styleId="ListLabel3">
-    <w:name w:val="ListLabel 3"/>
-    <w:rPr>
-      <w:rFonts w:cs="Symbol"/>
-    </w:rPr>
-  </w:style>
-  <w:style w:type="character" w:customStyle="1" w:styleId="ListLabel4">
-    <w:name w:val="ListLabel 4"/>
-    <w:rPr>
-      <w:rFonts w:cs="OpenSymbol"/>
-    </w:rPr>
-  </w:style>
-  <w:style w:type="character" w:customStyle="1" w:styleId="ListLabel5">
-    <w:name w:val="ListLabel 5"/>
-    <w:rPr>
-      <w:rFonts w:cs="Symbol"/>
-    </w:rPr>
-  </w:style>
-  <w:style w:type="character" w:customStyle="1" w:styleId="ListLabel6">
-    <w:name w:val="ListLabel 6"/>
-    <w:rPr>
-      <w:rFonts w:cs="OpenSymbol"/>
-    </w:rPr>
-  </w:style>
   <w:style w:type="paragraph" w:styleId="Titolo">
     <w:name w:val="Title"/>
     <w:basedOn w:val="Normale"/>
-    <w:next w:val="Corpodeltesto"/>
-    <w:pPr>
-      <w:keepNext/>
-      <w:spacing w:before="240" w:after="120"/>
-    </w:pPr>
-    <w:rPr>
-      <w:rFonts w:ascii="Liberation Sans" w:eastAsia="Droid Sans Fallback" w:hAnsi="Liberation Sans" w:cs="FreeSans"/>
-      <w:sz w:val="28"/>
-      <w:szCs w:val="28"/>
-    </w:rPr>
-  </w:style>
-  <w:style w:type="paragraph" w:customStyle="1" w:styleId="Corpodeltesto">
-    <w:name w:val="Corpo del testo"/>
-    <w:basedOn w:val="Normale"/>
-    <w:rsid w:val="003A6D00"/>
-    <w:pPr>
-      <w:spacing w:after="120" w:line="288" w:lineRule="auto"/>
-    </w:pPr>
-  </w:style>
-  <w:style w:type="paragraph" w:styleId="Elenco">
-    <w:name w:val="List"/>
-    <w:basedOn w:val="Corpodeltesto"/>
-    <w:rsid w:val="003A6D00"/>
-    <w:rPr>
-      <w:rFonts w:cs="FreeSans"/>
-    </w:rPr>
-  </w:style>
-  <w:style w:type="paragraph" w:styleId="Didascalia">
-    <w:name w:val="caption"/>
-    <w:basedOn w:val="Normale"/>
-    <w:rsid w:val="003A6D00"/>
-    <w:pPr>
-      <w:suppressLineNumbers/>
-      <w:spacing w:before="120" w:after="120"/>
-    </w:pPr>
-    <w:rPr>
-      <w:rFonts w:cs="FreeSans"/>
-      <w:i/>
-      <w:iCs/>
-      <w:sz w:val="24"/>
-      <w:szCs w:val="24"/>
-    </w:rPr>
-  </w:style>
-  <w:style w:type="paragraph" w:customStyle="1" w:styleId="Indice">
-    <w:name w:val="Indice"/>
-    <w:basedOn w:val="Normale"/>
-    <w:rsid w:val="003A6D00"/>
-    <w:pPr>
-      <w:suppressLineNumbers/>
-    </w:pPr>
-    <w:rPr>
-      <w:rFonts w:cs="FreeSans"/>
-    </w:rPr>
-  </w:style>
-  <w:style w:type="paragraph" w:customStyle="1" w:styleId="Titoloprincipale">
-    <w:name w:val="Titolo principale"/>
-    <w:basedOn w:val="Normale"/>
+    <w:next w:val="Corpotesto"/>
     <w:rsid w:val="003A6D00"/>
     <w:pPr>
       <w:widowControl w:val="0"/>
@@ -2790,6 +2799,49 @@
       <w:sz w:val="22"/>
     </w:rPr>
   </w:style>
+  <w:style w:type="paragraph" w:styleId="Corpotesto">
+    <w:name w:val="Body Text"/>
+    <w:basedOn w:val="Normale"/>
+    <w:rsid w:val="003A6D00"/>
+    <w:pPr>
+      <w:spacing w:after="120"/>
+    </w:pPr>
+  </w:style>
+  <w:style w:type="paragraph" w:styleId="Elenco">
+    <w:name w:val="List"/>
+    <w:basedOn w:val="Corpotesto"/>
+    <w:rsid w:val="003A6D00"/>
+    <w:rPr>
+      <w:rFonts w:cs="FreeSans"/>
+    </w:rPr>
+  </w:style>
+  <w:style w:type="paragraph" w:styleId="Didascalia">
+    <w:name w:val="caption"/>
+    <w:basedOn w:val="Normale"/>
+    <w:rsid w:val="003A6D00"/>
+    <w:pPr>
+      <w:suppressLineNumbers/>
+      <w:spacing w:before="120" w:after="120"/>
+    </w:pPr>
+    <w:rPr>
+      <w:rFonts w:cs="FreeSans"/>
+      <w:i/>
+      <w:iCs/>
+      <w:sz w:val="24"/>
+      <w:szCs w:val="24"/>
+    </w:rPr>
+  </w:style>
+  <w:style w:type="paragraph" w:customStyle="1" w:styleId="Indice">
+    <w:name w:val="Indice"/>
+    <w:basedOn w:val="Normale"/>
+    <w:rsid w:val="003A6D00"/>
+    <w:pPr>
+      <w:suppressLineNumbers/>
+    </w:pPr>
+    <w:rPr>
+      <w:rFonts w:cs="FreeSans"/>
+    </w:rPr>
+  </w:style>
   <w:style w:type="paragraph" w:styleId="Intestazione">
     <w:name w:val="header"/>
     <w:basedOn w:val="Normale"/>
@@ -2871,6 +2923,7 @@
   <w:style w:type="paragraph" w:styleId="Pidipagina">
     <w:name w:val="footer"/>
     <w:basedOn w:val="Normale"/>
+    <w:link w:val="PidipaginaCarattere"/>
     <w:rsid w:val="003A6D00"/>
     <w:pPr>
       <w:tabs>
@@ -2884,6 +2937,7 @@
     <w:rsid w:val="003A6D00"/>
     <w:pPr>
       <w:suppressAutoHyphens/>
+      <w:autoSpaceDE w:val="0"/>
     </w:pPr>
     <w:rPr>
       <w:rFonts w:ascii="Arial" w:eastAsia="Times New Roman" w:hAnsi="Arial" w:cs="Arial"/>
@@ -2908,10 +2962,6 @@
     <w:pPr>
       <w:suppressLineNumbers/>
     </w:pPr>
-  </w:style>
-  <w:style w:type="paragraph" w:customStyle="1" w:styleId="Titolotabella">
-    <w:name w:val="Titolo tabella"/>
-    <w:basedOn w:val="Contenutotabella"/>
   </w:style>
   <w:style w:type="numbering" w:customStyle="1" w:styleId="WW8Num1">
     <w:name w:val="WW8Num1"/>
@@ -2956,6 +3006,27 @@
         <w:insideV w:val="single" w:sz="4" w:space="0" w:color="auto"/>
       </w:tblBorders>
     </w:tblPr>
+  </w:style>
+  <w:style w:type="character" w:customStyle="1" w:styleId="PidipaginaCarattere">
+    <w:name w:val="Piè di pagina Carattere"/>
+    <w:basedOn w:val="Carpredefinitoparagrafo"/>
+    <w:link w:val="Pidipagina"/>
+    <w:rsid w:val="00AE5F29"/>
+    <w:rPr>
+      <w:rFonts w:ascii="Times New Roman" w:eastAsia="Times New Roman" w:hAnsi="Times New Roman" w:cs="Times New Roman"/>
+      <w:sz w:val="20"/>
+      <w:szCs w:val="20"/>
+      <w:lang w:bidi="ar-SA"/>
+    </w:rPr>
+  </w:style>
+  <w:style w:type="character" w:styleId="Collegamentoipertestuale">
+    <w:name w:val="Hyperlink"/>
+    <w:basedOn w:val="Carpredefinitoparagrafo"/>
+    <w:rsid w:val="00B11508"/>
+    <w:rPr>
+      <w:color w:val="0000FF" w:themeColor="hyperlink"/>
+      <w:u w:val="single"/>
+    </w:rPr>
   </w:style>
 </w:styles>
 </file>
@@ -3248,7 +3319,7 @@
 </file>
 
 <file path=customXml/itemProps1.xml><?xml version="1.0" encoding="utf-8"?>
-<ds:datastoreItem xmlns:ds="http://schemas.openxmlformats.org/officeDocument/2006/customXml" ds:itemID="{116031B9-4DDD-4311-85B3-9D1809B6631A}">
+<ds:datastoreItem xmlns:ds="http://schemas.openxmlformats.org/officeDocument/2006/customXml" ds:itemID="{5464B01D-C164-4A2E-B111-9B6CFA0DF69F}">
   <ds:schemaRefs>
     <ds:schemaRef ds:uri="http://schemas.openxmlformats.org/officeDocument/2006/bibliography"/>
   </ds:schemaRefs>

--- a/praticaweb/modelli/lettera_istruttoria_dom_prof.docx
+++ b/praticaweb/modelli/lettera_istruttoria_dom_prof.docx
@@ -95,17 +95,6 @@
         </w:rPr>
         <w:t xml:space="preserve">Prot. n° </w:t>
       </w:r>
-    </w:p>
-    <w:p>
-      <w:pPr>
-        <w:ind w:left="2126" w:hanging="2126"/>
-        <w:jc w:val="both"/>
-        <w:rPr>
-          <w:b/>
-          <w:sz w:val="22"/>
-          <w:szCs w:val="22"/>
-        </w:rPr>
-      </w:pPr>
     </w:p>
     <w:tbl>
       <w:tblPr>
@@ -133,7 +122,7 @@
       <w:tr>
         <w:tc>
           <w:tcPr>
-            <w:tcW w:w="4020" w:type="dxa"/>
+            <w:tcW w:w="3954" w:type="dxa"/>
             <w:tcBorders>
               <w:top w:val="nil"/>
               <w:left w:val="nil"/>
@@ -146,56 +135,80 @@
             <w:pPr>
               <w:pStyle w:val="Contenutotabella"/>
               <w:rPr>
-                <w:rFonts w:ascii="Verdana" w:hAnsi="Verdana"/>
-                <w:sz w:val="18"/>
-                <w:szCs w:val="18"/>
+                <w:sz w:val="22"/>
+                <w:szCs w:val="22"/>
               </w:rPr>
             </w:pPr>
             <w:r>
               <w:rPr>
-                <w:rFonts w:ascii="Verdana" w:hAnsi="Verdana"/>
-                <w:sz w:val="18"/>
-                <w:szCs w:val="18"/>
+                <w:sz w:val="22"/>
+                <w:szCs w:val="22"/>
               </w:rPr>
-              <w:t>[</w:t>
+              <w:t>[richiedenti.app;block=tbs:row]</w:t>
             </w:r>
-            <w:proofErr w:type="spellStart"/>
-            <w:proofErr w:type="gramStart"/>
+          </w:p>
+          <w:p>
+            <w:pPr>
+              <w:pStyle w:val="Contenutotabella"/>
+              <w:rPr>
+                <w:sz w:val="22"/>
+                <w:szCs w:val="22"/>
+              </w:rPr>
+            </w:pPr>
             <w:r>
               <w:rPr>
-                <w:rFonts w:ascii="Verdana" w:hAnsi="Verdana"/>
-                <w:sz w:val="18"/>
-                <w:szCs w:val="18"/>
+                <w:sz w:val="22"/>
+                <w:szCs w:val="22"/>
               </w:rPr>
-              <w:t>richiedenti.app;block</w:t>
+              <w:t>[richiedenti.nome] [richiedenti.cognome]</w:t>
             </w:r>
-            <w:proofErr w:type="spellEnd"/>
-            <w:proofErr w:type="gramEnd"/>
+          </w:p>
+          <w:p>
+            <w:pPr>
+              <w:pStyle w:val="Contenutotabella"/>
+              <w:rPr>
+                <w:sz w:val="22"/>
+                <w:szCs w:val="22"/>
+              </w:rPr>
+            </w:pPr>
             <w:r>
               <w:rPr>
-                <w:rFonts w:ascii="Verdana" w:hAnsi="Verdana"/>
-                <w:sz w:val="18"/>
-                <w:szCs w:val="18"/>
+                <w:sz w:val="22"/>
+                <w:szCs w:val="22"/>
               </w:rPr>
-              <w:t>=</w:t>
+              <w:t>c/o [progettisti.app;block=tbs:row] [progettisti.nome] [progettisti.cognome]</w:t>
             </w:r>
-            <w:proofErr w:type="spellStart"/>
+          </w:p>
+          <w:p>
+            <w:pPr>
+              <w:pStyle w:val="Contenutotabella"/>
+              <w:rPr>
+                <w:sz w:val="22"/>
+                <w:szCs w:val="22"/>
+              </w:rPr>
+            </w:pPr>
             <w:r>
               <w:rPr>
-                <w:rFonts w:ascii="Verdana" w:hAnsi="Verdana"/>
-                <w:sz w:val="18"/>
-                <w:szCs w:val="18"/>
+                <w:sz w:val="22"/>
+                <w:szCs w:val="22"/>
               </w:rPr>
-              <w:t>tbs:row</w:t>
+              <w:t>[progettisti.indirizzo]</w:t>
             </w:r>
-            <w:proofErr w:type="spellEnd"/>
+          </w:p>
+          <w:p>
+            <w:pPr>
+              <w:pStyle w:val="Contenutotabella"/>
+              <w:rPr>
+                <w:sz w:val="22"/>
+                <w:szCs w:val="22"/>
+              </w:rPr>
+            </w:pPr>
             <w:r>
               <w:rPr>
-                <w:rFonts w:ascii="Verdana" w:hAnsi="Verdana"/>
-                <w:sz w:val="18"/>
-                <w:szCs w:val="18"/>
+                <w:sz w:val="22"/>
+                <w:szCs w:val="22"/>
               </w:rPr>
-              <w:t>]</w:t>
+              <w:t>[progettisti.cap] - [progettisti.comune] ([progettisti.prov])</w:t>
             </w:r>
           </w:p>
           <w:p>
@@ -209,317 +222,10 @@
             </w:pPr>
             <w:r>
               <w:rPr>
-                <w:rFonts w:ascii="Verdana" w:hAnsi="Verdana"/>
-                <w:sz w:val="18"/>
-                <w:szCs w:val="18"/>
+                <w:sz w:val="22"/>
+                <w:szCs w:val="22"/>
               </w:rPr>
-              <w:t>[</w:t>
-            </w:r>
-            <w:proofErr w:type="spellStart"/>
-            <w:proofErr w:type="gramStart"/>
-            <w:r>
-              <w:rPr>
-                <w:rFonts w:ascii="Verdana" w:hAnsi="Verdana"/>
-                <w:sz w:val="18"/>
-                <w:szCs w:val="18"/>
-              </w:rPr>
-              <w:t>richiedenti.nome</w:t>
-            </w:r>
-            <w:proofErr w:type="spellEnd"/>
-            <w:proofErr w:type="gramEnd"/>
-            <w:r>
-              <w:rPr>
-                <w:rFonts w:ascii="Verdana" w:hAnsi="Verdana"/>
-                <w:sz w:val="18"/>
-                <w:szCs w:val="18"/>
-              </w:rPr>
-              <w:t>] [</w:t>
-            </w:r>
-            <w:proofErr w:type="spellStart"/>
-            <w:r>
-              <w:rPr>
-                <w:rFonts w:ascii="Verdana" w:hAnsi="Verdana"/>
-                <w:sz w:val="18"/>
-                <w:szCs w:val="18"/>
-              </w:rPr>
-              <w:t>richiedenti.cognome</w:t>
-            </w:r>
-            <w:proofErr w:type="spellEnd"/>
-            <w:r>
-              <w:rPr>
-                <w:rFonts w:ascii="Verdana" w:hAnsi="Verdana"/>
-                <w:sz w:val="18"/>
-                <w:szCs w:val="18"/>
-              </w:rPr>
-              <w:t>]</w:t>
-            </w:r>
-          </w:p>
-          <w:p>
-            <w:pPr>
-              <w:pStyle w:val="Contenutotabella"/>
-              <w:rPr>
-                <w:rFonts w:ascii="Verdana" w:hAnsi="Verdana"/>
-                <w:sz w:val="18"/>
-                <w:szCs w:val="18"/>
-              </w:rPr>
-            </w:pPr>
-            <w:r>
-              <w:rPr>
-                <w:rFonts w:ascii="Verdana" w:hAnsi="Verdana"/>
-                <w:sz w:val="18"/>
-                <w:szCs w:val="18"/>
-              </w:rPr>
-              <w:t>c/o [</w:t>
-            </w:r>
-            <w:proofErr w:type="spellStart"/>
-            <w:proofErr w:type="gramStart"/>
-            <w:r>
-              <w:rPr>
-                <w:rFonts w:ascii="Verdana" w:hAnsi="Verdana"/>
-                <w:sz w:val="18"/>
-                <w:szCs w:val="18"/>
-              </w:rPr>
-              <w:t>progettisti.app;block</w:t>
-            </w:r>
-            <w:proofErr w:type="spellEnd"/>
-            <w:proofErr w:type="gramEnd"/>
-            <w:r>
-              <w:rPr>
-                <w:rFonts w:ascii="Verdana" w:hAnsi="Verdana"/>
-                <w:sz w:val="18"/>
-                <w:szCs w:val="18"/>
-              </w:rPr>
-              <w:t>=</w:t>
-            </w:r>
-            <w:proofErr w:type="spellStart"/>
-            <w:r>
-              <w:rPr>
-                <w:rFonts w:ascii="Verdana" w:hAnsi="Verdana"/>
-                <w:sz w:val="18"/>
-                <w:szCs w:val="18"/>
-              </w:rPr>
-              <w:t>tbs:row</w:t>
-            </w:r>
-            <w:proofErr w:type="spellEnd"/>
-            <w:r>
-              <w:rPr>
-                <w:rFonts w:ascii="Verdana" w:hAnsi="Verdana"/>
-                <w:sz w:val="18"/>
-                <w:szCs w:val="18"/>
-              </w:rPr>
-              <w:t>] [</w:t>
-            </w:r>
-            <w:proofErr w:type="spellStart"/>
-            <w:r>
-              <w:rPr>
-                <w:rFonts w:ascii="Verdana" w:hAnsi="Verdana"/>
-                <w:sz w:val="18"/>
-                <w:szCs w:val="18"/>
-              </w:rPr>
-              <w:t>progettisti.nome</w:t>
-            </w:r>
-            <w:proofErr w:type="spellEnd"/>
-            <w:r>
-              <w:rPr>
-                <w:rFonts w:ascii="Verdana" w:hAnsi="Verdana"/>
-                <w:sz w:val="18"/>
-                <w:szCs w:val="18"/>
-              </w:rPr>
-              <w:t>] [</w:t>
-            </w:r>
-            <w:proofErr w:type="spellStart"/>
-            <w:r>
-              <w:rPr>
-                <w:rFonts w:ascii="Verdana" w:hAnsi="Verdana"/>
-                <w:sz w:val="18"/>
-                <w:szCs w:val="18"/>
-              </w:rPr>
-              <w:t>progettisti.cognome</w:t>
-            </w:r>
-            <w:proofErr w:type="spellEnd"/>
-            <w:r>
-              <w:rPr>
-                <w:rFonts w:ascii="Verdana" w:hAnsi="Verdana"/>
-                <w:sz w:val="18"/>
-                <w:szCs w:val="18"/>
-              </w:rPr>
-              <w:t>]</w:t>
-            </w:r>
-          </w:p>
-          <w:p>
-            <w:pPr>
-              <w:pStyle w:val="Contenutotabella"/>
-              <w:rPr>
-                <w:rFonts w:ascii="Verdana" w:hAnsi="Verdana"/>
-                <w:sz w:val="18"/>
-                <w:szCs w:val="18"/>
-              </w:rPr>
-            </w:pPr>
-            <w:r>
-              <w:rPr>
-                <w:rFonts w:ascii="Verdana" w:hAnsi="Verdana"/>
-                <w:sz w:val="18"/>
-                <w:szCs w:val="18"/>
-              </w:rPr>
-              <w:t>[</w:t>
-            </w:r>
-            <w:proofErr w:type="spellStart"/>
-            <w:proofErr w:type="gramStart"/>
-            <w:r>
-              <w:rPr>
-                <w:rFonts w:ascii="Verdana" w:hAnsi="Verdana"/>
-                <w:sz w:val="18"/>
-                <w:szCs w:val="18"/>
-              </w:rPr>
-              <w:t>progettisti.indirizzo</w:t>
-            </w:r>
-            <w:proofErr w:type="spellEnd"/>
-            <w:proofErr w:type="gramEnd"/>
-            <w:r>
-              <w:rPr>
-                <w:rFonts w:ascii="Verdana" w:hAnsi="Verdana"/>
-                <w:sz w:val="18"/>
-                <w:szCs w:val="18"/>
-              </w:rPr>
-              <w:t>]</w:t>
-            </w:r>
-          </w:p>
-          <w:p>
-            <w:pPr>
-              <w:pStyle w:val="Contenutotabella"/>
-              <w:rPr>
-                <w:rFonts w:ascii="Verdana" w:hAnsi="Verdana"/>
-                <w:sz w:val="18"/>
-                <w:szCs w:val="18"/>
-              </w:rPr>
-            </w:pPr>
-            <w:r>
-              <w:rPr>
-                <w:rFonts w:ascii="Verdana" w:hAnsi="Verdana"/>
-                <w:sz w:val="18"/>
-                <w:szCs w:val="18"/>
-              </w:rPr>
-              <w:t>[</w:t>
-            </w:r>
-            <w:proofErr w:type="spellStart"/>
-            <w:r>
-              <w:rPr>
-                <w:rFonts w:ascii="Verdana" w:hAnsi="Verdana"/>
-                <w:sz w:val="18"/>
-                <w:szCs w:val="18"/>
-              </w:rPr>
-              <w:t>progettisti.cap</w:t>
-            </w:r>
-            <w:proofErr w:type="spellEnd"/>
-            <w:r>
-              <w:rPr>
-                <w:rFonts w:ascii="Verdana" w:hAnsi="Verdana"/>
-                <w:sz w:val="18"/>
-                <w:szCs w:val="18"/>
-              </w:rPr>
-              <w:t>] - [</w:t>
-            </w:r>
-            <w:proofErr w:type="spellStart"/>
-            <w:proofErr w:type="gramStart"/>
-            <w:r>
-              <w:rPr>
-                <w:rFonts w:ascii="Verdana" w:hAnsi="Verdana"/>
-                <w:sz w:val="18"/>
-                <w:szCs w:val="18"/>
-              </w:rPr>
-              <w:t>progettisti.comune</w:t>
-            </w:r>
-            <w:proofErr w:type="spellEnd"/>
-            <w:proofErr w:type="gramEnd"/>
-            <w:r>
-              <w:rPr>
-                <w:rFonts w:ascii="Verdana" w:hAnsi="Verdana"/>
-                <w:sz w:val="18"/>
-                <w:szCs w:val="18"/>
-              </w:rPr>
-              <w:t>] ([</w:t>
-            </w:r>
-            <w:proofErr w:type="spellStart"/>
-            <w:r>
-              <w:rPr>
-                <w:rFonts w:ascii="Verdana" w:hAnsi="Verdana"/>
-                <w:sz w:val="18"/>
-                <w:szCs w:val="18"/>
-              </w:rPr>
-              <w:t>pro</w:t>
-            </w:r>
-            <w:bookmarkStart w:id="0" w:name="_GoBack"/>
-            <w:bookmarkEnd w:id="0"/>
-            <w:r>
-              <w:rPr>
-                <w:rFonts w:ascii="Verdana" w:hAnsi="Verdana"/>
-                <w:sz w:val="18"/>
-                <w:szCs w:val="18"/>
-              </w:rPr>
-              <w:t>gettisti.prov</w:t>
-            </w:r>
-            <w:proofErr w:type="spellEnd"/>
-            <w:r>
-              <w:rPr>
-                <w:rFonts w:ascii="Verdana" w:hAnsi="Verdana"/>
-                <w:sz w:val="18"/>
-                <w:szCs w:val="18"/>
-              </w:rPr>
-              <w:t>])</w:t>
-            </w:r>
-          </w:p>
-          <w:p>
-            <w:pPr>
-              <w:pStyle w:val="Contenutotabella"/>
-              <w:rPr>
-                <w:rFonts w:ascii="Verdana" w:hAnsi="Verdana"/>
-                <w:sz w:val="18"/>
-                <w:szCs w:val="18"/>
-              </w:rPr>
-            </w:pPr>
-            <w:r>
-              <w:rPr>
-                <w:rFonts w:ascii="Verdana" w:hAnsi="Verdana"/>
-                <w:sz w:val="18"/>
-                <w:szCs w:val="18"/>
-              </w:rPr>
-              <w:t xml:space="preserve">a mezzo </w:t>
-            </w:r>
-            <w:proofErr w:type="spellStart"/>
-            <w:r>
-              <w:rPr>
-                <w:rFonts w:ascii="Verdana" w:hAnsi="Verdana"/>
-                <w:sz w:val="18"/>
-                <w:szCs w:val="18"/>
-              </w:rPr>
-              <w:t>pec</w:t>
-            </w:r>
-            <w:proofErr w:type="spellEnd"/>
-            <w:r>
-              <w:rPr>
-                <w:rFonts w:ascii="Verdana" w:hAnsi="Verdana"/>
-                <w:sz w:val="18"/>
-                <w:szCs w:val="18"/>
-              </w:rPr>
-              <w:t>: [</w:t>
-            </w:r>
-            <w:proofErr w:type="spellStart"/>
-            <w:r>
-              <w:rPr>
-                <w:rFonts w:ascii="Verdana" w:hAnsi="Verdana"/>
-                <w:sz w:val="18"/>
-                <w:szCs w:val="18"/>
-              </w:rPr>
-              <w:t>progettisti.pec</w:t>
-            </w:r>
-            <w:proofErr w:type="spellEnd"/>
-            <w:r>
-              <w:rPr>
-                <w:rFonts w:ascii="Verdana" w:hAnsi="Verdana"/>
-                <w:sz w:val="18"/>
-                <w:szCs w:val="18"/>
-              </w:rPr>
-              <w:t>]</w:t>
+              <w:t>a mezzo pec: [progettisti.pec]</w:t>
             </w:r>
           </w:p>
         </w:tc>
@@ -573,23 +279,54 @@
         </w:rPr>
         <w:tab/>
       </w:r>
-      <w:bookmarkStart w:id="1" w:name="_Hlk482791608"/>
+      <w:bookmarkStart w:id="0" w:name="_Hlk482791608"/>
       <w:r>
         <w:rPr>
           <w:b/>
           <w:sz w:val="22"/>
           <w:szCs w:val="22"/>
         </w:rPr>
-        <w:t xml:space="preserve">  </w:t>
-      </w:r>
-      <w:proofErr w:type="gramStart"/>
+        <w:t xml:space="preserve">     </w:t>
+      </w:r>
+      <w:r>
+        <w:rPr>
+          <w:color w:val="00000A"/>
+          <w:sz w:val="22"/>
+          <w:szCs w:val="22"/>
+        </w:rPr>
+        <w:t>[</w:t>
+      </w:r>
+      <w:r>
+        <w:rPr>
+          <w:color w:val="00000A"/>
+          <w:sz w:val="22"/>
+          <w:szCs w:val="22"/>
+        </w:rPr>
+        <w:t>tipo_pratica</w:t>
+      </w:r>
+      <w:r>
+        <w:rPr>
+          <w:color w:val="00000A"/>
+          <w:sz w:val="22"/>
+          <w:szCs w:val="22"/>
+        </w:rPr>
+        <w:t>]</w:t>
+      </w:r>
       <w:r>
         <w:rPr>
           <w:b/>
           <w:sz w:val="22"/>
           <w:szCs w:val="22"/>
         </w:rPr>
-        <w:t xml:space="preserve">   </w:t>
+        <w:t xml:space="preserve"> </w:t>
+      </w:r>
+      <w:r>
+        <w:rPr>
+          <w:b/>
+          <w:sz w:val="22"/>
+          <w:szCs w:val="22"/>
+        </w:rPr>
+        <w:t xml:space="preserve">- </w:t>
       </w:r>
       <w:r>
         <w:rPr>
@@ -597,67 +334,16 @@
           <w:sz w:val="22"/>
           <w:szCs w:val="22"/>
         </w:rPr>
-        <w:t>[</w:t>
-      </w:r>
-      <w:proofErr w:type="gramEnd"/>
+        <w:t>[oggetto]</w:t>
+      </w:r>
+      <w:bookmarkEnd w:id="0"/>
       <w:r>
         <w:rPr>
           <w:color w:val="00000A"/>
           <w:sz w:val="22"/>
           <w:szCs w:val="22"/>
         </w:rPr>
-        <w:t>oggetto]</w:t>
-      </w:r>
-      <w:bookmarkEnd w:id="1"/>
-      <w:r>
-        <w:rPr>
-          <w:color w:val="00000A"/>
-          <w:sz w:val="22"/>
-          <w:szCs w:val="22"/>
-        </w:rPr>
-        <w:t>, in</w:t>
-      </w:r>
-      <w:r>
-        <w:rPr>
-          <w:color w:val="00000A"/>
-          <w:sz w:val="22"/>
-          <w:szCs w:val="22"/>
-        </w:rPr>
-        <w:t xml:space="preserve"> [ubicazione] </w:t>
-      </w:r>
-      <w:r>
-        <w:rPr>
-          <w:color w:val="00000A"/>
-          <w:sz w:val="22"/>
-          <w:szCs w:val="22"/>
-        </w:rPr>
-        <w:t xml:space="preserve">- </w:t>
-      </w:r>
-      <w:r>
-        <w:rPr>
-          <w:color w:val="00000A"/>
-          <w:sz w:val="22"/>
-          <w:szCs w:val="22"/>
-        </w:rPr>
-        <w:t>[</w:t>
-      </w:r>
-      <w:proofErr w:type="spellStart"/>
-      <w:r>
-        <w:rPr>
-          <w:color w:val="00000A"/>
-          <w:sz w:val="22"/>
-          <w:szCs w:val="22"/>
-        </w:rPr>
-        <w:t>elenco_ct</w:t>
-      </w:r>
-      <w:proofErr w:type="spellEnd"/>
-      <w:r>
-        <w:rPr>
-          <w:color w:val="00000A"/>
-          <w:sz w:val="22"/>
-          <w:szCs w:val="22"/>
-        </w:rPr>
-        <w:t>]</w:t>
+        <w:t>, in [ubicazione] - [elenco_ct]</w:t>
       </w:r>
     </w:p>
     <w:p>
@@ -730,16 +416,7 @@
           <w:sz w:val="22"/>
           <w:szCs w:val="22"/>
         </w:rPr>
-        <w:t xml:space="preserve">  </w:t>
-      </w:r>
-      <w:proofErr w:type="gramStart"/>
-      <w:r>
-        <w:rPr>
-          <w:b/>
-          <w:sz w:val="22"/>
-          <w:szCs w:val="22"/>
-        </w:rPr>
-        <w:t xml:space="preserve">   </w:t>
+        <w:t xml:space="preserve">     </w:t>
       </w:r>
       <w:r>
         <w:rPr>
@@ -747,26 +424,7 @@
           <w:sz w:val="22"/>
           <w:szCs w:val="22"/>
         </w:rPr>
-        <w:t>[</w:t>
-      </w:r>
-      <w:proofErr w:type="spellStart"/>
-      <w:proofErr w:type="gramEnd"/>
-      <w:r>
-        <w:rPr>
-          <w:color w:val="00000A"/>
-          <w:sz w:val="22"/>
-          <w:szCs w:val="22"/>
-        </w:rPr>
-        <w:t>elenco_richiedenti</w:t>
-      </w:r>
-      <w:proofErr w:type="spellEnd"/>
-      <w:r>
-        <w:rPr>
-          <w:color w:val="00000A"/>
-          <w:sz w:val="22"/>
-          <w:szCs w:val="22"/>
-        </w:rPr>
-        <w:t>]</w:t>
+        <w:t>[elenco_richiedenti]</w:t>
       </w:r>
     </w:p>
     <w:p>
@@ -814,53 +472,14 @@
           <w:sz w:val="22"/>
           <w:szCs w:val="22"/>
         </w:rPr>
-        <w:t xml:space="preserve">  </w:t>
-      </w:r>
-      <w:proofErr w:type="gramStart"/>
-      <w:r>
-        <w:rPr>
-          <w:sz w:val="22"/>
-          <w:szCs w:val="22"/>
-        </w:rPr>
-        <w:t xml:space="preserve">   </w:t>
-      </w:r>
-      <w:r>
-        <w:rPr>
-          <w:sz w:val="22"/>
-          <w:szCs w:val="22"/>
-        </w:rPr>
-        <w:t>[</w:t>
-      </w:r>
-      <w:proofErr w:type="gramEnd"/>
-      <w:r>
-        <w:rPr>
-          <w:sz w:val="22"/>
-          <w:szCs w:val="22"/>
-        </w:rPr>
-        <w:t>numero]</w:t>
-      </w:r>
-      <w:r>
-        <w:rPr>
-          <w:sz w:val="22"/>
-          <w:szCs w:val="22"/>
-        </w:rPr>
-        <w:t xml:space="preserve"> . [</w:t>
-      </w:r>
-      <w:proofErr w:type="spellStart"/>
-      <w:r>
-        <w:rPr>
-          <w:sz w:val="22"/>
-          <w:szCs w:val="22"/>
-        </w:rPr>
-        <w:t>pos_archivio</w:t>
-      </w:r>
-      <w:proofErr w:type="spellEnd"/>
-      <w:r>
-        <w:rPr>
-          <w:sz w:val="22"/>
-          <w:szCs w:val="22"/>
-        </w:rPr>
-        <w:t>]</w:t>
+        <w:t xml:space="preserve">     </w:t>
+      </w:r>
+      <w:r>
+        <w:rPr>
+          <w:sz w:val="22"/>
+          <w:szCs w:val="22"/>
+        </w:rPr>
+        <w:t>[numero]</w:t>
       </w:r>
     </w:p>
     <w:p>
@@ -900,23 +519,7 @@
           <w:sz w:val="22"/>
           <w:szCs w:val="22"/>
         </w:rPr>
-        <w:t>autorizzazione paesaggistica pervenuta a prot. [protocollo] in data [</w:t>
-      </w:r>
-      <w:proofErr w:type="spellStart"/>
-      <w:r>
-        <w:rPr>
-          <w:sz w:val="22"/>
-          <w:szCs w:val="22"/>
-        </w:rPr>
-        <w:t>data_protocollo</w:t>
-      </w:r>
-      <w:proofErr w:type="spellEnd"/>
-      <w:r>
-        <w:rPr>
-          <w:sz w:val="22"/>
-          <w:szCs w:val="22"/>
-        </w:rPr>
-        <w:t>] per l’esecuzione dei lavori in oggetto</w:t>
+        <w:t>autorizzazione paesaggistica pervenuta a prot. [protocollo] in data [data_protocollo] per l’esecuzione dei lavori in oggetto</w:t>
       </w:r>
       <w:r>
         <w:rPr>
@@ -958,23 +561,37 @@
           <w:sz w:val="22"/>
           <w:szCs w:val="22"/>
         </w:rPr>
-        <w:t xml:space="preserve"> e che il responsabile del procedimento in materia urbanistico-edilizia è il [</w:t>
-      </w:r>
-      <w:proofErr w:type="spellStart"/>
-      <w:r>
-        <w:rPr>
-          <w:sz w:val="22"/>
-          <w:szCs w:val="22"/>
-        </w:rPr>
-        <w:t>istruttore_tecnico</w:t>
-      </w:r>
-      <w:proofErr w:type="spellEnd"/>
-      <w:r>
-        <w:rPr>
-          <w:sz w:val="22"/>
-          <w:szCs w:val="22"/>
-        </w:rPr>
-        <w:t>].</w:t>
+        <w:t xml:space="preserve"> e che il responsabile del procedimento in materia urbanistico-edilizia è il [istruttore_tecnico]</w:t>
+      </w:r>
+      <w:r>
+        <w:rPr>
+          <w:sz w:val="22"/>
+          <w:szCs w:val="22"/>
+        </w:rPr>
+        <w:t xml:space="preserve"> </w:t>
+      </w:r>
+      <w:r>
+        <w:rPr>
+          <w:sz w:val="22"/>
+          <w:szCs w:val="22"/>
+        </w:rPr>
+        <w:t xml:space="preserve">(per eventuali informazioni </w:t>
+      </w:r>
+      <w:bookmarkStart w:id="1" w:name="_GoBack"/>
+      <w:bookmarkEnd w:id="1"/>
+      <w:r>
+        <w:rPr>
+          <w:sz w:val="22"/>
+          <w:szCs w:val="22"/>
+        </w:rPr>
+        <w:t>contattare quest’ultimo)</w:t>
+      </w:r>
+      <w:r>
+        <w:rPr>
+          <w:sz w:val="22"/>
+          <w:szCs w:val="22"/>
+        </w:rPr>
+        <w:t>.</w:t>
       </w:r>
     </w:p>
     <w:p>
@@ -984,8 +601,8 @@
         <w:ind w:right="0" w:firstLine="720"/>
         <w:rPr>
           <w:rFonts w:ascii="Times New Roman" w:hAnsi="Times New Roman" w:cs="Times New Roman"/>
-          <w:sz w:val="22"/>
-          <w:szCs w:val="22"/>
+          <w:sz w:val="16"/>
+          <w:szCs w:val="16"/>
         </w:rPr>
       </w:pPr>
     </w:p>
@@ -1040,8 +657,8 @@
         <w:ind w:right="0" w:firstLine="720"/>
         <w:rPr>
           <w:rFonts w:ascii="Times New Roman" w:hAnsi="Times New Roman" w:cs="Times New Roman"/>
-          <w:sz w:val="22"/>
-          <w:szCs w:val="22"/>
+          <w:sz w:val="16"/>
+          <w:szCs w:val="16"/>
         </w:rPr>
       </w:pPr>
     </w:p>
@@ -1100,55 +717,7 @@
           <w:sz w:val="22"/>
           <w:szCs w:val="22"/>
         </w:rPr>
-        <w:t>[</w:t>
-      </w:r>
-      <w:proofErr w:type="spellStart"/>
-      <w:r>
-        <w:rPr>
-          <w:sz w:val="22"/>
-          <w:szCs w:val="22"/>
-        </w:rPr>
-        <w:t>allegati_</w:t>
-      </w:r>
-      <w:proofErr w:type="gramStart"/>
-      <w:r>
-        <w:rPr>
-          <w:sz w:val="22"/>
-          <w:szCs w:val="22"/>
-        </w:rPr>
-        <w:t>mancanti.documento</w:t>
-      </w:r>
-      <w:proofErr w:type="gramEnd"/>
-      <w:r>
-        <w:rPr>
-          <w:sz w:val="22"/>
-          <w:szCs w:val="22"/>
-        </w:rPr>
-        <w:t>;block</w:t>
-      </w:r>
-      <w:proofErr w:type="spellEnd"/>
-      <w:r>
-        <w:rPr>
-          <w:sz w:val="22"/>
-          <w:szCs w:val="22"/>
-        </w:rPr>
-        <w:t>=</w:t>
-      </w:r>
-      <w:proofErr w:type="spellStart"/>
-      <w:r>
-        <w:rPr>
-          <w:sz w:val="22"/>
-          <w:szCs w:val="22"/>
-        </w:rPr>
-        <w:t>tbs:listitem</w:t>
-      </w:r>
-      <w:proofErr w:type="spellEnd"/>
-      <w:r>
-        <w:rPr>
-          <w:sz w:val="22"/>
-          <w:szCs w:val="22"/>
-        </w:rPr>
-        <w:t>]</w:t>
+        <w:t>[allegati_mancanti.documento;block=tbs:listitem]</w:t>
       </w:r>
     </w:p>
     <w:p>
@@ -1264,8 +833,12 @@
       </w:pPr>
     </w:p>
     <w:sectPr>
-      <w:headerReference w:type="first" r:id="rId8"/>
-      <w:footerReference w:type="first" r:id="rId9"/>
+      <w:headerReference w:type="even" r:id="rId8"/>
+      <w:headerReference w:type="default" r:id="rId9"/>
+      <w:footerReference w:type="even" r:id="rId10"/>
+      <w:footerReference w:type="default" r:id="rId11"/>
+      <w:headerReference w:type="first" r:id="rId12"/>
+      <w:footerReference w:type="first" r:id="rId13"/>
       <w:pgSz w:w="11906" w:h="16838"/>
       <w:pgMar w:top="1094" w:right="1134" w:bottom="1135" w:left="1134" w:header="720" w:footer="283" w:gutter="0"/>
       <w:cols w:space="720"/>
@@ -1300,6 +873,26 @@
 <w:ftr xmlns:wpc="http://schemas.microsoft.com/office/word/2010/wordprocessingCanvas" xmlns:cx="http://schemas.microsoft.com/office/drawing/2014/chartex" xmlns:cx1="http://schemas.microsoft.com/office/drawing/2015/9/8/chartex" xmlns:cx2="http://schemas.microsoft.com/office/drawing/2015/10/21/chartex" xmlns:cx3="http://schemas.microsoft.com/office/drawing/2016/5/9/chartex" xmlns:cx4="http://schemas.microsoft.com/office/drawing/2016/5/10/chartex" xmlns:cx5="http://schemas.microsoft.com/office/drawing/2016/5/11/chartex" xmlns:cx6="http://schemas.microsoft.com/office/drawing/2016/5/12/chartex" xmlns:cx7="http://schemas.microsoft.com/office/drawing/2016/5/13/chartex" xmlns:cx8="http://schemas.microsoft.com/office/drawing/2016/5/14/chartex" xmlns:mc="http://schemas.openxmlformats.org/markup-compatibility/2006" xmlns:aink="http://schemas.microsoft.com/office/drawing/2016/ink" xmlns:am3d="http://schemas.microsoft.com/office/drawing/2017/model3d" xmlns:o="urn:schemas-microsoft-com:office:office" xmlns:r="http://schemas.openxmlformats.org/officeDocument/2006/relationships" xmlns:m="http://schemas.openxmlformats.org/officeDocument/2006/math" xmlns:v="urn:schemas-microsoft-com:vml" xmlns:wp14="http://schemas.microsoft.com/office/word/2010/wordprocessingDrawing" xmlns:wp="http://schemas.openxmlformats.org/drawingml/2006/wordprocessingDrawing" xmlns:w10="urn:schemas-microsoft-com:office:word" xmlns:w="http://schemas.openxmlformats.org/wordprocessingml/2006/main" xmlns:w14="http://schemas.microsoft.com/office/word/2010/wordml" xmlns:w15="http://schemas.microsoft.com/office/word/2012/wordml" xmlns:w16cid="http://schemas.microsoft.com/office/word/2016/wordml/cid" xmlns:w16se="http://schemas.microsoft.com/office/word/2015/wordml/symex" xmlns:wpg="http://schemas.microsoft.com/office/word/2010/wordprocessingGroup" xmlns:wpi="http://schemas.microsoft.com/office/word/2010/wordprocessingInk" xmlns:wne="http://schemas.microsoft.com/office/word/2006/wordml" xmlns:wps="http://schemas.microsoft.com/office/word/2010/wordprocessingShape" mc:Ignorable="w14 w15 w16se w16cid wp14">
   <w:p>
     <w:pPr>
+      <w:pStyle w:val="Pidipagina"/>
+    </w:pPr>
+  </w:p>
+</w:ftr>
+</file>
+
+<file path=word/footer2.xml><?xml version="1.0" encoding="utf-8"?>
+<w:ftr xmlns:wpc="http://schemas.microsoft.com/office/word/2010/wordprocessingCanvas" xmlns:cx="http://schemas.microsoft.com/office/drawing/2014/chartex" xmlns:cx1="http://schemas.microsoft.com/office/drawing/2015/9/8/chartex" xmlns:cx2="http://schemas.microsoft.com/office/drawing/2015/10/21/chartex" xmlns:cx3="http://schemas.microsoft.com/office/drawing/2016/5/9/chartex" xmlns:cx4="http://schemas.microsoft.com/office/drawing/2016/5/10/chartex" xmlns:cx5="http://schemas.microsoft.com/office/drawing/2016/5/11/chartex" xmlns:cx6="http://schemas.microsoft.com/office/drawing/2016/5/12/chartex" xmlns:cx7="http://schemas.microsoft.com/office/drawing/2016/5/13/chartex" xmlns:cx8="http://schemas.microsoft.com/office/drawing/2016/5/14/chartex" xmlns:mc="http://schemas.openxmlformats.org/markup-compatibility/2006" xmlns:aink="http://schemas.microsoft.com/office/drawing/2016/ink" xmlns:am3d="http://schemas.microsoft.com/office/drawing/2017/model3d" xmlns:o="urn:schemas-microsoft-com:office:office" xmlns:r="http://schemas.openxmlformats.org/officeDocument/2006/relationships" xmlns:m="http://schemas.openxmlformats.org/officeDocument/2006/math" xmlns:v="urn:schemas-microsoft-com:vml" xmlns:wp14="http://schemas.microsoft.com/office/word/2010/wordprocessingDrawing" xmlns:wp="http://schemas.openxmlformats.org/drawingml/2006/wordprocessingDrawing" xmlns:w10="urn:schemas-microsoft-com:office:word" xmlns:w="http://schemas.openxmlformats.org/wordprocessingml/2006/main" xmlns:w14="http://schemas.microsoft.com/office/word/2010/wordml" xmlns:w15="http://schemas.microsoft.com/office/word/2012/wordml" xmlns:w16cid="http://schemas.microsoft.com/office/word/2016/wordml/cid" xmlns:w16se="http://schemas.microsoft.com/office/word/2015/wordml/symex" xmlns:wpg="http://schemas.microsoft.com/office/word/2010/wordprocessingGroup" xmlns:wpi="http://schemas.microsoft.com/office/word/2010/wordprocessingInk" xmlns:wne="http://schemas.microsoft.com/office/word/2006/wordml" xmlns:wps="http://schemas.microsoft.com/office/word/2010/wordprocessingShape" mc:Ignorable="w14 w15 w16se w16cid wp14">
+  <w:p>
+    <w:pPr>
+      <w:pStyle w:val="Pidipagina"/>
+    </w:pPr>
+  </w:p>
+</w:ftr>
+</file>
+
+<file path=word/footer3.xml><?xml version="1.0" encoding="utf-8"?>
+<w:ftr xmlns:wpc="http://schemas.microsoft.com/office/word/2010/wordprocessingCanvas" xmlns:cx="http://schemas.microsoft.com/office/drawing/2014/chartex" xmlns:cx1="http://schemas.microsoft.com/office/drawing/2015/9/8/chartex" xmlns:cx2="http://schemas.microsoft.com/office/drawing/2015/10/21/chartex" xmlns:cx3="http://schemas.microsoft.com/office/drawing/2016/5/9/chartex" xmlns:cx4="http://schemas.microsoft.com/office/drawing/2016/5/10/chartex" xmlns:cx5="http://schemas.microsoft.com/office/drawing/2016/5/11/chartex" xmlns:cx6="http://schemas.microsoft.com/office/drawing/2016/5/12/chartex" xmlns:cx7="http://schemas.microsoft.com/office/drawing/2016/5/13/chartex" xmlns:cx8="http://schemas.microsoft.com/office/drawing/2016/5/14/chartex" xmlns:mc="http://schemas.openxmlformats.org/markup-compatibility/2006" xmlns:aink="http://schemas.microsoft.com/office/drawing/2016/ink" xmlns:am3d="http://schemas.microsoft.com/office/drawing/2017/model3d" xmlns:o="urn:schemas-microsoft-com:office:office" xmlns:r="http://schemas.openxmlformats.org/officeDocument/2006/relationships" xmlns:m="http://schemas.openxmlformats.org/officeDocument/2006/math" xmlns:v="urn:schemas-microsoft-com:vml" xmlns:wp14="http://schemas.microsoft.com/office/word/2010/wordprocessingDrawing" xmlns:wp="http://schemas.openxmlformats.org/drawingml/2006/wordprocessingDrawing" xmlns:w10="urn:schemas-microsoft-com:office:word" xmlns:w="http://schemas.openxmlformats.org/wordprocessingml/2006/main" xmlns:w14="http://schemas.microsoft.com/office/word/2010/wordml" xmlns:w15="http://schemas.microsoft.com/office/word/2012/wordml" xmlns:w16cid="http://schemas.microsoft.com/office/word/2016/wordml/cid" xmlns:w16se="http://schemas.microsoft.com/office/word/2015/wordml/symex" xmlns:wpg="http://schemas.microsoft.com/office/word/2010/wordprocessingGroup" xmlns:wpi="http://schemas.microsoft.com/office/word/2010/wordprocessingInk" xmlns:wne="http://schemas.microsoft.com/office/word/2006/wordml" xmlns:wps="http://schemas.microsoft.com/office/word/2010/wordprocessingShape" mc:Ignorable="w14 w15 w16se w16cid wp14">
+  <w:p>
+    <w:pPr>
       <w:tabs>
         <w:tab w:val="center" w:pos="5103"/>
         <w:tab w:val="right" w:pos="9638"/>
@@ -1392,6 +985,26 @@
 <w:hdr xmlns:wpc="http://schemas.microsoft.com/office/word/2010/wordprocessingCanvas" xmlns:cx="http://schemas.microsoft.com/office/drawing/2014/chartex" xmlns:cx1="http://schemas.microsoft.com/office/drawing/2015/9/8/chartex" xmlns:cx2="http://schemas.microsoft.com/office/drawing/2015/10/21/chartex" xmlns:cx3="http://schemas.microsoft.com/office/drawing/2016/5/9/chartex" xmlns:cx4="http://schemas.microsoft.com/office/drawing/2016/5/10/chartex" xmlns:cx5="http://schemas.microsoft.com/office/drawing/2016/5/11/chartex" xmlns:cx6="http://schemas.microsoft.com/office/drawing/2016/5/12/chartex" xmlns:cx7="http://schemas.microsoft.com/office/drawing/2016/5/13/chartex" xmlns:cx8="http://schemas.microsoft.com/office/drawing/2016/5/14/chartex" xmlns:mc="http://schemas.openxmlformats.org/markup-compatibility/2006" xmlns:aink="http://schemas.microsoft.com/office/drawing/2016/ink" xmlns:am3d="http://schemas.microsoft.com/office/drawing/2017/model3d" xmlns:o="urn:schemas-microsoft-com:office:office" xmlns:r="http://schemas.openxmlformats.org/officeDocument/2006/relationships" xmlns:m="http://schemas.openxmlformats.org/officeDocument/2006/math" xmlns:v="urn:schemas-microsoft-com:vml" xmlns:wp14="http://schemas.microsoft.com/office/word/2010/wordprocessingDrawing" xmlns:wp="http://schemas.openxmlformats.org/drawingml/2006/wordprocessingDrawing" xmlns:w10="urn:schemas-microsoft-com:office:word" xmlns:w="http://schemas.openxmlformats.org/wordprocessingml/2006/main" xmlns:w14="http://schemas.microsoft.com/office/word/2010/wordml" xmlns:w15="http://schemas.microsoft.com/office/word/2012/wordml" xmlns:w16cid="http://schemas.microsoft.com/office/word/2016/wordml/cid" xmlns:w16se="http://schemas.microsoft.com/office/word/2015/wordml/symex" xmlns:wpg="http://schemas.microsoft.com/office/word/2010/wordprocessingGroup" xmlns:wpi="http://schemas.microsoft.com/office/word/2010/wordprocessingInk" xmlns:wne="http://schemas.microsoft.com/office/word/2006/wordml" xmlns:wps="http://schemas.microsoft.com/office/word/2010/wordprocessingShape" mc:Ignorable="w14 w15 w16se w16cid wp14">
   <w:p>
     <w:pPr>
+      <w:pStyle w:val="Intestazione"/>
+    </w:pPr>
+  </w:p>
+</w:hdr>
+</file>
+
+<file path=word/header2.xml><?xml version="1.0" encoding="utf-8"?>
+<w:hdr xmlns:wpc="http://schemas.microsoft.com/office/word/2010/wordprocessingCanvas" xmlns:cx="http://schemas.microsoft.com/office/drawing/2014/chartex" xmlns:cx1="http://schemas.microsoft.com/office/drawing/2015/9/8/chartex" xmlns:cx2="http://schemas.microsoft.com/office/drawing/2015/10/21/chartex" xmlns:cx3="http://schemas.microsoft.com/office/drawing/2016/5/9/chartex" xmlns:cx4="http://schemas.microsoft.com/office/drawing/2016/5/10/chartex" xmlns:cx5="http://schemas.microsoft.com/office/drawing/2016/5/11/chartex" xmlns:cx6="http://schemas.microsoft.com/office/drawing/2016/5/12/chartex" xmlns:cx7="http://schemas.microsoft.com/office/drawing/2016/5/13/chartex" xmlns:cx8="http://schemas.microsoft.com/office/drawing/2016/5/14/chartex" xmlns:mc="http://schemas.openxmlformats.org/markup-compatibility/2006" xmlns:aink="http://schemas.microsoft.com/office/drawing/2016/ink" xmlns:am3d="http://schemas.microsoft.com/office/drawing/2017/model3d" xmlns:o="urn:schemas-microsoft-com:office:office" xmlns:r="http://schemas.openxmlformats.org/officeDocument/2006/relationships" xmlns:m="http://schemas.openxmlformats.org/officeDocument/2006/math" xmlns:v="urn:schemas-microsoft-com:vml" xmlns:wp14="http://schemas.microsoft.com/office/word/2010/wordprocessingDrawing" xmlns:wp="http://schemas.openxmlformats.org/drawingml/2006/wordprocessingDrawing" xmlns:w10="urn:schemas-microsoft-com:office:word" xmlns:w="http://schemas.openxmlformats.org/wordprocessingml/2006/main" xmlns:w14="http://schemas.microsoft.com/office/word/2010/wordml" xmlns:w15="http://schemas.microsoft.com/office/word/2012/wordml" xmlns:w16cid="http://schemas.microsoft.com/office/word/2016/wordml/cid" xmlns:w16se="http://schemas.microsoft.com/office/word/2015/wordml/symex" xmlns:wpg="http://schemas.microsoft.com/office/word/2010/wordprocessingGroup" xmlns:wpi="http://schemas.microsoft.com/office/word/2010/wordprocessingInk" xmlns:wne="http://schemas.microsoft.com/office/word/2006/wordml" xmlns:wps="http://schemas.microsoft.com/office/word/2010/wordprocessingShape" mc:Ignorable="w14 w15 w16se w16cid wp14">
+  <w:p>
+    <w:pPr>
+      <w:pStyle w:val="Intestazione"/>
+    </w:pPr>
+  </w:p>
+</w:hdr>
+</file>
+
+<file path=word/header3.xml><?xml version="1.0" encoding="utf-8"?>
+<w:hdr xmlns:wpc="http://schemas.microsoft.com/office/word/2010/wordprocessingCanvas" xmlns:cx="http://schemas.microsoft.com/office/drawing/2014/chartex" xmlns:cx1="http://schemas.microsoft.com/office/drawing/2015/9/8/chartex" xmlns:cx2="http://schemas.microsoft.com/office/drawing/2015/10/21/chartex" xmlns:cx3="http://schemas.microsoft.com/office/drawing/2016/5/9/chartex" xmlns:cx4="http://schemas.microsoft.com/office/drawing/2016/5/10/chartex" xmlns:cx5="http://schemas.microsoft.com/office/drawing/2016/5/11/chartex" xmlns:cx6="http://schemas.microsoft.com/office/drawing/2016/5/12/chartex" xmlns:cx7="http://schemas.microsoft.com/office/drawing/2016/5/13/chartex" xmlns:cx8="http://schemas.microsoft.com/office/drawing/2016/5/14/chartex" xmlns:mc="http://schemas.openxmlformats.org/markup-compatibility/2006" xmlns:aink="http://schemas.microsoft.com/office/drawing/2016/ink" xmlns:am3d="http://schemas.microsoft.com/office/drawing/2017/model3d" xmlns:o="urn:schemas-microsoft-com:office:office" xmlns:r="http://schemas.openxmlformats.org/officeDocument/2006/relationships" xmlns:m="http://schemas.openxmlformats.org/officeDocument/2006/math" xmlns:v="urn:schemas-microsoft-com:vml" xmlns:wp14="http://schemas.microsoft.com/office/word/2010/wordprocessingDrawing" xmlns:wp="http://schemas.openxmlformats.org/drawingml/2006/wordprocessingDrawing" xmlns:w10="urn:schemas-microsoft-com:office:word" xmlns:w="http://schemas.openxmlformats.org/wordprocessingml/2006/main" xmlns:w14="http://schemas.microsoft.com/office/word/2010/wordml" xmlns:w15="http://schemas.microsoft.com/office/word/2012/wordml" xmlns:w16cid="http://schemas.microsoft.com/office/word/2016/wordml/cid" xmlns:w16se="http://schemas.microsoft.com/office/word/2015/wordml/symex" xmlns:wpg="http://schemas.microsoft.com/office/word/2010/wordprocessingGroup" xmlns:wpi="http://schemas.microsoft.com/office/word/2010/wordprocessingInk" xmlns:wne="http://schemas.microsoft.com/office/word/2006/wordml" xmlns:wps="http://schemas.microsoft.com/office/word/2010/wordprocessingShape" mc:Ignorable="w14 w15 w16se w16cid wp14">
+  <w:p>
+    <w:pPr>
       <w:tabs>
         <w:tab w:val="center" w:pos="5103"/>
         <w:tab w:val="right" w:pos="9638"/>
@@ -1409,18 +1022,26 @@
         <w:sz w:val="24"/>
       </w:rPr>
       <w:drawing>
-        <wp:anchor distT="0" distB="0" distL="114300" distR="114300" simplePos="0" relativeHeight="251659264" behindDoc="1" locked="0" layoutInCell="1" allowOverlap="1" wp14:anchorId="74526E04" wp14:editId="19537F53">
+        <wp:anchor distT="0" distB="0" distL="114300" distR="114300" simplePos="0" relativeHeight="251659264" behindDoc="1" locked="0" layoutInCell="1" allowOverlap="1" wp14:anchorId="3A853F77" wp14:editId="24E08389">
           <wp:simplePos x="0" y="0"/>
-          <wp:positionH relativeFrom="column">
-            <wp:posOffset>2449830</wp:posOffset>
+          <wp:positionH relativeFrom="margin">
+            <wp:align>center</wp:align>
           </wp:positionH>
           <wp:positionV relativeFrom="paragraph">
-            <wp:posOffset>-240665</wp:posOffset>
+            <wp:posOffset>-307340</wp:posOffset>
           </wp:positionV>
-          <wp:extent cx="1143000" cy="1181100"/>
-          <wp:effectExtent l="0" t="0" r="0" b="0"/>
-          <wp:wrapNone/>
-          <wp:docPr id="1" name="Immagine 1" descr="Logo Camogli"/>
+          <wp:extent cx="1057275" cy="1179830"/>
+          <wp:effectExtent l="0" t="0" r="9525" b="1270"/>
+          <wp:wrapTight wrapText="bothSides">
+            <wp:wrapPolygon edited="0">
+              <wp:start x="0" y="0"/>
+              <wp:lineTo x="0" y="21274"/>
+              <wp:lineTo x="21405" y="21274"/>
+              <wp:lineTo x="21405" y="0"/>
+              <wp:lineTo x="0" y="0"/>
+            </wp:wrapPolygon>
+          </wp:wrapTight>
+          <wp:docPr id="2" name="Immagine 2" descr="C:\Users\Ferreccio\Desktop\Stemma Camogli 3x3 (002).jpg"/>
           <wp:cNvGraphicFramePr>
             <a:graphicFrameLocks xmlns:a="http://schemas.openxmlformats.org/drawingml/2006/main" noChangeAspect="1"/>
           </wp:cNvGraphicFramePr>
@@ -1428,7 +1049,7 @@
             <a:graphicData uri="http://schemas.openxmlformats.org/drawingml/2006/picture">
               <pic:pic xmlns:pic="http://schemas.openxmlformats.org/drawingml/2006/picture">
                 <pic:nvPicPr>
-                  <pic:cNvPr id="0" name="Picture 3" descr="Logo Camogli"/>
+                  <pic:cNvPr id="0" name="Picture 1" descr="C:\Users\Ferreccio\Desktop\Stemma Camogli 3x3 (002).jpg"/>
                   <pic:cNvPicPr>
                     <a:picLocks noChangeAspect="1" noChangeArrowheads="1"/>
                   </pic:cNvPicPr>
@@ -1449,7 +1070,7 @@
                 <pic:spPr bwMode="auto">
                   <a:xfrm>
                     <a:off x="0" y="0"/>
-                    <a:ext cx="1143000" cy="1181100"/>
+                    <a:ext cx="1057275" cy="1179830"/>
                   </a:xfrm>
                   <a:prstGeom prst="rect">
                     <a:avLst/>
@@ -1569,15 +1190,13 @@
       <w:jc w:val="center"/>
     </w:pPr>
     <w:r>
-      <w:t xml:space="preserve">Ufficio Edilizia Privata – Tel. 0185/729022-79-55 </w:t>
+      <w:t>Ufficio Edilizia Privata – Tel. 0185/7290</w:t>
     </w:r>
-    <w:proofErr w:type="gramStart"/>
     <w:r>
-      <w:t>-  Fax</w:t>
+      <w:t>84</w:t>
     </w:r>
-    <w:proofErr w:type="gramEnd"/>
     <w:r>
-      <w:t xml:space="preserve"> 0185/773504</w:t>
+      <w:t>-79-55 -  Fax 0185/773504</w:t>
     </w:r>
   </w:p>
   <w:p>
@@ -1968,7 +1587,7 @@
     </w:rPrDefault>
     <w:pPrDefault/>
   </w:docDefaults>
-  <w:latentStyles w:defLockedState="0" w:defUIPriority="99" w:defSemiHidden="0" w:defUnhideWhenUsed="0" w:defQFormat="0" w:count="375">
+  <w:latentStyles w:defLockedState="0" w:defUIPriority="99" w:defSemiHidden="0" w:defUnhideWhenUsed="0" w:defQFormat="0" w:count="377">
     <w:lsdException w:name="Normal" w:uiPriority="0" w:qFormat="1"/>
     <w:lsdException w:name="heading 1" w:uiPriority="9" w:qFormat="1"/>
     <w:lsdException w:name="heading 2" w:semiHidden="1" w:uiPriority="9" w:unhideWhenUsed="1" w:qFormat="1"/>
@@ -2344,6 +1963,8 @@
     <w:lsdException w:name="Smart Hyperlink" w:semiHidden="1" w:unhideWhenUsed="1"/>
     <w:lsdException w:name="Hashtag" w:semiHidden="1" w:unhideWhenUsed="1"/>
     <w:lsdException w:name="Unresolved Mention" w:semiHidden="1" w:unhideWhenUsed="1"/>
+    <w:lsdException w:name="Smart Link" w:semiHidden="1" w:unhideWhenUsed="1"/>
+    <w:lsdException w:name="Smart Link Error" w:semiHidden="1" w:unhideWhenUsed="1"/>
   </w:latentStyles>
   <w:style w:type="paragraph" w:default="1" w:styleId="Normale">
     <w:name w:val="Normal"/>
@@ -3319,7 +2940,7 @@
 </file>
 
 <file path=customXml/itemProps1.xml><?xml version="1.0" encoding="utf-8"?>
-<ds:datastoreItem xmlns:ds="http://schemas.openxmlformats.org/officeDocument/2006/customXml" ds:itemID="{5464B01D-C164-4A2E-B111-9B6CFA0DF69F}">
+<ds:datastoreItem xmlns:ds="http://schemas.openxmlformats.org/officeDocument/2006/customXml" ds:itemID="{3F66FD00-CDDD-47E3-B08B-20EBC3036F22}">
   <ds:schemaRefs>
     <ds:schemaRef ds:uri="http://schemas.openxmlformats.org/officeDocument/2006/bibliography"/>
   </ds:schemaRefs>
